--- a/PENDIDIKAN DI DALAM AL-QUR'AN.docx
+++ b/PENDIDIKAN DI DALAM AL-QUR'AN.docx
@@ -10491,12 +10491,6 @@
             <w:insideH w:val="single" w:color="auto" w:sz="4" w:space="0"/>
             <w:insideV w:val="single" w:color="auto" w:sz="4" w:space="0"/>
           </w:tblBorders>
-          <w:tblCellMar>
-            <w:top w:w="0" w:type="dxa"/>
-            <w:left w:w="108" w:type="dxa"/>
-            <w:bottom w:w="0" w:type="dxa"/>
-            <w:right w:w="108" w:type="dxa"/>
-          </w:tblCellMar>
         </w:tblPrEx>
         <w:tc>
           <w:tcPr>
@@ -11046,18 +11040,7 @@
           <w:szCs w:val="28"/>
           <w:lang w:val="zh-CN"/>
         </w:rPr>
-        <w:t>Pendidikan dalam Al-Qur’an mempunyai begitu banyak makna dan konsep. Terkadang konsep yang tersebut mempunyai beberapa metode-metode tertentu. Dalam Al-Qur’an, makna pendidikan dikenal secara umum ditulis dengan dua diksi yang berbeda. Walaupun tidak secara redaksi disebutkan langsung mengenai konsep pendidikan dalam</w:t>
-      </w:r>
-      <w:bookmarkStart w:id="0" w:name="_GoBack"/>
-      <w:bookmarkEnd w:id="0"/>
-      <w:r>
-        <w:rPr>
-          <w:rFonts w:hint="default" w:ascii="Arial" w:hAnsi="Arial" w:cs="Arial"/>
-          <w:sz w:val="28"/>
-          <w:szCs w:val="28"/>
-          <w:lang w:val="zh-CN"/>
-        </w:rPr>
-        <w:t xml:space="preserve"> Al-Quran. Namun, tercantum dalam berbagai kosakata yang berkonotasinya menunjukkan hal tersebut, atau bahkan kadang berkonotasi mendekati makna yang dimaksud. Diksi pertama yang menjelaskan makna pendidikan diistilahkan dengan </w:t>
+        <w:t xml:space="preserve">Pendidikan dalam Al-Qur’an mempunyai begitu banyak makna dan konsep. Terkadang konsep yang tersebut mempunyai beberapa metode-metode tertentu. Dalam Al-Qur’an, makna pendidikan dikenal secara umum ditulis dengan dua diksi yang berbeda. Walaupun tidak secara redaksi disebutkan langsung mengenai konsep pendidikan dalam Al-Quran. Namun, tercantum dalam berbagai kosakata yang berkonotasinya menunjukkan hal tersebut, atau bahkan kadang berkonotasi mendekati makna yang dimaksud. Diksi pertama yang menjelaskan makna pendidikan diistilahkan dengan </w:t>
       </w:r>
       <w:r>
         <w:rPr>
@@ -11323,7 +11306,29 @@
           <w:szCs w:val="28"/>
           <w:lang w:val="zh-CN"/>
         </w:rPr>
-        <w:t xml:space="preserve">merupakan diksi yang pas untuk mewakili makna pendidikan dalam Al-Qur’an, sedangkan sebagian mengatakan jika </w:t>
+        <w:t xml:space="preserve">merupakan diksi yang pas untuk mewakili makna pendidikan dalam Al-Qur’an, sedangkan sebagian </w:t>
+      </w:r>
+      <w:r>
+        <w:rPr>
+          <w:rFonts w:hint="default" w:ascii="Arial" w:hAnsi="Arial" w:eastAsia="SimSun" w:cs="Arial"/>
+          <w:i w:val="0"/>
+          <w:iCs w:val="0"/>
+          <w:sz w:val="28"/>
+          <w:szCs w:val="28"/>
+          <w:lang w:val="en-ID"/>
+        </w:rPr>
+        <w:t xml:space="preserve">lain </w:t>
+      </w:r>
+      <w:r>
+        <w:rPr>
+          <w:rFonts w:hint="default" w:ascii="Arial" w:hAnsi="Arial" w:eastAsia="SimSun" w:cs="Arial"/>
+          <w:i w:val="0"/>
+          <w:iCs w:val="0"/>
+          <w:sz w:val="28"/>
+          <w:szCs w:val="28"/>
+          <w:lang w:val="zh-CN"/>
+        </w:rPr>
+        <w:t xml:space="preserve">mengatakan jika </w:t>
       </w:r>
       <w:r>
         <w:rPr>
@@ -11617,6 +11622,112 @@
     </w:p>
     <w:p>
       <w:pPr>
+        <w:numPr>
+          <w:ilvl w:val="0"/>
+          <w:numId w:val="3"/>
+        </w:numPr>
+        <w:spacing w:line="360" w:lineRule="auto"/>
+        <w:ind w:left="0" w:leftChars="0" w:firstLine="425" w:firstLineChars="0"/>
+        <w:jc w:val="both"/>
+        <w:rPr>
+          <w:rFonts w:hint="default" w:ascii="Arial" w:hAnsi="Arial" w:cs="Arial"/>
+          <w:i w:val="0"/>
+          <w:iCs w:val="0"/>
+          <w:sz w:val="28"/>
+          <w:szCs w:val="28"/>
+          <w:lang w:val="en-ID"/>
+        </w:rPr>
+      </w:pPr>
+      <w:r>
+        <w:rPr>
+          <w:rFonts w:hint="default" w:ascii="Arial" w:hAnsi="Arial" w:cs="Arial"/>
+          <w:i/>
+          <w:iCs/>
+          <w:sz w:val="28"/>
+          <w:szCs w:val="28"/>
+          <w:lang w:val="en-ID"/>
+        </w:rPr>
+        <w:t>Rabba-yarubbu-rabban</w:t>
+      </w:r>
+    </w:p>
+    <w:p>
+      <w:pPr>
+        <w:numPr>
+          <w:numId w:val="0"/>
+        </w:numPr>
+        <w:spacing w:line="360" w:lineRule="auto"/>
+        <w:ind w:left="425" w:leftChars="0"/>
+        <w:jc w:val="both"/>
+        <w:rPr>
+          <w:rFonts w:hint="default" w:ascii="Arial" w:hAnsi="Arial" w:cs="Arial"/>
+          <w:i w:val="0"/>
+          <w:iCs w:val="0"/>
+          <w:sz w:val="28"/>
+          <w:szCs w:val="28"/>
+          <w:lang w:val="en-ID"/>
+        </w:rPr>
+      </w:pPr>
+      <w:r>
+        <w:rPr>
+          <w:rFonts w:hint="default" w:ascii="Arial" w:hAnsi="Arial" w:cs="Arial"/>
+          <w:i w:val="0"/>
+          <w:iCs w:val="0"/>
+          <w:sz w:val="28"/>
+          <w:szCs w:val="28"/>
+          <w:lang w:val="en-ID"/>
+        </w:rPr>
+        <w:t xml:space="preserve"> Yang berarti memperbaiki, menuntun, menguasai urusan, menjaga, memelihara. Dalam kamus Al-Ma’ani Al- Jaami’ mempunyai makna mengasuh, dan berkomitmen untuk memberi makan, mengembangkan, dan mendidik</w:t>
+      </w:r>
+      <w:r>
+        <w:rPr>
+          <w:rStyle w:val="11"/>
+          <w:rFonts w:hint="default" w:ascii="Arial" w:hAnsi="Arial" w:cs="Arial"/>
+          <w:i w:val="0"/>
+          <w:iCs w:val="0"/>
+          <w:sz w:val="28"/>
+          <w:szCs w:val="28"/>
+          <w:lang w:val="en-ID"/>
+        </w:rPr>
+        <w:footnoteReference w:id="17"/>
+      </w:r>
+      <w:r>
+        <w:rPr>
+          <w:rFonts w:hint="default" w:ascii="Arial" w:hAnsi="Arial" w:cs="Arial"/>
+          <w:i w:val="0"/>
+          <w:iCs w:val="0"/>
+          <w:sz w:val="28"/>
+          <w:szCs w:val="28"/>
+          <w:lang w:val="en-ID"/>
+        </w:rPr>
+        <w:t xml:space="preserve">. Dari kata inilah kita dapat mengenal istilah kata </w:t>
+      </w:r>
+      <w:r>
+        <w:rPr>
+          <w:rFonts w:hint="default" w:ascii="Arial" w:hAnsi="Arial" w:cs="Arial"/>
+          <w:i/>
+          <w:iCs/>
+          <w:sz w:val="28"/>
+          <w:szCs w:val="28"/>
+          <w:lang w:val="en-ID"/>
+        </w:rPr>
+        <w:t xml:space="preserve">Rabb </w:t>
+      </w:r>
+      <w:r>
+        <w:rPr>
+          <w:rFonts w:hint="default" w:ascii="Arial" w:hAnsi="Arial" w:cs="Arial"/>
+          <w:i w:val="0"/>
+          <w:iCs w:val="0"/>
+          <w:sz w:val="28"/>
+          <w:szCs w:val="28"/>
+          <w:lang w:val="en-ID"/>
+        </w:rPr>
+        <w:t>yaitu Tuhan.</w:t>
+      </w:r>
+      <w:bookmarkStart w:id="0" w:name="_GoBack"/>
+      <w:bookmarkEnd w:id="0"/>
+    </w:p>
+    <w:p>
+      <w:pPr>
         <w:spacing w:line="360" w:lineRule="auto"/>
         <w:jc w:val="both"/>
         <w:rPr>
@@ -12390,7 +12501,7 @@
           <w:szCs w:val="28"/>
           <w:lang w:val="en-US"/>
         </w:rPr>
-        <w:footnoteReference w:id="17"/>
+        <w:footnoteReference w:id="18"/>
       </w:r>
       <w:r>
         <w:rPr>
@@ -12874,7 +12985,7 @@
           <w:szCs w:val="28"/>
           <w:lang w:val="en-US"/>
         </w:rPr>
-        <w:footnoteReference w:id="18"/>
+        <w:footnoteReference w:id="19"/>
       </w:r>
       <w:r>
         <w:rPr>
@@ -12897,7 +13008,7 @@
           <w:szCs w:val="28"/>
           <w:lang w:val="en-US"/>
         </w:rPr>
-        <w:footnoteReference w:id="19"/>
+        <w:footnoteReference w:id="20"/>
       </w:r>
       <w:r>
         <w:rPr>
@@ -13225,7 +13336,7 @@
           <w:szCs w:val="28"/>
           <w:lang w:val="en-US"/>
         </w:rPr>
-        <w:footnoteReference w:id="20"/>
+        <w:footnoteReference w:id="21"/>
       </w:r>
     </w:p>
     <w:p>
@@ -13632,7 +13743,7 @@
           <w:szCs w:val="28"/>
           <w:lang w:val="en-US"/>
         </w:rPr>
-        <w:footnoteReference w:id="21"/>
+        <w:footnoteReference w:id="22"/>
       </w:r>
     </w:p>
     <w:p>
@@ -13727,7 +13838,7 @@
           <w:szCs w:val="28"/>
           <w:lang w:val="en-US"/>
         </w:rPr>
-        <w:footnoteReference w:id="22"/>
+        <w:footnoteReference w:id="23"/>
       </w:r>
     </w:p>
     <w:p>
@@ -13854,7 +13965,7 @@
           <w:szCs w:val="28"/>
           <w:lang w:val="en-US"/>
         </w:rPr>
-        <w:footnoteReference w:id="23"/>
+        <w:footnoteReference w:id="24"/>
       </w:r>
     </w:p>
     <w:p>
@@ -13964,7 +14075,7 @@
           <w:szCs w:val="28"/>
           <w:lang w:val="en-US"/>
         </w:rPr>
-        <w:footnoteReference w:id="24"/>
+        <w:footnoteReference w:id="25"/>
       </w:r>
     </w:p>
     <w:p>
@@ -14017,7 +14128,7 @@
           <w:szCs w:val="28"/>
           <w:lang w:val="en-US"/>
         </w:rPr>
-        <w:footnoteReference w:id="25"/>
+        <w:footnoteReference w:id="26"/>
       </w:r>
     </w:p>
     <w:p>
@@ -14231,7 +14342,7 @@
           <w:szCs w:val="28"/>
           <w:lang w:val="en-US"/>
         </w:rPr>
-        <w:footnoteReference w:id="26"/>
+        <w:footnoteReference w:id="27"/>
       </w:r>
     </w:p>
     <w:p>
@@ -14334,7 +14445,7 @@
           <w:szCs w:val="28"/>
           <w:lang w:val="en-US"/>
         </w:rPr>
-        <w:footnoteReference w:id="27"/>
+        <w:footnoteReference w:id="28"/>
       </w:r>
     </w:p>
     <w:p>
@@ -14485,7 +14596,7 @@
           <w:szCs w:val="28"/>
           <w:lang w:val="en-US"/>
         </w:rPr>
-        <w:footnoteReference w:id="28"/>
+        <w:footnoteReference w:id="29"/>
       </w:r>
     </w:p>
     <w:p>
@@ -16680,10 +16791,6 @@
       <w:pPr>
         <w:pStyle w:val="6"/>
         <w:snapToGrid w:val="0"/>
-        <w:rPr>
-          <w:rFonts w:hint="default"/>
-          <w:lang w:val="en-US"/>
-        </w:rPr>
       </w:pPr>
       <w:r>
         <w:rPr>
@@ -16696,10 +16803,54 @@
       </w:r>
       <w:r>
         <w:rPr>
-          <w:rFonts w:hint="default"/>
-          <w:lang w:val="en-US"/>
-        </w:rPr>
-        <w:t>Topik ini Insha Allah akan dibahas lebih luas pada pembahasan Pentingnya Adab sebelum ilmu</w:t>
+          <w:rFonts w:hint="eastAsia" w:asciiTheme="minorEastAsia" w:hAnsiTheme="minorEastAsia" w:eastAsiaTheme="minorEastAsia" w:cstheme="minorEastAsia"/>
+          <w:color w:val="auto"/>
+          <w:sz w:val="16"/>
+          <w:szCs w:val="16"/>
+          <w:shd w:val="clear" w:color="auto" w:fill="auto"/>
+        </w:rPr>
+        <w:fldChar w:fldCharType="begin"/>
+      </w:r>
+      <w:r>
+        <w:rPr>
+          <w:rFonts w:hint="eastAsia" w:asciiTheme="minorEastAsia" w:hAnsiTheme="minorEastAsia" w:eastAsiaTheme="minorEastAsia" w:cstheme="minorEastAsia"/>
+          <w:color w:val="auto"/>
+          <w:sz w:val="16"/>
+          <w:szCs w:val="16"/>
+          <w:shd w:val="clear" w:color="auto" w:fill="auto"/>
+        </w:rPr>
+        <w:instrText xml:space="preserve"> HYPERLINK "https://www.almaany.com/ar/dict/ar-ar/%D8%B1%D8%A8-%D9%8A%D8%B1%D8%A8/?c=/diakses" </w:instrText>
+      </w:r>
+      <w:r>
+        <w:rPr>
+          <w:rFonts w:hint="eastAsia" w:asciiTheme="minorEastAsia" w:hAnsiTheme="minorEastAsia" w:eastAsiaTheme="minorEastAsia" w:cstheme="minorEastAsia"/>
+          <w:color w:val="auto"/>
+          <w:sz w:val="16"/>
+          <w:szCs w:val="16"/>
+          <w:shd w:val="clear" w:color="auto" w:fill="auto"/>
+        </w:rPr>
+        <w:fldChar w:fldCharType="separate"/>
+      </w:r>
+      <w:r>
+        <w:rPr>
+          <w:rStyle w:val="12"/>
+          <w:rFonts w:hint="eastAsia" w:asciiTheme="minorEastAsia" w:hAnsiTheme="minorEastAsia" w:eastAsiaTheme="minorEastAsia" w:cstheme="minorEastAsia"/>
+          <w:color w:val="auto"/>
+          <w:sz w:val="16"/>
+          <w:szCs w:val="16"/>
+          <w:shd w:val="clear" w:color="auto" w:fill="auto"/>
+        </w:rPr>
+        <w:t>https://www.almaany.com/ar/dict/ar-ar/%D8%B1%D8%A8-%D9%8A%D8%B1%D8%A8/?c=/diakses</w:t>
+      </w:r>
+      <w:r>
+        <w:rPr>
+          <w:rFonts w:hint="eastAsia" w:asciiTheme="minorEastAsia" w:hAnsiTheme="minorEastAsia" w:eastAsiaTheme="minorEastAsia" w:cstheme="minorEastAsia"/>
+          <w:color w:val="auto"/>
+          <w:sz w:val="16"/>
+          <w:szCs w:val="16"/>
+          <w:shd w:val="clear" w:color="auto" w:fill="auto"/>
+        </w:rPr>
+        <w:fldChar w:fldCharType="end"/>
       </w:r>
     </w:p>
   </w:footnote>
@@ -16727,7 +16878,7 @@
           <w:rFonts w:hint="default"/>
           <w:lang w:val="en-US"/>
         </w:rPr>
-        <w:t>Terutama Shalat Fardhu, namun lebih baik jika ditambahkan dengan shalat-shalat sunnah lainnya.</w:t>
+        <w:t>Topik ini Insha Allah akan dibahas lebih luas pada pembahasan Pentingnya Adab sebelum ilmu</w:t>
       </w:r>
     </w:p>
   </w:footnote>
@@ -16755,7 +16906,7 @@
           <w:rFonts w:hint="default"/>
           <w:lang w:val="en-US"/>
         </w:rPr>
-        <w:t>Perdebatan yang tak kunjung selesai</w:t>
+        <w:t>Terutama Shalat Fardhu, namun lebih baik jika ditambahkan dengan shalat-shalat sunnah lainnya.</w:t>
       </w:r>
     </w:p>
   </w:footnote>
@@ -16776,11 +16927,14 @@
         <w:footnoteRef/>
       </w:r>
       <w:r>
+        <w:t xml:space="preserve"> </w:t>
+      </w:r>
+      <w:r>
         <w:rPr>
           <w:rFonts w:hint="default"/>
           <w:lang w:val="en-US"/>
         </w:rPr>
-        <w:t>Lihat buku Ta’limul Muta’alim, Imam Az-Zarnuji, cet.4 hal 58</w:t>
+        <w:t>Perdebatan yang tak kunjung selesai</w:t>
       </w:r>
     </w:p>
   </w:footnote>
@@ -16801,14 +16955,11 @@
         <w:footnoteRef/>
       </w:r>
       <w:r>
-        <w:t xml:space="preserve"> </w:t>
-      </w:r>
-      <w:r>
         <w:rPr>
           <w:rFonts w:hint="default"/>
           <w:lang w:val="en-US"/>
         </w:rPr>
-        <w:t>HR. Bukhari No: 54, 2529, 3898, 5070, 6689, 6953. HR. Muslim, Hadits pertama dalam kitab Arbai’n oleh Imam An-Nawawi.</w:t>
+        <w:t>Lihat buku Ta’limul Muta’alim, Imam Az-Zarnuji, cet.4 hal 58</w:t>
       </w:r>
     </w:p>
   </w:footnote>
@@ -16836,7 +16987,7 @@
           <w:rFonts w:hint="default"/>
           <w:lang w:val="en-US"/>
         </w:rPr>
-        <w:t>Syair Syekh Al-Imam Al-Ustadz Qawamuddin Hammad bin Ibrahim bin Ismail Ash-Shafari Al-Anshari yang dinisbatkan kepada Abu Hanifah.</w:t>
+        <w:t>HR. Bukhari No: 54, 2529, 3898, 5070, 6689, 6953. HR. Muslim, Hadits pertama dalam kitab Arbai’n oleh Imam An-Nawawi.</w:t>
       </w:r>
     </w:p>
   </w:footnote>
@@ -16864,7 +17015,7 @@
           <w:rFonts w:hint="default"/>
           <w:lang w:val="en-US"/>
         </w:rPr>
-        <w:t>Lihat buku Ta’limul Muta’alim, cet.4 Hal 50</w:t>
+        <w:t>Syair Syekh Al-Imam Al-Ustadz Qawamuddin Hammad bin Ibrahim bin Ismail Ash-Shafari Al-Anshari yang dinisbatkan kepada Abu Hanifah.</w:t>
       </w:r>
     </w:p>
   </w:footnote>
@@ -16892,7 +17043,7 @@
           <w:rFonts w:hint="default"/>
           <w:lang w:val="en-US"/>
         </w:rPr>
-        <w:t>Lihat buku Ta’limul Muta’alim, cet.4 Hal 57.</w:t>
+        <w:t>Lihat buku Ta’limul Muta’alim, cet.4 Hal 50</w:t>
       </w:r>
     </w:p>
   </w:footnote>
@@ -16920,7 +17071,7 @@
           <w:rFonts w:hint="default"/>
           <w:lang w:val="en-US"/>
         </w:rPr>
-        <w:t>Lihat buku Ta’limul Muta’alim, cet.4 Hal 59.</w:t>
+        <w:t>Lihat buku Ta’limul Muta’alim, cet.4 Hal 57.</w:t>
       </w:r>
     </w:p>
   </w:footnote>
@@ -16948,7 +17099,7 @@
           <w:rFonts w:hint="default"/>
           <w:lang w:val="en-US"/>
         </w:rPr>
-        <w:t>Lihat buku Ta’limul Muta’alim, cet.4 Hal 78.</w:t>
+        <w:t>Lihat buku Ta’limul Muta’alim, cet.4 Hal 59.</w:t>
       </w:r>
     </w:p>
   </w:footnote>
@@ -16976,11 +17127,39 @@
           <w:rFonts w:hint="default"/>
           <w:lang w:val="en-US"/>
         </w:rPr>
-        <w:t>Lihat buku Ta’limul Muta’alim, cet.4 hal 85</w:t>
+        <w:t>Lihat buku Ta’limul Muta’alim, cet.4 Hal 78.</w:t>
       </w:r>
     </w:p>
   </w:footnote>
   <w:footnote w:id="28">
+    <w:p>
+      <w:pPr>
+        <w:pStyle w:val="6"/>
+        <w:snapToGrid w:val="0"/>
+        <w:rPr>
+          <w:rFonts w:hint="default"/>
+          <w:lang w:val="en-US"/>
+        </w:rPr>
+      </w:pPr>
+      <w:r>
+        <w:rPr>
+          <w:rStyle w:val="11"/>
+        </w:rPr>
+        <w:footnoteRef/>
+      </w:r>
+      <w:r>
+        <w:t xml:space="preserve"> </w:t>
+      </w:r>
+      <w:r>
+        <w:rPr>
+          <w:rFonts w:hint="default"/>
+          <w:lang w:val="en-US"/>
+        </w:rPr>
+        <w:t>Lihat buku Ta’limul Muta’alim, cet.4 hal 85</w:t>
+      </w:r>
+    </w:p>
+  </w:footnote>
+  <w:footnote w:id="29">
     <w:p>
       <w:pPr>
         <w:pStyle w:val="6"/>

--- a/PENDIDIKAN DI DALAM AL-QUR'AN.docx
+++ b/PENDIDIKAN DI DALAM AL-QUR'AN.docx
@@ -10491,6 +10491,12 @@
             <w:insideH w:val="single" w:color="auto" w:sz="4" w:space="0"/>
             <w:insideV w:val="single" w:color="auto" w:sz="4" w:space="0"/>
           </w:tblBorders>
+          <w:tblCellMar>
+            <w:top w:w="0" w:type="dxa"/>
+            <w:left w:w="108" w:type="dxa"/>
+            <w:bottom w:w="0" w:type="dxa"/>
+            <w:right w:w="108" w:type="dxa"/>
+          </w:tblCellMar>
         </w:tblPrEx>
         <w:tc>
           <w:tcPr>
@@ -11306,29 +11312,7 @@
           <w:szCs w:val="28"/>
           <w:lang w:val="zh-CN"/>
         </w:rPr>
-        <w:t xml:space="preserve">merupakan diksi yang pas untuk mewakili makna pendidikan dalam Al-Qur’an, sedangkan sebagian </w:t>
-      </w:r>
-      <w:r>
-        <w:rPr>
-          <w:rFonts w:hint="default" w:ascii="Arial" w:hAnsi="Arial" w:eastAsia="SimSun" w:cs="Arial"/>
-          <w:i w:val="0"/>
-          <w:iCs w:val="0"/>
-          <w:sz w:val="28"/>
-          <w:szCs w:val="28"/>
-          <w:lang w:val="en-ID"/>
-        </w:rPr>
-        <w:t xml:space="preserve">lain </w:t>
-      </w:r>
-      <w:r>
-        <w:rPr>
-          <w:rFonts w:hint="default" w:ascii="Arial" w:hAnsi="Arial" w:eastAsia="SimSun" w:cs="Arial"/>
-          <w:i w:val="0"/>
-          <w:iCs w:val="0"/>
-          <w:sz w:val="28"/>
-          <w:szCs w:val="28"/>
-          <w:lang w:val="zh-CN"/>
-        </w:rPr>
-        <w:t xml:space="preserve">mengatakan jika </w:t>
+        <w:t xml:space="preserve">merupakan diksi yang pas untuk mewakili makna pendidikan dalam Al-Qur’an, sedangkan sebagian lain mengatakan jika </w:t>
       </w:r>
       <w:r>
         <w:rPr>
@@ -11635,17 +11619,17 @@
           <w:iCs w:val="0"/>
           <w:sz w:val="28"/>
           <w:szCs w:val="28"/>
-          <w:lang w:val="en-ID"/>
-        </w:rPr>
-      </w:pPr>
-      <w:r>
-        <w:rPr>
-          <w:rFonts w:hint="default" w:ascii="Arial" w:hAnsi="Arial" w:cs="Arial"/>
-          <w:i/>
-          <w:iCs/>
-          <w:sz w:val="28"/>
-          <w:szCs w:val="28"/>
-          <w:lang w:val="en-ID"/>
+          <w:lang w:val="zh-CN"/>
+        </w:rPr>
+      </w:pPr>
+      <w:r>
+        <w:rPr>
+          <w:rFonts w:hint="default" w:ascii="Arial" w:hAnsi="Arial" w:cs="Arial"/>
+          <w:i/>
+          <w:iCs/>
+          <w:sz w:val="28"/>
+          <w:szCs w:val="28"/>
+          <w:lang w:val="zh-CN"/>
         </w:rPr>
         <w:t>Rabba-yarubbu-rabban</w:t>
       </w:r>
@@ -11653,30 +11637,28 @@
     <w:p>
       <w:pPr>
         <w:numPr>
+          <w:ilvl w:val="0"/>
           <w:numId w:val="0"/>
         </w:numPr>
         <w:spacing w:line="360" w:lineRule="auto"/>
         <w:ind w:left="425" w:leftChars="0"/>
         <w:jc w:val="both"/>
         <w:rPr>
-          <w:rFonts w:hint="default" w:ascii="Arial" w:hAnsi="Arial" w:cs="Arial"/>
-          <w:i w:val="0"/>
-          <w:iCs w:val="0"/>
-          <w:sz w:val="28"/>
-          <w:szCs w:val="28"/>
-          <w:lang w:val="en-ID"/>
-        </w:rPr>
-      </w:pPr>
-      <w:r>
-        <w:rPr>
-          <w:rFonts w:hint="default" w:ascii="Arial" w:hAnsi="Arial" w:cs="Arial"/>
-          <w:i w:val="0"/>
-          <w:iCs w:val="0"/>
-          <w:sz w:val="28"/>
-          <w:szCs w:val="28"/>
-          <w:lang w:val="en-ID"/>
-        </w:rPr>
-        <w:t xml:space="preserve"> Yang berarti memperbaiki, menuntun, menguasai urusan, menjaga, memelihara. Dalam kamus Al-Ma’ani Al- Jaami’ mempunyai makna mengasuh, dan berkomitmen untuk memberi makan, mengembangkan, dan mendidik</w:t>
+          <w:rFonts w:hint="default" w:ascii="Arial" w:hAnsi="Arial" w:eastAsia="SimSun" w:cs="Arial"/>
+          <w:sz w:val="28"/>
+          <w:szCs w:val="28"/>
+        </w:rPr>
+      </w:pPr>
+      <w:r>
+        <w:rPr>
+          <w:rFonts w:hint="default" w:ascii="Arial" w:hAnsi="Arial" w:cs="Arial"/>
+          <w:i w:val="0"/>
+          <w:iCs w:val="0"/>
+          <w:sz w:val="28"/>
+          <w:szCs w:val="28"/>
+          <w:lang w:val="zh-CN"/>
+        </w:rPr>
+        <w:t xml:space="preserve"> Yang berarti memperbaiki, menuntun, menguasai urusan, menjaga, memelihara. Dalam kamus Al-Ma’ani Al-Jaami’ mempunyai makna mengasuh, dan berkomitmen untuk memberi makan, mengembangkan, dan mendidik</w:t>
       </w:r>
       <w:r>
         <w:rPr>
@@ -11686,7 +11668,7 @@
           <w:iCs w:val="0"/>
           <w:sz w:val="28"/>
           <w:szCs w:val="28"/>
-          <w:lang w:val="en-ID"/>
+          <w:lang w:val="zh-CN"/>
         </w:rPr>
         <w:footnoteReference w:id="17"/>
       </w:r>
@@ -11697,7 +11679,7 @@
           <w:iCs w:val="0"/>
           <w:sz w:val="28"/>
           <w:szCs w:val="28"/>
-          <w:lang w:val="en-ID"/>
+          <w:lang w:val="zh-CN"/>
         </w:rPr>
         <w:t xml:space="preserve">. Dari kata inilah kita dapat mengenal istilah kata </w:t>
       </w:r>
@@ -11708,7 +11690,7 @@
           <w:iCs/>
           <w:sz w:val="28"/>
           <w:szCs w:val="28"/>
-          <w:lang w:val="en-ID"/>
+          <w:lang w:val="zh-CN"/>
         </w:rPr>
         <w:t xml:space="preserve">Rabb </w:t>
       </w:r>
@@ -11719,1941 +11701,150 @@
           <w:iCs w:val="0"/>
           <w:sz w:val="28"/>
           <w:szCs w:val="28"/>
-          <w:lang w:val="en-ID"/>
-        </w:rPr>
-        <w:t>yaitu Tuhan.</w:t>
-      </w:r>
-      <w:bookmarkStart w:id="0" w:name="_GoBack"/>
-      <w:bookmarkEnd w:id="0"/>
-    </w:p>
-    <w:p>
-      <w:pPr>
-        <w:spacing w:line="360" w:lineRule="auto"/>
-        <w:jc w:val="both"/>
-        <w:rPr>
-          <w:rFonts w:hint="default" w:ascii="Arial" w:hAnsi="Arial" w:cs="Arial"/>
-          <w:sz w:val="28"/>
-          <w:szCs w:val="28"/>
-          <w:lang w:val="en-US"/>
-        </w:rPr>
-      </w:pPr>
-      <w:r>
-        <w:rPr>
-          <w:rFonts w:ascii="Arial" w:hAnsi="Arial" w:cs="Arial"/>
-          <w:sz w:val="28"/>
-          <w:szCs w:val="28"/>
-        </w:rPr>
-        <w:t>Di</w:t>
-      </w:r>
-      <w:r>
-        <w:rPr>
-          <w:rFonts w:hint="default" w:ascii="Arial" w:hAnsi="Arial" w:cs="Arial"/>
-          <w:sz w:val="28"/>
-          <w:szCs w:val="28"/>
-          <w:lang w:val="zh-CN"/>
-        </w:rPr>
-        <w:t xml:space="preserve"> </w:t>
-      </w:r>
-      <w:r>
-        <w:rPr>
-          <w:rFonts w:ascii="Arial" w:hAnsi="Arial" w:cs="Arial"/>
-          <w:sz w:val="28"/>
-          <w:szCs w:val="28"/>
-        </w:rPr>
-        <w:t xml:space="preserve">sinilah inti dari pembahasan buku ini, yaitu Pendidikan di dalam Al-Qur’an. Yang akan membahas mengenai beberapa bagian diantaranya, apa kaitan antara proses penciptaan dengan pendidikan, lalu bagaimana cara Allah memberikan percepatan dalam proses pembelajaran itu sehingga mudah dipahami setiap ilmu yang dipelajari, kesulitan yang biasa menghadang menjadi terbelakang, faktor-faktor penghalang pun menjadi pendukung. Dan bagaimana tingkat iman berpengaruh dalam pemahaman. </w:t>
-      </w:r>
-      <w:r>
-        <w:rPr>
-          <w:rFonts w:hint="default" w:ascii="Arial" w:hAnsi="Arial" w:cs="Arial"/>
-          <w:sz w:val="28"/>
-          <w:szCs w:val="28"/>
-          <w:lang w:val="en-US"/>
-        </w:rPr>
-        <w:t>Karena diantara syarat saat proses pembelajaran bagi seorang muslim ialah kepahaman pada apa yang dipelajari, janganlah beranjak dari satu ilmu sebelum memahami dengan benar ilmu itu.</w:t>
-      </w:r>
-    </w:p>
-    <w:p>
-      <w:pPr>
-        <w:spacing w:line="360" w:lineRule="auto"/>
-        <w:jc w:val="both"/>
-        <w:rPr>
-          <w:rFonts w:hint="default" w:ascii="Arial" w:hAnsi="Arial" w:cs="Arial"/>
-          <w:sz w:val="28"/>
-          <w:szCs w:val="28"/>
-          <w:lang w:val="en-US"/>
-        </w:rPr>
-      </w:pPr>
-    </w:p>
-    <w:p>
-      <w:pPr>
-        <w:pStyle w:val="3"/>
-      </w:pPr>
-      <w:r>
-        <w:t>KAITAN ANTARA PROSES PENCIPTAAN DENGAN PENDIDIKAN</w:t>
-      </w:r>
-    </w:p>
-    <w:p>
-      <w:pPr>
-        <w:spacing w:line="360" w:lineRule="auto"/>
-        <w:jc w:val="both"/>
-        <w:rPr>
-          <w:rFonts w:ascii="Arial" w:hAnsi="Arial" w:cs="Arial"/>
-          <w:sz w:val="28"/>
-          <w:szCs w:val="28"/>
-        </w:rPr>
-      </w:pPr>
-      <w:r>
-        <w:rPr>
-          <w:rFonts w:ascii="Arial" w:hAnsi="Arial" w:cs="Arial"/>
-          <w:sz w:val="28"/>
-          <w:szCs w:val="28"/>
-        </w:rPr>
-        <w:t xml:space="preserve">Sifat kasih sayang Allah dinamakan dengan Ar-Rahiim, sedangkan kasih sayang yang dicurahkan dalam bentuk pengawasan, perawatan, dan bimbingan bernama </w:t>
-      </w:r>
-      <w:r>
-        <w:rPr>
-          <w:rFonts w:ascii="Arial" w:hAnsi="Arial" w:cs="Arial"/>
-          <w:i/>
-          <w:iCs/>
-          <w:sz w:val="28"/>
-          <w:szCs w:val="28"/>
-        </w:rPr>
-        <w:t>Tarbiyah</w:t>
-      </w:r>
-      <w:r>
-        <w:rPr>
-          <w:rFonts w:ascii="Arial" w:hAnsi="Arial" w:cs="Arial"/>
-          <w:sz w:val="28"/>
-          <w:szCs w:val="28"/>
-        </w:rPr>
-        <w:t xml:space="preserve">, yang berasal dari kata </w:t>
-      </w:r>
-      <w:r>
-        <w:rPr>
-          <w:rFonts w:ascii="Arial" w:hAnsi="Arial" w:cs="Arial"/>
-          <w:i/>
-          <w:iCs/>
-          <w:sz w:val="28"/>
-          <w:szCs w:val="28"/>
-        </w:rPr>
-        <w:t xml:space="preserve">Rabbi </w:t>
-      </w:r>
-      <w:r>
-        <w:rPr>
-          <w:rFonts w:ascii="Arial" w:hAnsi="Arial" w:cs="Arial"/>
-          <w:sz w:val="28"/>
-          <w:szCs w:val="28"/>
-        </w:rPr>
-        <w:t xml:space="preserve">yang mempunyai makna menjaga, merawat, membimbing. </w:t>
-      </w:r>
-    </w:p>
-    <w:p>
-      <w:pPr>
-        <w:spacing w:line="360" w:lineRule="auto"/>
-        <w:jc w:val="both"/>
-        <w:rPr>
-          <w:rFonts w:ascii="Arial" w:hAnsi="Arial" w:cs="Arial"/>
-          <w:sz w:val="28"/>
-          <w:szCs w:val="28"/>
-        </w:rPr>
-      </w:pPr>
-      <w:r>
-        <w:rPr>
-          <w:rFonts w:ascii="Arial" w:hAnsi="Arial" w:cs="Arial"/>
-          <w:sz w:val="28"/>
-          <w:szCs w:val="28"/>
-        </w:rPr>
-        <w:t xml:space="preserve">Karena itulah Allah disebut dengan Rabb karena kasih sayang yang ia berikan kepada hambanya yang berupa bimbingan serta pengawasan agar kehidupan kita menjadi lebih baik. Maka proses tarbiyah dalam pendidikan sangat amat penting, seorang penuntut ilmu yang tidak memerhatikan proses Tarbiyah tidak lah menjadi ibrah ilmu yang ia pelajari itu. Al-Qur’an pun mengajarkan kepada kita pentingnya Tarbiyah dalam porses Pendidikan, tatkala wahyu pertama turun kepada Rasulullah Sallahualaihiwasallama, Allah berfirman: </w:t>
-      </w:r>
-    </w:p>
-    <w:p>
-      <w:pPr>
-        <w:spacing w:line="360" w:lineRule="auto"/>
-        <w:jc w:val="center"/>
-        <w:rPr>
-          <w:rFonts w:hint="default" w:ascii="Arial" w:hAnsi="Arial" w:cs="Times New Roman"/>
-          <w:sz w:val="28"/>
-          <w:szCs w:val="28"/>
-          <w:cs/>
-          <w:lang w:val="zh-CN" w:bidi="ar-SA"/>
-        </w:rPr>
-      </w:pPr>
-      <w:r>
-        <w:rPr>
-          <w:rFonts w:ascii="Helvetica" w:hAnsi="Helvetica" w:eastAsia="Helvetica" w:cs="Helvetica"/>
-          <w:i w:val="0"/>
-          <w:caps w:val="0"/>
-          <w:color w:val="040402"/>
-          <w:spacing w:val="0"/>
-          <w:sz w:val="40"/>
-          <w:szCs w:val="40"/>
-          <w:u w:val="single"/>
-          <w:shd w:val="clear" w:fill="FFFEFC"/>
-          <w:cs/>
-          <w:lang w:bidi="ar-SA"/>
-        </w:rPr>
-        <w:t>ٱقْرَأْ</w:t>
-      </w:r>
-      <w:r>
-        <w:rPr>
-          <w:rFonts w:ascii="Helvetica" w:hAnsi="Helvetica" w:eastAsia="Helvetica" w:cs="Helvetica"/>
-          <w:i w:val="0"/>
-          <w:caps w:val="0"/>
-          <w:color w:val="040402"/>
-          <w:spacing w:val="0"/>
-          <w:sz w:val="40"/>
-          <w:szCs w:val="40"/>
-          <w:shd w:val="clear" w:fill="FFFEFC"/>
-          <w:cs/>
-          <w:lang w:bidi="ar-SA"/>
-        </w:rPr>
-        <w:t>بِٱسْمِ رَبِّكَ ٱلَّذِى</w:t>
-      </w:r>
-      <w:r>
-        <w:rPr>
-          <w:rFonts w:ascii="Helvetica" w:hAnsi="Helvetica" w:eastAsia="Helvetica" w:cs="Helvetica"/>
-          <w:i w:val="0"/>
-          <w:caps w:val="0"/>
-          <w:color w:val="040402"/>
-          <w:spacing w:val="0"/>
-          <w:sz w:val="36"/>
-          <w:szCs w:val="36"/>
-          <w:u w:val="single"/>
-          <w:shd w:val="clear" w:fill="FFFEFC"/>
-          <w:cs/>
-          <w:lang w:bidi="ar-SA"/>
-        </w:rPr>
-        <w:t>خَلَقَ</w:t>
-      </w:r>
-    </w:p>
-    <w:p>
-      <w:pPr>
-        <w:spacing w:line="360" w:lineRule="auto"/>
-        <w:jc w:val="center"/>
-        <w:rPr>
-          <w:rFonts w:hint="default" w:ascii="Arial" w:hAnsi="Arial" w:cs="Arial"/>
-          <w:i/>
-          <w:sz w:val="28"/>
-          <w:szCs w:val="28"/>
-          <w:lang w:val="en-US"/>
-        </w:rPr>
-      </w:pPr>
-      <w:r>
-        <w:rPr>
-          <w:rFonts w:ascii="Arial" w:hAnsi="Arial" w:cs="Arial"/>
-          <w:i/>
-          <w:sz w:val="28"/>
-          <w:szCs w:val="28"/>
-        </w:rPr>
-        <w:t>“Bacalah, Dengan menyebut nama Rabbmu yang menciptakan”. (Qs.Al-Alaq, 96:1)</w:t>
-      </w:r>
-      <w:r>
-        <w:rPr>
-          <w:rFonts w:hint="default" w:ascii="Arial" w:hAnsi="Arial" w:cs="Arial"/>
-          <w:i/>
-          <w:sz w:val="28"/>
-          <w:szCs w:val="28"/>
-          <w:lang w:val="en-US"/>
-        </w:rPr>
-        <w:t>.</w:t>
-      </w:r>
-    </w:p>
-    <w:p>
-      <w:pPr>
-        <w:spacing w:line="360" w:lineRule="auto"/>
-        <w:jc w:val="both"/>
-        <w:rPr>
-          <w:rFonts w:ascii="Arial" w:hAnsi="Arial" w:cs="Arial"/>
-          <w:sz w:val="28"/>
-          <w:szCs w:val="28"/>
-        </w:rPr>
-      </w:pPr>
-      <w:r>
-        <w:rPr>
-          <w:rFonts w:ascii="Arial" w:hAnsi="Arial" w:cs="Arial"/>
-          <w:sz w:val="28"/>
-          <w:szCs w:val="28"/>
-        </w:rPr>
-        <w:t xml:space="preserve">Sungguh indah kalimat dalam ayat tersebut, menggambarkan suasana tatkala Rasullullah Sallahualaihiwasallam diperintahkan oleh Rabbnya melalui malaikat Jibril untuk ‘membaca’, namun karena Rasullullah adalah Nabi yang ummi tak dapat membaca ataupun menulis sehingga ia tak dapat menjalankan perintah itu. Manakala Malaikat Jibril mengulang perintah ‘bacalah’ ketiga kalinya dengan tambahan kalimat yang sempurna </w:t>
-      </w:r>
-    </w:p>
-    <w:p>
-      <w:pPr>
-        <w:spacing w:line="360" w:lineRule="auto"/>
-        <w:jc w:val="both"/>
-        <w:rPr>
-          <w:rFonts w:hint="default" w:ascii="Arial" w:hAnsi="Arial" w:cs="Arial"/>
-          <w:i/>
-          <w:iCs/>
-          <w:sz w:val="28"/>
-          <w:szCs w:val="28"/>
-          <w:lang w:val="en-US"/>
-        </w:rPr>
-      </w:pPr>
-      <w:r>
-        <w:rPr>
-          <w:rFonts w:hint="default" w:ascii="Arial" w:hAnsi="Arial" w:cs="Arial"/>
-          <w:i/>
-          <w:iCs/>
-          <w:sz w:val="28"/>
-          <w:szCs w:val="28"/>
-          <w:lang w:val="en-US"/>
-        </w:rPr>
-        <w:t>“</w:t>
-      </w:r>
-      <w:r>
-        <w:rPr>
-          <w:rFonts w:ascii="Arial" w:hAnsi="Arial" w:cs="Arial"/>
-          <w:i/>
-          <w:iCs/>
-          <w:sz w:val="28"/>
-          <w:szCs w:val="28"/>
-        </w:rPr>
-        <w:t>bacalah.., bukan karena engkau tidak dapat membaca, namun bacalah karena Rabb yang telah menciptakan mu dengan sempurna</w:t>
-      </w:r>
-      <w:r>
-        <w:rPr>
-          <w:rFonts w:hint="default" w:ascii="Arial" w:hAnsi="Arial" w:cs="Arial"/>
-          <w:i/>
-          <w:iCs/>
-          <w:sz w:val="28"/>
-          <w:szCs w:val="28"/>
-          <w:lang w:val="en-US"/>
-        </w:rPr>
-        <w:t>”</w:t>
-      </w:r>
-    </w:p>
-    <w:p>
-      <w:pPr>
-        <w:spacing w:line="360" w:lineRule="auto"/>
-        <w:jc w:val="both"/>
-        <w:rPr>
-          <w:rFonts w:ascii="Arial" w:hAnsi="Arial" w:cs="Arial"/>
-          <w:i/>
-          <w:sz w:val="28"/>
-          <w:szCs w:val="28"/>
-        </w:rPr>
-      </w:pPr>
-      <w:r>
-        <w:rPr>
-          <w:rFonts w:ascii="Arial" w:hAnsi="Arial" w:cs="Arial"/>
-          <w:sz w:val="28"/>
-          <w:szCs w:val="28"/>
-        </w:rPr>
-        <w:t xml:space="preserve">Demikian merupakan tafsiran dari Qs. Al-Alaq :1. Maka jika kita perhatikan dalam ayat tersebut terdapat makna </w:t>
-      </w:r>
-      <w:r>
-        <w:rPr>
-          <w:rFonts w:ascii="Arial" w:hAnsi="Arial" w:cs="Arial"/>
-          <w:i/>
-          <w:sz w:val="28"/>
-          <w:szCs w:val="28"/>
-        </w:rPr>
-        <w:t>Pendidikan</w:t>
-      </w:r>
-      <w:r>
-        <w:rPr>
-          <w:rFonts w:ascii="Arial" w:hAnsi="Arial" w:cs="Arial"/>
-          <w:sz w:val="28"/>
-          <w:szCs w:val="28"/>
-        </w:rPr>
-        <w:t>(</w:t>
-      </w:r>
-      <w:r>
-        <w:rPr>
-          <w:rFonts w:hint="cs" w:ascii="Arial" w:hAnsi="Arial" w:cs="Arial"/>
-          <w:sz w:val="40"/>
-          <w:szCs w:val="28"/>
-        </w:rPr>
-        <w:t>اِقْرَأْ</w:t>
-      </w:r>
-      <w:r>
-        <w:rPr>
-          <w:rFonts w:ascii="Arial" w:hAnsi="Arial" w:cs="Arial"/>
-          <w:sz w:val="40"/>
-          <w:szCs w:val="28"/>
-        </w:rPr>
-        <w:t>)</w:t>
-      </w:r>
-      <w:r>
-        <w:rPr>
-          <w:rFonts w:hint="default" w:ascii="Arial" w:hAnsi="Arial" w:cs="Arial"/>
-          <w:sz w:val="40"/>
-          <w:szCs w:val="28"/>
-          <w:lang w:val="en-US"/>
-        </w:rPr>
-        <w:t xml:space="preserve"> </w:t>
-      </w:r>
-      <w:r>
-        <w:rPr>
-          <w:rFonts w:ascii="Arial" w:hAnsi="Arial" w:cs="Arial"/>
-          <w:sz w:val="28"/>
-          <w:szCs w:val="28"/>
-        </w:rPr>
-        <w:t xml:space="preserve">Bersanding dengan unsur Penciptaan, </w:t>
-      </w:r>
-      <w:r>
-        <w:rPr>
-          <w:rFonts w:ascii="Arial" w:hAnsi="Arial" w:cs="Arial"/>
-          <w:i/>
-          <w:sz w:val="28"/>
-          <w:szCs w:val="28"/>
-        </w:rPr>
-        <w:t>Tarbiyah</w:t>
-      </w:r>
-      <w:r>
-        <w:rPr>
-          <w:rFonts w:ascii="Arial" w:hAnsi="Arial" w:cs="Arial"/>
-          <w:sz w:val="28"/>
-          <w:szCs w:val="28"/>
-        </w:rPr>
-        <w:t>(</w:t>
-      </w:r>
-      <w:r>
-        <w:rPr>
-          <w:rFonts w:hint="cs" w:ascii="Arial" w:hAnsi="Arial" w:cs="Arial"/>
-          <w:sz w:val="36"/>
-          <w:szCs w:val="28"/>
-        </w:rPr>
-        <w:t>خَلَقَۚ</w:t>
-      </w:r>
-      <w:r>
-        <w:rPr>
-          <w:rFonts w:ascii="Arial" w:hAnsi="Arial" w:cs="Arial"/>
-          <w:sz w:val="36"/>
-          <w:szCs w:val="28"/>
-        </w:rPr>
-        <w:t xml:space="preserve">). </w:t>
-      </w:r>
-      <w:r>
-        <w:rPr>
-          <w:rFonts w:ascii="Arial" w:hAnsi="Arial" w:cs="Arial"/>
-          <w:sz w:val="28"/>
-          <w:szCs w:val="28"/>
-        </w:rPr>
-        <w:t>Seakan-akan Allah mengatakan ‘</w:t>
-      </w:r>
-      <w:r>
-        <w:rPr>
-          <w:rFonts w:ascii="Arial" w:hAnsi="Arial" w:cs="Arial"/>
-          <w:i/>
-          <w:sz w:val="28"/>
-          <w:szCs w:val="28"/>
-        </w:rPr>
-        <w:t>bacalah, bukan karena ingin menjadi pintar, pandai</w:t>
-      </w:r>
-      <w:r>
-        <w:rPr>
-          <w:rFonts w:hint="default" w:ascii="Arial" w:hAnsi="Arial" w:cs="Arial"/>
-          <w:i/>
-          <w:sz w:val="28"/>
-          <w:szCs w:val="28"/>
-          <w:lang w:val="en-US"/>
-        </w:rPr>
-        <w:t>,</w:t>
-      </w:r>
-      <w:r>
-        <w:rPr>
-          <w:rFonts w:ascii="Arial" w:hAnsi="Arial" w:cs="Arial"/>
-          <w:i/>
-          <w:sz w:val="28"/>
-          <w:szCs w:val="28"/>
-        </w:rPr>
-        <w:t xml:space="preserve"> Tapi bacalah karena Aku</w:t>
-      </w:r>
-      <w:r>
-        <w:rPr>
-          <w:rFonts w:hint="default" w:ascii="Arial" w:hAnsi="Arial" w:cs="Arial"/>
-          <w:i/>
-          <w:sz w:val="28"/>
-          <w:szCs w:val="28"/>
-          <w:lang w:val="en-US"/>
-        </w:rPr>
-        <w:t xml:space="preserve"> yang memerintahkan nya</w:t>
-      </w:r>
-      <w:r>
-        <w:rPr>
-          <w:rFonts w:ascii="Arial" w:hAnsi="Arial" w:cs="Arial"/>
-          <w:i/>
-          <w:sz w:val="28"/>
-          <w:szCs w:val="28"/>
-        </w:rPr>
-        <w:t>’</w:t>
-      </w:r>
-    </w:p>
-    <w:p>
-      <w:pPr>
-        <w:spacing w:line="360" w:lineRule="auto"/>
-        <w:jc w:val="both"/>
-        <w:rPr>
-          <w:rFonts w:ascii="Arial" w:hAnsi="Arial" w:cs="Arial"/>
-          <w:sz w:val="28"/>
-          <w:szCs w:val="28"/>
-        </w:rPr>
-      </w:pPr>
-      <w:r>
-        <w:rPr>
-          <w:rFonts w:ascii="Arial" w:hAnsi="Arial" w:cs="Arial"/>
-          <w:sz w:val="28"/>
-          <w:szCs w:val="28"/>
-        </w:rPr>
-        <w:t>Proses belajar hakikatnya bukan hanya sekedar menjadi pintar, pandai, jenius dll. Tapi untuk merawat kehidupan kita, mengubah proses kehidupan kita untuk menjadi lebih baik.</w:t>
-      </w:r>
-    </w:p>
-    <w:p>
-      <w:pPr>
-        <w:spacing w:line="360" w:lineRule="auto"/>
-        <w:jc w:val="both"/>
-        <w:rPr>
-          <w:rFonts w:hint="default" w:ascii="Arial" w:hAnsi="Arial" w:cs="Arial"/>
-          <w:sz w:val="28"/>
-          <w:szCs w:val="28"/>
-          <w:lang w:val="en-US"/>
-        </w:rPr>
-      </w:pPr>
-      <w:r>
-        <w:rPr>
-          <w:rFonts w:ascii="Arial" w:hAnsi="Arial" w:cs="Arial"/>
-          <w:sz w:val="28"/>
-          <w:szCs w:val="28"/>
-        </w:rPr>
-        <w:t xml:space="preserve">Prinsip tujuan pendidikan yang Al-Qur’an ajarkan kepada kita, yang paling utama ialah bukan hanya sekedar mengubah otak kita menjadi pintar, tapi dengan kepintaran itu menjadi maslahat dalam kehidupan kita. </w:t>
-      </w:r>
-      <w:r>
-        <w:rPr>
-          <w:rFonts w:hint="default" w:ascii="Arial" w:hAnsi="Arial" w:cs="Arial"/>
-          <w:sz w:val="28"/>
-          <w:szCs w:val="28"/>
-          <w:lang w:val="en-US"/>
-        </w:rPr>
-        <w:t>Prinsip itu pun terkadang ditafsirkan seperti berikut</w:t>
-      </w:r>
-    </w:p>
-    <w:p>
-      <w:pPr>
-        <w:spacing w:line="360" w:lineRule="auto"/>
-        <w:jc w:val="both"/>
-        <w:rPr>
-          <w:rFonts w:hint="default" w:ascii="Arial" w:hAnsi="Arial" w:cs="Arial"/>
-          <w:i/>
-          <w:iCs/>
-          <w:sz w:val="28"/>
-          <w:szCs w:val="28"/>
-          <w:lang w:val="en-US"/>
-        </w:rPr>
-      </w:pPr>
-      <w:r>
-        <w:rPr>
-          <w:rFonts w:hint="default" w:ascii="Arial" w:hAnsi="Arial" w:cs="Arial"/>
-          <w:i/>
-          <w:iCs/>
-          <w:sz w:val="28"/>
-          <w:szCs w:val="28"/>
-          <w:lang w:val="en-US"/>
-        </w:rPr>
-        <w:t>‘Konsep pendidikan dalam Al-Qur’an bukan hanya sekedar transfer pendidikan(Ta’lim) namun perlu nya perhatian dalam perawatan dan perhatian(Tarbiyah). 2 Konsep inilah yang sering di istilahkan dengan Ta’lim dan Tarbiyah.’.</w:t>
-      </w:r>
-    </w:p>
-    <w:p>
-      <w:pPr>
-        <w:spacing w:line="360" w:lineRule="auto"/>
-        <w:jc w:val="both"/>
-        <w:rPr>
-          <w:rFonts w:hint="default" w:ascii="Arial" w:hAnsi="Arial" w:cs="Arial"/>
-          <w:i w:val="0"/>
-          <w:iCs w:val="0"/>
-          <w:sz w:val="28"/>
-          <w:szCs w:val="28"/>
-          <w:lang w:val="en-US"/>
-        </w:rPr>
-      </w:pPr>
-      <w:r>
-        <w:rPr>
-          <w:rFonts w:hint="default" w:ascii="Arial" w:hAnsi="Arial" w:cs="Arial"/>
-          <w:i w:val="0"/>
-          <w:iCs w:val="0"/>
-          <w:sz w:val="28"/>
-          <w:szCs w:val="28"/>
-          <w:lang w:val="en-US"/>
-        </w:rPr>
-        <w:t xml:space="preserve">Patut diketahui pembaca budiman, bahwa Ta’lim adalah proses mentransfer ilmu pengetahuan dari satu insan kepada insan lainnya, contoh sederhana dapat dijumpai pada majelis ta’lim, majelis dzikir, dll. </w:t>
-      </w:r>
-    </w:p>
-    <w:p>
-      <w:pPr>
-        <w:spacing w:line="360" w:lineRule="auto"/>
-        <w:jc w:val="both"/>
-        <w:rPr>
-          <w:rFonts w:hint="default" w:ascii="Arial" w:hAnsi="Arial" w:cs="Arial"/>
-          <w:i w:val="0"/>
-          <w:iCs w:val="0"/>
-          <w:sz w:val="28"/>
-          <w:szCs w:val="28"/>
-          <w:lang w:val="en-US"/>
-        </w:rPr>
-      </w:pPr>
-      <w:r>
-        <w:rPr>
-          <w:rFonts w:hint="default" w:ascii="Arial" w:hAnsi="Arial" w:cs="Arial"/>
-          <w:i w:val="0"/>
-          <w:iCs w:val="0"/>
-          <w:sz w:val="28"/>
-          <w:szCs w:val="28"/>
-          <w:lang w:val="en-US"/>
-        </w:rPr>
-        <w:t>Sedangkan Tarbiyah adalah proses pemberian perawatan dan perhatian kepada objek didik dengan memerhatikan setiap detail perkembangan diri nya. Metode ini sangat ampuh, karena dengan begini guru akan mengetahui setiap kemampuan peserta didik sehingga mencetak objek pendidikan yang berkualitas, tidak hanya menguasai dalam bidang ilmu pengetahuan. Namun juga menampilkan adab dan akhak sempurna untuk mengatur ilmu pengetahuan tersebut.</w:t>
-      </w:r>
-    </w:p>
-    <w:p>
-      <w:pPr>
-        <w:spacing w:line="360" w:lineRule="auto"/>
-        <w:jc w:val="both"/>
-        <w:rPr>
-          <w:rFonts w:hint="default" w:ascii="Arial" w:hAnsi="Arial" w:cs="Arial"/>
-          <w:sz w:val="28"/>
-          <w:szCs w:val="28"/>
-          <w:lang w:val="en-US"/>
-        </w:rPr>
-      </w:pPr>
-      <w:r>
-        <w:rPr>
-          <w:rFonts w:hint="default" w:ascii="Arial" w:hAnsi="Arial" w:cs="Arial"/>
-          <w:sz w:val="28"/>
-          <w:szCs w:val="28"/>
-          <w:lang w:val="en-US"/>
-        </w:rPr>
-        <w:t>Karena, j</w:t>
-      </w:r>
-      <w:r>
-        <w:rPr>
-          <w:rFonts w:ascii="Arial" w:hAnsi="Arial" w:cs="Arial"/>
-          <w:sz w:val="28"/>
-          <w:szCs w:val="28"/>
-        </w:rPr>
-        <w:t xml:space="preserve">ika kita pintar, namun kepintaran kita tidak menjaga proses kehidupan kita, maka ada yang salah dengan proses belajar kita. Bukankah banyak orang-orang pintar namun dengan kepintarannya itu malah membuat ia semakin jauh dari Rabb nya, bahkan ada sebagian orang dengan kecerdasan dan tingkat keilmuan nya yg tinggi tapi salah dalam proses belajarnya sehingga membuat pernyataan argument-argumen yang ia keluarkan dalam pikirannya untuk menafikan keberadaan Tuhan. </w:t>
-      </w:r>
-      <w:r>
-        <w:rPr>
-          <w:rFonts w:hint="default" w:ascii="Arial" w:hAnsi="Arial" w:cs="Arial"/>
-          <w:sz w:val="28"/>
-          <w:szCs w:val="28"/>
-          <w:lang w:val="en-US"/>
-        </w:rPr>
-        <w:t>Sangat sungguh disayangkan, menempuh perjalanan panjang meraih pendidikan tinggi hingga memiliki gelar bertingkat, namun dalam proses nyata kehidupan tidak memiliki sedikit pun manfaat keilmuan nya itu. Sehingga inilah yang dinamakan oleh sebagian ulama dengan ilmu tanpa adab. Maka Syeikh Abdul Qadir Al-Jailani pernah berkata :</w:t>
-      </w:r>
-    </w:p>
-    <w:p>
-      <w:pPr>
-        <w:spacing w:line="360" w:lineRule="auto"/>
-        <w:jc w:val="center"/>
-        <w:rPr>
-          <w:rFonts w:hint="default" w:ascii="Arial" w:hAnsi="Arial" w:cs="Arial"/>
-          <w:i/>
-          <w:iCs/>
-          <w:sz w:val="28"/>
-          <w:szCs w:val="28"/>
-          <w:lang w:val="en-US"/>
-        </w:rPr>
-      </w:pPr>
-      <w:r>
-        <w:rPr>
-          <w:rFonts w:hint="default" w:ascii="Arial" w:hAnsi="Arial" w:cs="Arial"/>
-          <w:i/>
-          <w:iCs/>
-          <w:sz w:val="28"/>
-          <w:szCs w:val="28"/>
-          <w:lang w:val="en-US"/>
-        </w:rPr>
-        <w:t>‘Aku lebih menghargai orang yang beradab daripada orang yang berilmu. Jika hanya ilmu, iblis pun lebih berilmu dari manusia’.</w:t>
-      </w:r>
-    </w:p>
-    <w:p>
-      <w:pPr>
-        <w:spacing w:line="360" w:lineRule="auto"/>
-        <w:jc w:val="both"/>
-        <w:rPr>
-          <w:rFonts w:hint="default" w:ascii="Arial" w:hAnsi="Arial" w:cs="Arial"/>
-          <w:i w:val="0"/>
-          <w:iCs w:val="0"/>
-          <w:sz w:val="28"/>
-          <w:szCs w:val="28"/>
-          <w:lang w:val="en-US"/>
-        </w:rPr>
-      </w:pPr>
-      <w:r>
-        <w:rPr>
-          <w:rFonts w:hint="default" w:ascii="Arial" w:hAnsi="Arial" w:cs="Arial"/>
-          <w:i w:val="0"/>
-          <w:iCs w:val="0"/>
-          <w:sz w:val="28"/>
-          <w:szCs w:val="28"/>
-          <w:lang w:val="en-US"/>
-        </w:rPr>
-        <w:t>Sungguh perkataan yang terlihat simpel namun bermakna dalam. Tersebut bahwa orang yang hanya memiliki ilmu setinggi apapun ilmu yang ia punya, ketika ia tak memiliki adab maka derajat nya sama seperti Iblis. Memang seperti yang kita ketahui dahulu iblis adalah hamba Allah yang taat, bahkan ketaatannya melebihi para malaikat. Azazil adalah nama asli iblis sebelum ia membangkang terhadap perintah Rabb nya, dia termasuk kedalam golongan jin yang Allah ciptakan dengan api yang membara. Keilmuan azazil ini sangatlah tinggi (jika kita membaca sejarah tentang hal ini maka terpapar jelas bagaimana ia menjadi makhluk yang paling terhormat hingga menjadi makhluk terlaknat, namun karena tidak dijelaskan dalam buku ini maka Insha Allah mungkin akan dijelaskan dalam kesempatan lain). singkat cerita, keilmuan azazil ini tidak lah disandingkan dengan Adab sehingga tatkala Allah perintah kan ia sujud (kepada Adam) ia enggan mematuhi nya, padahal ia adalah makhluk yang terhormat dan disegani, namun karena unsur sifat api yang membara(mudah terpicu) sehingga keilmuan yang ia miliki tadi sempat menandingi Rabb nya bahkan merasa paling mengetahui dari Sang Maha Mengetahui, inilah yang membuat ia menjadi makhluk yang Allah laknat hingga Hari Akhir kelak.</w:t>
-      </w:r>
-    </w:p>
-    <w:p>
-      <w:pPr>
-        <w:spacing w:line="360" w:lineRule="auto"/>
-        <w:jc w:val="both"/>
-        <w:rPr>
-          <w:rFonts w:hint="default" w:ascii="Arial" w:hAnsi="Arial" w:cs="Arial"/>
-          <w:i w:val="0"/>
-          <w:iCs w:val="0"/>
-          <w:sz w:val="28"/>
-          <w:szCs w:val="28"/>
-          <w:lang w:val="en-US"/>
-        </w:rPr>
-      </w:pPr>
-      <w:r>
-        <w:rPr>
-          <w:rFonts w:hint="default" w:ascii="Arial" w:hAnsi="Arial" w:cs="Arial"/>
-          <w:i w:val="0"/>
-          <w:iCs w:val="0"/>
-          <w:sz w:val="28"/>
-          <w:szCs w:val="28"/>
-          <w:lang w:val="en-US"/>
-        </w:rPr>
-        <w:t xml:space="preserve">Maka tak segan saya sampaikan, amat sangat penting peran Tarbiyah dalam proses pendidikan, diantara pengawasan itulah sang guru harus mengajarkan Adab kepada kepada muridnya, dan bahkan murid itu sendiri harus mempelajari ilmu tentang adab sebelum belajar dengan seorang guru. Karena diantara proses berkah nya ilmu berasal dari keikhlasan sang pengajar, dan dengan ikhlas itulah menuju tujuan akhir yang mulia yaitu akhirat. </w:t>
-      </w:r>
-    </w:p>
-    <w:p>
-      <w:pPr>
-        <w:spacing w:line="360" w:lineRule="auto"/>
-        <w:jc w:val="both"/>
-        <w:rPr>
-          <w:rFonts w:hint="default" w:ascii="Arial" w:hAnsi="Arial" w:cs="Arial"/>
-          <w:i w:val="0"/>
-          <w:iCs w:val="0"/>
-          <w:sz w:val="28"/>
-          <w:szCs w:val="28"/>
-          <w:lang w:val="en-US"/>
-        </w:rPr>
-      </w:pPr>
-      <w:r>
-        <w:rPr>
-          <w:rFonts w:hint="default" w:ascii="Arial" w:hAnsi="Arial" w:cs="Arial"/>
-          <w:i w:val="0"/>
-          <w:iCs w:val="0"/>
-          <w:sz w:val="28"/>
-          <w:szCs w:val="28"/>
-          <w:lang w:val="en-US"/>
-        </w:rPr>
-        <w:t>Dapat disimpulkan betapa pentingya Adab sebelum ilmu, uniknya orang yang dikenal sebagai ilmuwan terkenal didunia dengan teori nya yg terkemuka yang sering kita dengar sebagai teori relativitas, yaitu Albert Einsten. bahkan menyadari betapa pentingnya peranan ini, Albert Einsten berkata bahwa :</w:t>
-      </w:r>
-    </w:p>
-    <w:p>
-      <w:pPr>
-        <w:spacing w:line="360" w:lineRule="auto"/>
-        <w:jc w:val="both"/>
-        <w:rPr>
-          <w:rFonts w:hint="default" w:ascii="Arial" w:hAnsi="Arial" w:cs="Arial"/>
-          <w:i/>
-          <w:iCs/>
-          <w:sz w:val="28"/>
-          <w:szCs w:val="28"/>
-          <w:lang w:val="en-US"/>
-        </w:rPr>
-      </w:pPr>
-      <w:r>
-        <w:rPr>
-          <w:rFonts w:hint="default" w:ascii="Arial" w:hAnsi="Arial" w:cs="Arial"/>
-          <w:i/>
-          <w:iCs/>
-          <w:sz w:val="28"/>
-          <w:szCs w:val="28"/>
-          <w:lang w:val="en-US"/>
-        </w:rPr>
-        <w:t>‘Ilmu tanpa agama itu pincang, dan agama tanpa ilmu itu butah’.</w:t>
-      </w:r>
-    </w:p>
-    <w:p>
-      <w:pPr>
-        <w:spacing w:line="360" w:lineRule="auto"/>
-        <w:jc w:val="both"/>
-        <w:rPr>
-          <w:rFonts w:hint="default" w:ascii="Arial" w:hAnsi="Arial" w:cs="Arial"/>
-          <w:i w:val="0"/>
-          <w:iCs w:val="0"/>
-          <w:sz w:val="28"/>
-          <w:szCs w:val="28"/>
-          <w:lang w:val="en-US"/>
-        </w:rPr>
-      </w:pPr>
-      <w:r>
-        <w:rPr>
-          <w:rFonts w:hint="default" w:ascii="Arial" w:hAnsi="Arial" w:cs="Arial"/>
-          <w:i w:val="0"/>
-          <w:iCs w:val="0"/>
-          <w:sz w:val="28"/>
-          <w:szCs w:val="28"/>
-          <w:lang w:val="en-US"/>
-        </w:rPr>
-        <w:t>Demikian lah penjelasan-penjelasan akan pentingnya peranan Tarbiyah yang berupa adab dalam proses pembelajaran</w:t>
-      </w:r>
-      <w:r>
-        <w:rPr>
-          <w:rStyle w:val="11"/>
-          <w:rFonts w:hint="default" w:ascii="Arial" w:hAnsi="Arial" w:cs="Arial"/>
-          <w:i w:val="0"/>
-          <w:iCs w:val="0"/>
-          <w:sz w:val="28"/>
-          <w:szCs w:val="28"/>
-          <w:lang w:val="en-US"/>
-        </w:rPr>
-        <w:footnoteReference w:id="18"/>
-      </w:r>
-      <w:r>
-        <w:rPr>
-          <w:rFonts w:hint="default" w:ascii="Arial" w:hAnsi="Arial" w:cs="Arial"/>
-          <w:i w:val="0"/>
-          <w:iCs w:val="0"/>
-          <w:sz w:val="28"/>
-          <w:szCs w:val="28"/>
-          <w:lang w:val="en-US"/>
-        </w:rPr>
-        <w:t xml:space="preserve">. </w:t>
-      </w:r>
-    </w:p>
-    <w:p>
-      <w:pPr>
-        <w:spacing w:line="360" w:lineRule="auto"/>
-        <w:jc w:val="both"/>
-        <w:rPr>
-          <w:rFonts w:hint="default" w:ascii="Arial" w:hAnsi="Arial" w:cs="Arial"/>
-          <w:i w:val="0"/>
-          <w:iCs w:val="0"/>
-          <w:sz w:val="28"/>
-          <w:szCs w:val="28"/>
-          <w:lang w:val="en-US"/>
-        </w:rPr>
-      </w:pPr>
-    </w:p>
-    <w:p>
-      <w:pPr>
-        <w:pStyle w:val="3"/>
-        <w:rPr>
-          <w:rFonts w:hint="default"/>
-          <w:lang w:val="en-US"/>
-        </w:rPr>
-      </w:pPr>
-      <w:r>
-        <w:rPr>
-          <w:rFonts w:hint="default"/>
-          <w:lang w:val="en-US"/>
-        </w:rPr>
-        <w:t>PENGARUH IMAN DALAM PROSES PENDIDIKAN</w:t>
-      </w:r>
-    </w:p>
-    <w:p>
-      <w:pPr>
-        <w:spacing w:line="360" w:lineRule="auto"/>
-        <w:jc w:val="both"/>
-        <w:rPr>
-          <w:rFonts w:hint="default" w:ascii="Arial" w:hAnsi="Arial" w:cs="Arial"/>
-          <w:sz w:val="28"/>
-          <w:szCs w:val="28"/>
-          <w:lang w:val="en-US"/>
-        </w:rPr>
-      </w:pPr>
-      <w:r>
-        <w:rPr>
-          <w:rFonts w:hint="default" w:ascii="Arial" w:hAnsi="Arial" w:cs="Arial"/>
-          <w:sz w:val="28"/>
-          <w:szCs w:val="28"/>
-          <w:lang w:val="en-US"/>
-        </w:rPr>
-        <w:t xml:space="preserve">Seperti yang kita ketahui bahwa proses pendidikan mempunyai keterikatan erat dengan proses Tarbiyah, sehingga menghasilkan objek pendidikan yang berkualitas tidak hanya dalam segi pengetahuan namun dalam segi rohaniyah akan spiritual nya pun turut berkembang. Karena spiritual merupakan bagian penting dalam proses perkembangan objek pendidikan, komponen inilah yang menentukan kemaslahatan dari hasil proses pendidikan itu. Jika kita ingin mempunyai ilmu namun hanya untuk diri sendiri maka cukup bagi kita untuk menyendiri dalam perahu kecil dalam lautan kemanfaatan ilmu, tapi bukankah lebih indah jika bersama-sama mengarungi lautan kemanfaatan itu sehingga mencapai tujuan yang mulia. Karena lautan terlampau luas untuk sendiri dan menyendiri, begitu pula ilmu yang tidak bisa ditampung hanya untuk diri sendiri, ilmu itu perlu terus menerus mengalir sehingga kemanfaatan itu dapat dirasakan. </w:t>
-      </w:r>
-    </w:p>
-    <w:p>
-      <w:pPr>
-        <w:spacing w:line="360" w:lineRule="auto"/>
-        <w:jc w:val="both"/>
-        <w:rPr>
-          <w:rFonts w:hint="default" w:ascii="Arial" w:hAnsi="Arial" w:cs="Arial"/>
-          <w:sz w:val="28"/>
-          <w:szCs w:val="28"/>
-          <w:lang w:val="en-US"/>
-        </w:rPr>
-      </w:pPr>
-      <w:r>
-        <w:rPr>
-          <w:rFonts w:hint="default" w:ascii="Arial" w:hAnsi="Arial" w:cs="Arial"/>
-          <w:sz w:val="28"/>
-          <w:szCs w:val="28"/>
-          <w:lang w:val="en-US"/>
-        </w:rPr>
-        <w:t>Air sungai yang mengalir tentu lebih kita pilih dibandingkan dengan air yang hanya tergenang yang pada akhirnya akan habis meluap. Karena itu untuk memastikan aliran itu terus berfungsi maka dibutuhkan lah Proses Tarbiyah yang baik dan diantara unsur penting dalam Tarbiyah adalah Keimanan. Maka inilah peran penting keimanan dalam proses pembelajaran.</w:t>
-      </w:r>
-    </w:p>
-    <w:p>
-      <w:pPr>
-        <w:spacing w:line="360" w:lineRule="auto"/>
-        <w:jc w:val="both"/>
-        <w:rPr>
-          <w:rFonts w:hint="default" w:ascii="Arial" w:hAnsi="Arial" w:cs="Arial"/>
-          <w:sz w:val="28"/>
-          <w:szCs w:val="28"/>
-          <w:lang w:val="en-US"/>
-        </w:rPr>
-      </w:pPr>
-      <w:r>
-        <w:rPr>
-          <w:rFonts w:hint="default" w:ascii="Arial" w:hAnsi="Arial" w:cs="Arial"/>
-          <w:sz w:val="28"/>
-          <w:szCs w:val="28"/>
-          <w:lang w:val="en-US"/>
-        </w:rPr>
-        <w:t>Kita selaku seorang muslim tentu harus melibatkan Allah dalam  semua hal dan aktivitas, karena agar semua waktu, tenaga, pikiran yang kita keluarkan dan perjuangkan itu dinilai sebagai Ibadah kepada Allah semata, karena diantara tujuan penciptaan kita ialah untuk beribadah, Allah berfirman :</w:t>
-      </w:r>
-    </w:p>
-    <w:p>
-      <w:pPr>
-        <w:spacing w:line="360" w:lineRule="auto"/>
-        <w:jc w:val="both"/>
-        <w:rPr>
-          <w:rFonts w:hint="default" w:ascii="Arial" w:hAnsi="Arial" w:cs="Arial"/>
-          <w:i/>
-          <w:iCs/>
-          <w:sz w:val="28"/>
-          <w:szCs w:val="28"/>
-          <w:lang w:val="en-US"/>
-        </w:rPr>
-      </w:pPr>
-      <w:r>
-        <w:rPr>
-          <w:rFonts w:hint="default" w:ascii="Arial" w:hAnsi="Arial" w:cs="Arial"/>
-          <w:i/>
-          <w:iCs/>
-          <w:sz w:val="28"/>
-          <w:szCs w:val="28"/>
-          <w:lang w:val="en-US"/>
-        </w:rPr>
-        <w:t>“Dan Aku tidak menciptakan jin dan manusia melainkan supaya mereka Mengabdi (Beribadah) kepada-Ku”. (Qs. Az-Dzariyaat 51:56)</w:t>
-      </w:r>
-    </w:p>
-    <w:p>
-      <w:pPr>
-        <w:spacing w:line="360" w:lineRule="auto"/>
-        <w:jc w:val="both"/>
-        <w:rPr>
-          <w:rFonts w:hint="default" w:ascii="Arial" w:hAnsi="Arial" w:cs="Arial"/>
-          <w:sz w:val="28"/>
-          <w:szCs w:val="28"/>
-          <w:lang w:val="en-US"/>
-        </w:rPr>
-      </w:pPr>
-      <w:r>
-        <w:rPr>
-          <w:rFonts w:hint="default" w:ascii="Arial" w:hAnsi="Arial" w:cs="Arial"/>
-          <w:sz w:val="28"/>
-          <w:szCs w:val="28"/>
-          <w:lang w:val="en-US"/>
-        </w:rPr>
-        <w:t xml:space="preserve">Maka dalam hal menuntut ilmu pun kita harus libatkan Allah, karena ketika kita melibatkan Allah dalam menuntut ilmu Allah akan memudahkan pemahaman dalam proses pembelajaran sehingga persoalan yang menurut orang sulit namun akan mudah bagi kita untuk mengerjakan nya. </w:t>
-      </w:r>
-    </w:p>
-    <w:p>
-      <w:pPr>
-        <w:spacing w:line="360" w:lineRule="auto"/>
-        <w:jc w:val="both"/>
-        <w:rPr>
-          <w:rFonts w:hint="default" w:ascii="Arial" w:hAnsi="Arial" w:cs="Arial"/>
-          <w:sz w:val="28"/>
-          <w:szCs w:val="28"/>
-          <w:lang w:val="en-US"/>
-        </w:rPr>
-      </w:pPr>
-      <w:r>
-        <w:rPr>
-          <w:rFonts w:hint="default" w:ascii="Arial" w:hAnsi="Arial" w:cs="Arial"/>
-          <w:sz w:val="28"/>
-          <w:szCs w:val="28"/>
-          <w:lang w:val="en-US"/>
-        </w:rPr>
-        <w:t xml:space="preserve">Ternyata Iman berpengaruh sangat dalam menuntut ilmu, Karena tidak pernah disebutkan kalimat </w:t>
-      </w:r>
-      <w:r>
-        <w:rPr>
-          <w:rFonts w:hint="default" w:ascii="Arial" w:hAnsi="Arial" w:cs="Arial"/>
-          <w:i/>
-          <w:iCs/>
-          <w:sz w:val="28"/>
-          <w:szCs w:val="28"/>
-          <w:lang w:val="en-US"/>
-        </w:rPr>
-        <w:t>Iman</w:t>
-      </w:r>
-      <w:r>
-        <w:rPr>
-          <w:rFonts w:hint="default" w:ascii="Arial" w:hAnsi="Arial" w:cs="Arial"/>
-          <w:sz w:val="28"/>
-          <w:szCs w:val="28"/>
-          <w:lang w:val="en-US"/>
-        </w:rPr>
-        <w:t xml:space="preserve"> dalam Al-Qur’an yang bersanding dengan </w:t>
-      </w:r>
-      <w:r>
-        <w:rPr>
-          <w:rFonts w:hint="default" w:ascii="Arial" w:hAnsi="Arial" w:cs="Arial"/>
-          <w:i/>
-          <w:iCs/>
-          <w:sz w:val="28"/>
-          <w:szCs w:val="28"/>
-          <w:lang w:val="en-US"/>
-        </w:rPr>
-        <w:t>proses pegetahuan</w:t>
-      </w:r>
-      <w:r>
-        <w:rPr>
-          <w:rFonts w:hint="default" w:ascii="Arial" w:hAnsi="Arial" w:cs="Arial"/>
-          <w:sz w:val="28"/>
-          <w:szCs w:val="28"/>
-          <w:lang w:val="en-US"/>
-        </w:rPr>
-        <w:t xml:space="preserve"> kecuali dengan </w:t>
-      </w:r>
-      <w:r>
-        <w:rPr>
-          <w:rFonts w:hint="default" w:ascii="Arial" w:hAnsi="Arial" w:cs="Arial"/>
-          <w:b/>
-          <w:bCs/>
-          <w:i/>
-          <w:iCs/>
-          <w:sz w:val="28"/>
-          <w:szCs w:val="28"/>
-          <w:lang w:val="en-US"/>
-        </w:rPr>
-        <w:t>Percepatan Pengetahuan</w:t>
-      </w:r>
-      <w:r>
-        <w:rPr>
-          <w:rFonts w:hint="default" w:ascii="Arial" w:hAnsi="Arial" w:cs="Arial"/>
-          <w:b/>
-          <w:bCs/>
-          <w:sz w:val="28"/>
-          <w:szCs w:val="28"/>
-          <w:lang w:val="en-US"/>
-        </w:rPr>
-        <w:t xml:space="preserve"> </w:t>
-      </w:r>
-      <w:r>
-        <w:rPr>
-          <w:rFonts w:hint="default" w:ascii="Arial" w:hAnsi="Arial" w:cs="Arial"/>
-          <w:b w:val="0"/>
-          <w:bCs w:val="0"/>
-          <w:sz w:val="28"/>
-          <w:szCs w:val="28"/>
-          <w:lang w:val="en-US"/>
-        </w:rPr>
-        <w:t xml:space="preserve">yang didapatkan. </w:t>
-      </w:r>
-      <w:r>
-        <w:rPr>
-          <w:rFonts w:hint="default" w:ascii="Arial" w:hAnsi="Arial" w:cs="Arial"/>
-          <w:sz w:val="28"/>
-          <w:szCs w:val="28"/>
-          <w:lang w:val="en-US"/>
-        </w:rPr>
-        <w:t>Diantara kebenaran pernyataan itu ternyata telah disebutkan dalam Al-Qur’an, Allah berfirman :</w:t>
-      </w:r>
-    </w:p>
-    <w:p>
-      <w:pPr>
-        <w:spacing w:line="360" w:lineRule="auto"/>
-        <w:jc w:val="both"/>
-        <w:rPr>
-          <w:rFonts w:hint="default" w:ascii="Arial" w:hAnsi="Arial" w:cs="Arial"/>
-          <w:i/>
-          <w:iCs/>
-          <w:sz w:val="28"/>
-          <w:szCs w:val="28"/>
-          <w:lang w:val="en-US"/>
-        </w:rPr>
-      </w:pPr>
-      <w:r>
-        <w:rPr>
-          <w:rFonts w:hint="default" w:ascii="Arial" w:hAnsi="Arial" w:cs="Arial"/>
-          <w:i/>
-          <w:iCs/>
-          <w:sz w:val="28"/>
-          <w:szCs w:val="28"/>
-          <w:lang w:val="en-US"/>
-        </w:rPr>
-        <w:t>“.……..Dan Bertakwalah kepada Allah, Allah mengajarkanmu. Dan Allah Maha Mengetahui segala sesuatu.” (Qs. Al-Baqarah, 2:282)</w:t>
-      </w:r>
-    </w:p>
-    <w:p>
-      <w:pPr>
-        <w:spacing w:line="360" w:lineRule="auto"/>
-        <w:jc w:val="both"/>
-        <w:rPr>
-          <w:rFonts w:hint="default" w:ascii="Arial" w:hAnsi="Arial" w:cs="Arial"/>
-          <w:sz w:val="28"/>
-          <w:szCs w:val="28"/>
-          <w:lang w:val="en-US"/>
-        </w:rPr>
-      </w:pPr>
-      <w:r>
-        <w:rPr>
-          <w:rFonts w:hint="default" w:ascii="Arial" w:hAnsi="Arial" w:cs="Arial"/>
-          <w:sz w:val="28"/>
-          <w:szCs w:val="28"/>
-          <w:lang w:val="en-US"/>
-        </w:rPr>
-        <w:t xml:space="preserve">Nampak jelas paparan Ilahi dalam ayat yang Muhkamat itu. Bahwa orang-orang yang bertakwa akan diberikan pengajaran langsung  dari Sang Ilahi sebagaimana para Nabi dan Rasul. Maka kunci kemudahan dalam proses pembelajaran ialah Takwa, jika kita meningkatkan takwa dalam kehidupan maka Allah akan senantiasa memberikan percepatan pengetahuan itu, diantara ciri-ciri orang yang bertakwa itu disebutkan dalam firman Nya : </w:t>
-      </w:r>
-    </w:p>
-    <w:p>
-      <w:pPr>
-        <w:spacing w:line="360" w:lineRule="auto"/>
-        <w:jc w:val="both"/>
-        <w:rPr>
-          <w:rFonts w:hint="default" w:ascii="Arial" w:hAnsi="Arial" w:cs="Arial"/>
-          <w:i/>
-          <w:iCs/>
-          <w:sz w:val="28"/>
-          <w:szCs w:val="28"/>
-          <w:lang w:val="en-US"/>
-        </w:rPr>
-      </w:pPr>
-      <w:r>
-        <w:rPr>
-          <w:rFonts w:hint="default" w:ascii="Arial" w:hAnsi="Arial" w:cs="Arial"/>
-          <w:i/>
-          <w:iCs/>
-          <w:sz w:val="28"/>
-          <w:szCs w:val="28"/>
-          <w:lang w:val="en-US"/>
-        </w:rPr>
-        <w:t xml:space="preserve">“Kitab (Al-Qur’an) ini, tidak ada keraguan padanya, petunjuk bagi mereka yang </w:t>
-      </w:r>
-      <w:r>
-        <w:rPr>
-          <w:rFonts w:hint="default" w:ascii="Arial" w:hAnsi="Arial" w:cs="Arial"/>
-          <w:b/>
-          <w:bCs/>
-          <w:i/>
-          <w:iCs/>
-          <w:sz w:val="28"/>
-          <w:szCs w:val="28"/>
-          <w:lang w:val="en-US"/>
-        </w:rPr>
-        <w:t>bertakwa</w:t>
-      </w:r>
-      <w:r>
-        <w:rPr>
-          <w:rFonts w:hint="default" w:ascii="Arial" w:hAnsi="Arial" w:cs="Arial"/>
-          <w:i/>
-          <w:iCs/>
-          <w:sz w:val="28"/>
-          <w:szCs w:val="28"/>
-          <w:lang w:val="en-US"/>
-        </w:rPr>
-        <w:t xml:space="preserve">. (Yaitu) mereka yang </w:t>
-      </w:r>
-      <w:r>
-        <w:rPr>
-          <w:rFonts w:hint="default" w:ascii="Arial" w:hAnsi="Arial" w:cs="Arial"/>
-          <w:b/>
-          <w:bCs/>
-          <w:i/>
-          <w:iCs/>
-          <w:sz w:val="28"/>
-          <w:szCs w:val="28"/>
-          <w:lang w:val="en-US"/>
-        </w:rPr>
-        <w:t>beriman kepada yang ghaib</w:t>
-      </w:r>
-      <w:r>
-        <w:rPr>
-          <w:rFonts w:hint="default" w:ascii="Arial" w:hAnsi="Arial" w:cs="Arial"/>
-          <w:i/>
-          <w:iCs/>
-          <w:sz w:val="28"/>
-          <w:szCs w:val="28"/>
-          <w:lang w:val="en-US"/>
-        </w:rPr>
-        <w:t xml:space="preserve">, yang </w:t>
-      </w:r>
-      <w:r>
-        <w:rPr>
-          <w:rFonts w:hint="default" w:ascii="Arial" w:hAnsi="Arial" w:cs="Arial"/>
-          <w:b/>
-          <w:bCs/>
-          <w:i/>
-          <w:iCs/>
-          <w:sz w:val="28"/>
-          <w:szCs w:val="28"/>
-          <w:lang w:val="en-US"/>
-        </w:rPr>
-        <w:t>mendirikan shalat</w:t>
-      </w:r>
-      <w:r>
-        <w:rPr>
-          <w:rFonts w:hint="default" w:ascii="Arial" w:hAnsi="Arial" w:cs="Arial"/>
-          <w:i/>
-          <w:iCs/>
-          <w:sz w:val="28"/>
-          <w:szCs w:val="28"/>
-          <w:lang w:val="en-US"/>
-        </w:rPr>
-        <w:t xml:space="preserve">, dan </w:t>
-      </w:r>
-      <w:r>
-        <w:rPr>
-          <w:rFonts w:hint="default" w:ascii="Arial" w:hAnsi="Arial" w:cs="Arial"/>
-          <w:b/>
-          <w:bCs/>
-          <w:i/>
-          <w:iCs/>
-          <w:sz w:val="28"/>
-          <w:szCs w:val="28"/>
-          <w:lang w:val="en-US"/>
-        </w:rPr>
-        <w:t>menafkahkan sebahagian rezeki</w:t>
-      </w:r>
-      <w:r>
-        <w:rPr>
-          <w:rFonts w:hint="default" w:ascii="Arial" w:hAnsi="Arial" w:cs="Arial"/>
-          <w:i/>
-          <w:iCs/>
-          <w:sz w:val="28"/>
-          <w:szCs w:val="28"/>
-          <w:lang w:val="en-US"/>
-        </w:rPr>
-        <w:t xml:space="preserve"> yang Kami anugerahkan kepada mereka.” (Qs. Al-Baqarah, 2:2-3).</w:t>
-      </w:r>
-    </w:p>
-    <w:p>
-      <w:pPr>
-        <w:spacing w:line="360" w:lineRule="auto"/>
-        <w:jc w:val="both"/>
-        <w:rPr>
-          <w:rFonts w:hint="default" w:ascii="Arial" w:hAnsi="Arial" w:cs="Arial"/>
-          <w:i w:val="0"/>
-          <w:iCs w:val="0"/>
-          <w:sz w:val="28"/>
-          <w:szCs w:val="28"/>
-          <w:lang w:val="en-US"/>
-        </w:rPr>
-      </w:pPr>
-      <w:r>
-        <w:rPr>
-          <w:rFonts w:hint="default" w:ascii="Arial" w:hAnsi="Arial" w:cs="Arial"/>
-          <w:i w:val="0"/>
-          <w:iCs w:val="0"/>
-          <w:sz w:val="28"/>
-          <w:szCs w:val="28"/>
-          <w:lang w:val="en-US"/>
-        </w:rPr>
-        <w:t xml:space="preserve">Dapat disimpulkan Bahwa orang-orang yang bertakwa ialah dia yang selalu menjaga shalatnya. Maka jika kita ingin dimudahkan dalam pengajaran ilmu pengetahuan, tingkatkan amal shaleh kita terutama ibadah shalat. </w:t>
-      </w:r>
-    </w:p>
-    <w:p>
-      <w:pPr>
-        <w:spacing w:line="360" w:lineRule="auto"/>
-        <w:jc w:val="both"/>
-        <w:rPr>
-          <w:rFonts w:hint="default" w:ascii="Arial" w:hAnsi="Arial" w:cs="Arial"/>
-          <w:i w:val="0"/>
-          <w:iCs w:val="0"/>
-          <w:sz w:val="28"/>
-          <w:szCs w:val="28"/>
-          <w:lang w:val="en-US"/>
-        </w:rPr>
-      </w:pPr>
-      <w:r>
-        <w:rPr>
-          <w:rFonts w:hint="default" w:ascii="Arial" w:hAnsi="Arial" w:cs="Arial"/>
-          <w:i w:val="0"/>
-          <w:iCs w:val="0"/>
-          <w:sz w:val="28"/>
-          <w:szCs w:val="28"/>
-          <w:lang w:val="en-US"/>
-        </w:rPr>
-        <w:t>Karena diantara kemuliaan shalat jika dilakukan dengan benar maka akan mendatangkan ketenangan dan solusi bagi permasalahan. Manakala proses pembelajaran itu dibarengi dengan menjaga shalat</w:t>
-      </w:r>
-      <w:r>
-        <w:rPr>
-          <w:rStyle w:val="11"/>
-          <w:rFonts w:hint="default" w:ascii="Arial" w:hAnsi="Arial" w:cs="Arial"/>
-          <w:i w:val="0"/>
-          <w:iCs w:val="0"/>
-          <w:sz w:val="28"/>
-          <w:szCs w:val="28"/>
-          <w:lang w:val="en-US"/>
-        </w:rPr>
-        <w:footnoteReference w:id="19"/>
-      </w:r>
-      <w:r>
-        <w:rPr>
-          <w:rFonts w:hint="default" w:ascii="Arial" w:hAnsi="Arial" w:cs="Arial"/>
-          <w:i w:val="0"/>
-          <w:iCs w:val="0"/>
-          <w:sz w:val="28"/>
-          <w:szCs w:val="28"/>
-          <w:lang w:val="en-US"/>
-        </w:rPr>
-        <w:t xml:space="preserve"> maka akan ada perubahan dalam proses pembelajaran itu, mulai dari tuturkata, sifat atau akhlak kita semakin lembut, hingga menjauhi segala macam perselisihan yang berujung keributan</w:t>
-      </w:r>
-      <w:r>
-        <w:rPr>
-          <w:rStyle w:val="11"/>
-          <w:rFonts w:hint="default" w:ascii="Arial" w:hAnsi="Arial" w:cs="Arial"/>
-          <w:i w:val="0"/>
-          <w:iCs w:val="0"/>
-          <w:sz w:val="28"/>
-          <w:szCs w:val="28"/>
-          <w:lang w:val="en-US"/>
-        </w:rPr>
-        <w:footnoteReference w:id="20"/>
-      </w:r>
-      <w:r>
-        <w:rPr>
-          <w:rFonts w:hint="default" w:ascii="Arial" w:hAnsi="Arial" w:cs="Arial"/>
-          <w:i w:val="0"/>
-          <w:iCs w:val="0"/>
-          <w:sz w:val="28"/>
-          <w:szCs w:val="28"/>
-          <w:lang w:val="en-US"/>
-        </w:rPr>
-        <w:t>.</w:t>
-      </w:r>
-    </w:p>
-    <w:p>
-      <w:pPr>
-        <w:spacing w:line="360" w:lineRule="auto"/>
-        <w:jc w:val="both"/>
-        <w:rPr>
-          <w:rFonts w:hint="default" w:ascii="Arial" w:hAnsi="Arial" w:cs="Arial"/>
-          <w:i w:val="0"/>
-          <w:iCs w:val="0"/>
-          <w:sz w:val="28"/>
-          <w:szCs w:val="28"/>
-          <w:lang w:val="en-US"/>
-        </w:rPr>
-      </w:pPr>
-      <w:r>
-        <w:rPr>
-          <w:rFonts w:hint="default" w:ascii="Arial" w:hAnsi="Arial" w:cs="Arial"/>
-          <w:i w:val="0"/>
-          <w:iCs w:val="0"/>
-          <w:sz w:val="28"/>
-          <w:szCs w:val="28"/>
-          <w:lang w:val="en-US"/>
-        </w:rPr>
-        <w:t>Karena shalat dapat mencegah dari segala macam maksiat. Bahkan disebutkan dalam Al-Qur’an langsung mencegah dari sumbernya, patut diketahui bahwa maksiat itu memiliki 2 sumber asalnya, yaitu Fahsya dan Munkar :</w:t>
-      </w:r>
-    </w:p>
-    <w:p>
-      <w:pPr>
-        <w:spacing w:line="360" w:lineRule="auto"/>
-        <w:jc w:val="both"/>
-        <w:rPr>
-          <w:rFonts w:hint="default" w:ascii="Arial" w:hAnsi="Arial" w:cs="Arial"/>
-          <w:i w:val="0"/>
-          <w:iCs w:val="0"/>
-          <w:sz w:val="28"/>
-          <w:szCs w:val="28"/>
-          <w:lang w:val="en-US"/>
-        </w:rPr>
-      </w:pPr>
-      <w:r>
-        <w:rPr>
-          <w:rFonts w:hint="default" w:ascii="Arial" w:hAnsi="Arial" w:cs="Arial"/>
-          <w:i w:val="0"/>
-          <w:iCs w:val="0"/>
-          <w:sz w:val="28"/>
-          <w:szCs w:val="28"/>
-          <w:lang w:val="en-US"/>
-        </w:rPr>
-        <w:t xml:space="preserve">Fahsya </w:t>
-      </w:r>
-    </w:p>
-    <w:p>
-      <w:pPr>
-        <w:spacing w:line="360" w:lineRule="auto"/>
-        <w:ind w:leftChars="100"/>
-        <w:jc w:val="both"/>
-        <w:rPr>
-          <w:rFonts w:hint="default" w:ascii="Arial" w:hAnsi="Arial" w:cs="Arial"/>
-          <w:i w:val="0"/>
-          <w:iCs w:val="0"/>
-          <w:sz w:val="28"/>
-          <w:szCs w:val="28"/>
-          <w:lang w:val="en-US"/>
-        </w:rPr>
-      </w:pPr>
-      <w:r>
-        <w:rPr>
-          <w:rFonts w:hint="default" w:ascii="Arial" w:hAnsi="Arial" w:cs="Arial"/>
-          <w:i w:val="0"/>
-          <w:iCs w:val="0"/>
-          <w:sz w:val="28"/>
-          <w:szCs w:val="28"/>
-          <w:lang w:val="en-US"/>
-        </w:rPr>
-        <w:t xml:space="preserve"> Sifat-sifat tercela yang datang dari hawa nafsu. </w:t>
-      </w:r>
-    </w:p>
-    <w:p>
-      <w:pPr>
-        <w:spacing w:line="360" w:lineRule="auto"/>
-        <w:ind w:leftChars="200"/>
-        <w:jc w:val="both"/>
-        <w:rPr>
-          <w:rFonts w:hint="default" w:ascii="Arial" w:hAnsi="Arial" w:cs="Arial"/>
-          <w:i w:val="0"/>
-          <w:iCs w:val="0"/>
-          <w:sz w:val="28"/>
-          <w:szCs w:val="28"/>
-          <w:lang w:val="en-US"/>
-        </w:rPr>
-      </w:pPr>
-      <w:r>
-        <w:rPr>
-          <w:rFonts w:hint="default" w:ascii="Arial" w:hAnsi="Arial" w:cs="Arial"/>
-          <w:i w:val="0"/>
-          <w:iCs w:val="0"/>
-          <w:sz w:val="28"/>
-          <w:szCs w:val="28"/>
-          <w:lang w:val="en-US"/>
-        </w:rPr>
-        <w:t>Contoh : syahwat, nafsu perut, dll.</w:t>
-      </w:r>
-    </w:p>
-    <w:p>
-      <w:pPr>
-        <w:spacing w:line="360" w:lineRule="auto"/>
-        <w:jc w:val="both"/>
-        <w:rPr>
-          <w:rFonts w:hint="default" w:ascii="Arial" w:hAnsi="Arial" w:cs="Arial"/>
-          <w:i w:val="0"/>
-          <w:iCs w:val="0"/>
-          <w:sz w:val="28"/>
-          <w:szCs w:val="28"/>
-          <w:lang w:val="en-US"/>
-        </w:rPr>
-      </w:pPr>
-      <w:r>
-        <w:rPr>
-          <w:rFonts w:hint="default" w:ascii="Arial" w:hAnsi="Arial" w:cs="Arial"/>
-          <w:i w:val="0"/>
-          <w:iCs w:val="0"/>
-          <w:sz w:val="28"/>
-          <w:szCs w:val="28"/>
-          <w:lang w:val="en-US"/>
-        </w:rPr>
-        <w:t xml:space="preserve">Munkar </w:t>
-      </w:r>
-    </w:p>
-    <w:p>
-      <w:pPr>
-        <w:spacing w:line="360" w:lineRule="auto"/>
-        <w:ind w:leftChars="100"/>
-        <w:jc w:val="both"/>
-        <w:rPr>
-          <w:rFonts w:hint="default" w:ascii="Arial" w:hAnsi="Arial" w:cs="Arial"/>
-          <w:i w:val="0"/>
-          <w:iCs w:val="0"/>
-          <w:sz w:val="28"/>
-          <w:szCs w:val="28"/>
-          <w:lang w:val="en-US"/>
-        </w:rPr>
-      </w:pPr>
-      <w:r>
-        <w:rPr>
-          <w:rFonts w:hint="default" w:ascii="Arial" w:hAnsi="Arial" w:cs="Arial"/>
-          <w:i w:val="0"/>
-          <w:iCs w:val="0"/>
-          <w:sz w:val="28"/>
-          <w:szCs w:val="28"/>
-          <w:lang w:val="en-US"/>
-        </w:rPr>
-        <w:t>Sifat-sifat tercela yang mana diingkari oleh hati(raga kita mengerjakan namun hati kita mengingkarinya)</w:t>
-      </w:r>
-    </w:p>
-    <w:p>
-      <w:pPr>
-        <w:spacing w:line="360" w:lineRule="auto"/>
-        <w:ind w:leftChars="100"/>
-        <w:jc w:val="both"/>
-        <w:rPr>
-          <w:rFonts w:hint="default" w:ascii="Arial" w:hAnsi="Arial" w:cs="Arial"/>
-          <w:i w:val="0"/>
-          <w:iCs w:val="0"/>
-          <w:sz w:val="28"/>
-          <w:szCs w:val="28"/>
-          <w:lang w:val="en-US"/>
-        </w:rPr>
-      </w:pPr>
-      <w:r>
-        <w:rPr>
-          <w:rFonts w:hint="default" w:ascii="Arial" w:hAnsi="Arial" w:cs="Arial"/>
-          <w:i w:val="0"/>
-          <w:iCs w:val="0"/>
-          <w:sz w:val="28"/>
-          <w:szCs w:val="28"/>
-          <w:lang w:val="en-US"/>
-        </w:rPr>
-        <w:t xml:space="preserve"> Contoh: Mencuri, Sombong, dusta, dll.</w:t>
-      </w:r>
-    </w:p>
-    <w:p>
-      <w:pPr>
-        <w:spacing w:line="360" w:lineRule="auto"/>
-        <w:ind w:leftChars="100"/>
-        <w:jc w:val="both"/>
-        <w:rPr>
-          <w:rFonts w:hint="default" w:ascii="Arial" w:hAnsi="Arial" w:cs="Arial"/>
-          <w:i w:val="0"/>
-          <w:iCs w:val="0"/>
-          <w:sz w:val="28"/>
-          <w:szCs w:val="28"/>
-          <w:lang w:val="en-US"/>
-        </w:rPr>
-      </w:pPr>
-      <w:r>
-        <w:rPr>
-          <w:rFonts w:hint="default" w:ascii="Arial" w:hAnsi="Arial" w:cs="Arial"/>
-          <w:i w:val="0"/>
-          <w:iCs w:val="0"/>
-          <w:sz w:val="28"/>
-          <w:szCs w:val="28"/>
-          <w:lang w:val="en-US"/>
-        </w:rPr>
-        <w:t>Dari 2 sumber utama inilah maksiat itu muncul, dan bentuk-bentuk maksiat lainnya merupakan turunan dari kedua sumber itu.</w:t>
-      </w:r>
-    </w:p>
-    <w:p>
-      <w:pPr>
-        <w:spacing w:line="360" w:lineRule="auto"/>
-        <w:ind w:leftChars="100"/>
-        <w:jc w:val="both"/>
-        <w:rPr>
-          <w:rFonts w:hint="default" w:ascii="Arial" w:hAnsi="Arial" w:cs="Arial"/>
-          <w:i w:val="0"/>
-          <w:iCs w:val="0"/>
-          <w:sz w:val="28"/>
-          <w:szCs w:val="28"/>
-          <w:lang w:val="en-US"/>
-        </w:rPr>
-      </w:pPr>
-      <w:r>
-        <w:rPr>
-          <w:rFonts w:hint="default" w:ascii="Arial" w:hAnsi="Arial" w:cs="Arial"/>
-          <w:i w:val="0"/>
-          <w:iCs w:val="0"/>
-          <w:sz w:val="28"/>
-          <w:szCs w:val="28"/>
-          <w:lang w:val="en-US"/>
-        </w:rPr>
-        <w:t>Adapun</w:t>
-      </w:r>
-      <w:r>
-        <w:rPr>
-          <w:rFonts w:hint="default" w:ascii="Arial" w:hAnsi="Arial" w:cs="Arial"/>
-          <w:i/>
-          <w:iCs/>
-          <w:sz w:val="28"/>
-          <w:szCs w:val="28"/>
-          <w:lang w:val="en-US"/>
-        </w:rPr>
-        <w:t xml:space="preserve"> fahsya</w:t>
-      </w:r>
-      <w:r>
-        <w:rPr>
-          <w:rFonts w:hint="default" w:ascii="Arial" w:hAnsi="Arial" w:cs="Arial"/>
-          <w:i w:val="0"/>
-          <w:iCs w:val="0"/>
-          <w:sz w:val="28"/>
-          <w:szCs w:val="28"/>
-          <w:lang w:val="en-US"/>
-        </w:rPr>
-        <w:t xml:space="preserve"> merupakan hal yang harus dihindari oleh seorang penuntut ilmu, karena seorang pelajar harus bisa menahan keinginan dan hawa nafsunya, seorang penyair mengatakan:</w:t>
-      </w:r>
-    </w:p>
-    <w:p>
-      <w:pPr>
-        <w:spacing w:line="360" w:lineRule="auto"/>
-        <w:ind w:leftChars="100"/>
-        <w:jc w:val="center"/>
-        <w:rPr>
-          <w:rFonts w:hint="default" w:ascii="Arial" w:hAnsi="Arial" w:cs="Arial"/>
-          <w:i/>
-          <w:iCs/>
-          <w:sz w:val="28"/>
-          <w:szCs w:val="28"/>
-          <w:lang w:val="en-US"/>
-        </w:rPr>
-      </w:pPr>
-      <w:r>
-        <w:rPr>
-          <w:rFonts w:hint="default" w:ascii="Arial" w:hAnsi="Arial" w:cs="Arial"/>
-          <w:i/>
-          <w:iCs/>
-          <w:sz w:val="28"/>
-          <w:szCs w:val="28"/>
-          <w:lang w:val="en-US"/>
-        </w:rPr>
-        <w:t xml:space="preserve">“Hawa nafsu adalah kehinaan itu sendiri </w:t>
-      </w:r>
-    </w:p>
-    <w:p>
-      <w:pPr>
-        <w:spacing w:line="360" w:lineRule="auto"/>
-        <w:ind w:leftChars="100"/>
-        <w:jc w:val="center"/>
-        <w:rPr>
-          <w:rFonts w:hint="default" w:ascii="Arial" w:hAnsi="Arial" w:cs="Arial"/>
-          <w:i/>
-          <w:iCs/>
-          <w:sz w:val="28"/>
-          <w:szCs w:val="28"/>
-          <w:lang w:val="en-US"/>
-        </w:rPr>
-      </w:pPr>
-      <w:r>
-        <w:rPr>
-          <w:rFonts w:hint="default" w:ascii="Arial" w:hAnsi="Arial" w:cs="Arial"/>
-          <w:i/>
-          <w:iCs/>
-          <w:sz w:val="28"/>
-          <w:szCs w:val="28"/>
-          <w:lang w:val="en-US"/>
-        </w:rPr>
-        <w:t>Orang yang jatuh ke dalam hawa nafsu artinya jatuh kedalam kehinaan”</w:t>
-      </w:r>
-      <w:r>
-        <w:rPr>
-          <w:rStyle w:val="11"/>
-          <w:rFonts w:hint="default" w:ascii="Arial" w:hAnsi="Arial" w:cs="Arial"/>
-          <w:i/>
-          <w:iCs/>
-          <w:sz w:val="28"/>
-          <w:szCs w:val="28"/>
-          <w:lang w:val="en-US"/>
-        </w:rPr>
-        <w:footnoteReference w:id="21"/>
-      </w:r>
-    </w:p>
-    <w:p>
-      <w:pPr>
-        <w:spacing w:line="360" w:lineRule="auto"/>
-        <w:ind w:leftChars="100"/>
-        <w:jc w:val="both"/>
-        <w:rPr>
-          <w:rFonts w:hint="default" w:ascii="Arial" w:hAnsi="Arial" w:cs="Arial"/>
-          <w:i w:val="0"/>
-          <w:iCs w:val="0"/>
-          <w:sz w:val="28"/>
-          <w:szCs w:val="28"/>
-          <w:lang w:val="en-US"/>
-        </w:rPr>
-      </w:pPr>
-      <w:r>
-        <w:rPr>
-          <w:rFonts w:hint="default" w:ascii="Arial" w:hAnsi="Arial" w:cs="Arial"/>
-          <w:i w:val="0"/>
-          <w:iCs w:val="0"/>
-          <w:sz w:val="28"/>
-          <w:szCs w:val="28"/>
-          <w:lang w:val="en-US"/>
-        </w:rPr>
-        <w:t xml:space="preserve"> Berita bagusnya Al-Qur’an telah merekam suatu amalan yang dapat menekankan sumber-sumber maksiat ini sehingga tak nampak dan muncul dalam benak.</w:t>
-      </w:r>
-    </w:p>
-    <w:p>
-      <w:pPr>
-        <w:spacing w:line="360" w:lineRule="auto"/>
-        <w:ind w:leftChars="100"/>
-        <w:jc w:val="both"/>
-        <w:rPr>
-          <w:rFonts w:hint="default" w:ascii="Arial" w:hAnsi="Arial" w:cs="Arial"/>
-          <w:i/>
-          <w:iCs/>
-          <w:sz w:val="28"/>
-          <w:szCs w:val="28"/>
-          <w:lang w:val="en-US"/>
-        </w:rPr>
-      </w:pPr>
-      <w:r>
-        <w:rPr>
-          <w:rFonts w:hint="default" w:ascii="Arial" w:hAnsi="Arial" w:cs="Arial"/>
-          <w:i/>
-          <w:iCs/>
-          <w:sz w:val="28"/>
-          <w:szCs w:val="28"/>
-          <w:lang w:val="en-US"/>
-        </w:rPr>
-        <w:t>“.……dan dirikanlah Shalat. Sesungguhnya shalat itu mencegah dari (perbuatan-perbuatan) Fakhsya dan Munkar……..”. (Qs. Al-Ankabut, 29:45).</w:t>
-      </w:r>
-    </w:p>
-    <w:p>
-      <w:pPr>
-        <w:spacing w:line="360" w:lineRule="auto"/>
-        <w:jc w:val="both"/>
-        <w:rPr>
-          <w:rFonts w:hint="default" w:ascii="Arial" w:hAnsi="Arial" w:cs="Arial"/>
-          <w:i w:val="0"/>
-          <w:iCs w:val="0"/>
-          <w:sz w:val="28"/>
-          <w:szCs w:val="28"/>
-          <w:lang w:val="en-US"/>
-        </w:rPr>
-      </w:pPr>
-      <w:r>
-        <w:rPr>
-          <w:rFonts w:hint="default" w:ascii="Arial" w:hAnsi="Arial" w:cs="Arial"/>
-          <w:i w:val="0"/>
-          <w:iCs w:val="0"/>
-          <w:sz w:val="28"/>
-          <w:szCs w:val="28"/>
-          <w:lang w:val="en-US"/>
-        </w:rPr>
-        <w:t xml:space="preserve">Demikian jelas petunjuk Ilahi ketika menunjukan fungsi dari amalan yang berupa shalat itu. Maka ketika diri kita bersih dari perbuatan-perbuatan maksiat dan dosa, ilmu itu akan mudah masuk, karena sifat ilmu itu cahaya dan cahaya akan padam oleh titik hitam dalam hati yang berasal dari dosa ataupun maksiat itu. </w:t>
-      </w:r>
-    </w:p>
-    <w:p>
-      <w:pPr>
-        <w:spacing w:line="360" w:lineRule="auto"/>
-        <w:jc w:val="both"/>
-        <w:rPr>
-          <w:rFonts w:hint="default" w:ascii="Arial" w:hAnsi="Arial" w:cs="Arial"/>
-          <w:i w:val="0"/>
-          <w:iCs w:val="0"/>
-          <w:sz w:val="28"/>
-          <w:szCs w:val="28"/>
-          <w:lang w:val="en-US"/>
-        </w:rPr>
-      </w:pPr>
-      <w:r>
-        <w:rPr>
-          <w:rFonts w:hint="default" w:ascii="Arial" w:hAnsi="Arial" w:cs="Arial"/>
-          <w:i w:val="0"/>
-          <w:iCs w:val="0"/>
-          <w:sz w:val="28"/>
-          <w:szCs w:val="28"/>
-          <w:lang w:val="en-US"/>
-        </w:rPr>
-        <w:t>Karena itulah jiwa dan hatinya yang bersih memudahkan ia dalam proses pembelajaran sehingga ilmu-ilmu yang baik akan mudah menyerap dan tidak sulit kala dituntut untuk pengamalan, begitu pula dengan jiwa dan hati yang kotor, akan memudahkan maksiat datang yang dengan maksiat itulah mudah bagi ilmu-ilmu yang buruk untuk dipahaminya. Maka tidak heran jika ada orang yang berilmu namun gemar melakukan kebohongan, pencurian, dan macam kejahatan lainnya, karena maksiat itu menutupi kemampuan hati dan pikiran dalam memilah antara Haq dan Bathil.</w:t>
-      </w:r>
-    </w:p>
-    <w:p>
-      <w:pPr>
-        <w:spacing w:line="360" w:lineRule="auto"/>
-        <w:jc w:val="both"/>
-        <w:rPr>
-          <w:rFonts w:hint="default" w:ascii="Arial" w:hAnsi="Arial" w:cs="Arial"/>
-          <w:i w:val="0"/>
-          <w:iCs w:val="0"/>
-          <w:sz w:val="28"/>
-          <w:szCs w:val="28"/>
-          <w:lang w:val="en-US"/>
-        </w:rPr>
-      </w:pPr>
-      <w:r>
-        <w:rPr>
-          <w:rFonts w:hint="default" w:ascii="Arial" w:hAnsi="Arial" w:cs="Arial"/>
-          <w:i w:val="0"/>
-          <w:iCs w:val="0"/>
-          <w:sz w:val="28"/>
-          <w:szCs w:val="28"/>
-          <w:lang w:val="en-US"/>
-        </w:rPr>
-        <w:t xml:space="preserve">Dengan kita menaikkan aktivitas ibadah terlebih shalat, dampak yang akan kita terima akan semakin massive pengaruh pada hidup kita, tidak hanya dalam proses pembelajaran namun kehidupan yang gelisah penuh persoalan pun akan kiat hilang serta ketenangan pun turut hadir. Dan perbuatan-perbuatan yang dapat menghambat proses pembelajaran pun tidak kunjung hadir. </w:t>
-      </w:r>
-    </w:p>
-    <w:p>
-      <w:pPr>
-        <w:spacing w:line="360" w:lineRule="auto"/>
-        <w:jc w:val="both"/>
-        <w:rPr>
-          <w:rFonts w:hint="default" w:ascii="Arial" w:hAnsi="Arial" w:cs="Arial"/>
-          <w:i w:val="0"/>
-          <w:iCs w:val="0"/>
-          <w:sz w:val="28"/>
-          <w:szCs w:val="28"/>
-          <w:lang w:val="en-US"/>
-        </w:rPr>
-      </w:pPr>
-      <w:r>
-        <w:rPr>
-          <w:rFonts w:hint="default" w:ascii="Arial" w:hAnsi="Arial" w:cs="Arial"/>
-          <w:i w:val="0"/>
-          <w:iCs w:val="0"/>
-          <w:sz w:val="28"/>
-          <w:szCs w:val="28"/>
-          <w:lang w:val="en-US"/>
-        </w:rPr>
-        <w:t>Karena sebagaimana penjelasan sebelumnya bahwa orang yang dekat dengan Rabb nya maka akan dimudahkan dan diberkahi dalam setiap aktifitas nya, Allah pun demikian berfirman dalam ayat-Nya :</w:t>
-      </w:r>
-    </w:p>
-    <w:p>
-      <w:pPr>
-        <w:spacing w:line="360" w:lineRule="auto"/>
-        <w:jc w:val="both"/>
-        <w:rPr>
-          <w:rFonts w:hint="default" w:ascii="Arial" w:hAnsi="Arial" w:cs="Arial"/>
-          <w:i/>
-          <w:iCs/>
-          <w:sz w:val="28"/>
-          <w:szCs w:val="28"/>
-          <w:lang w:val="en-US"/>
-        </w:rPr>
-      </w:pPr>
-      <w:r>
-        <w:rPr>
-          <w:rFonts w:hint="default" w:ascii="Arial" w:hAnsi="Arial" w:cs="Arial"/>
-          <w:i/>
-          <w:iCs/>
-          <w:sz w:val="28"/>
-          <w:szCs w:val="28"/>
-          <w:lang w:val="en-US"/>
-        </w:rPr>
-        <w:t>“Allah menganugerahkan Al-Hikmah (kefahaman yang dalam tentang Al-Qu’ran dan Sunnah) kepada siapa yang telah dikehendaki-Nya. Dan barangsiapa yang dianugerahkan Hikmah, ia benar-benar telah dianugerahkan karunia yang banyak. Dan hanya orang-orang yang berakalah yang dapat mengambil pelajaran (dari Firman Allah).” (Qs. Al-Baqarah, 2:269)</w:t>
-      </w:r>
-    </w:p>
-    <w:p>
-      <w:pPr>
-        <w:spacing w:line="360" w:lineRule="auto"/>
-        <w:jc w:val="both"/>
-        <w:rPr>
-          <w:rFonts w:hint="default" w:ascii="Arial" w:hAnsi="Arial" w:cs="Arial"/>
-          <w:i w:val="0"/>
-          <w:iCs w:val="0"/>
-          <w:sz w:val="28"/>
-          <w:szCs w:val="28"/>
-          <w:lang w:val="en-US"/>
-        </w:rPr>
-      </w:pPr>
-      <w:r>
-        <w:rPr>
-          <w:rFonts w:hint="default" w:ascii="Arial" w:hAnsi="Arial" w:cs="Arial"/>
-          <w:i w:val="0"/>
-          <w:iCs w:val="0"/>
-          <w:sz w:val="28"/>
-          <w:szCs w:val="28"/>
-          <w:lang w:val="en-US"/>
-        </w:rPr>
-        <w:t xml:space="preserve">Pun demikian, orang-orang yang berakal tentu akan dapat mengambil banyak pelajaran dalam segala ketentuanNya. Dan yang diberikan karunia Al-Hikmah (kefahaman) merupakan ia yang dianugerahkan karunia yang banyak. Inilah kemanfaatan dan kemuliaan orang yang dekat dengan Rabb nya. Maka jika kita hendak dan ingin dimudahkan dalam setiap saat, terlebih dalam proses pembelajaran kita, segala persoalan tidak mudah faham, konsentrasi terganggu, bahkan kemampuan ingatan yang cukup sulit, semua itu akan dipandang mudah bagi kita ketika kita dekat dengan Sang Pencipta. </w:t>
-      </w:r>
-    </w:p>
-    <w:p>
-      <w:pPr>
-        <w:spacing w:line="360" w:lineRule="auto"/>
-        <w:jc w:val="both"/>
-        <w:rPr>
-          <w:rFonts w:hint="default" w:ascii="Arial" w:hAnsi="Arial" w:cs="Arial"/>
-          <w:i w:val="0"/>
-          <w:iCs w:val="0"/>
-          <w:sz w:val="28"/>
-          <w:szCs w:val="28"/>
-          <w:lang w:val="en-US"/>
-        </w:rPr>
-      </w:pPr>
-      <w:r>
-        <w:rPr>
-          <w:rFonts w:hint="default" w:ascii="Arial" w:hAnsi="Arial" w:cs="Arial"/>
-          <w:i w:val="0"/>
-          <w:iCs w:val="0"/>
-          <w:sz w:val="28"/>
-          <w:szCs w:val="28"/>
-          <w:lang w:val="en-US"/>
-        </w:rPr>
-        <w:t>Ibadah yang dapat mendekatkan hambanya pada Sang Pencipta, bahkan menghadirkan Nya dihadapan, memposisikan dirinya sangat dekat dengan Sang Ilahi….tatkala berdoa pun turut cepat didengarkan, ketenangan selalu hadir, tidak lain ibadah inilah yang dinamakan Shalat, maka dirikanlah shalat dengan benar, hadirkan kekhusyu’an dalam sujud serta ruku’ sebagaimana orang-orang yang gemar ruku’ pada-Nya.</w:t>
-      </w:r>
-    </w:p>
-    <w:p>
-      <w:pPr>
-        <w:spacing w:line="360" w:lineRule="auto"/>
-        <w:jc w:val="both"/>
-        <w:rPr>
-          <w:rFonts w:hint="default" w:ascii="Arial" w:hAnsi="Arial" w:cs="Arial"/>
-          <w:i/>
-          <w:iCs/>
-          <w:sz w:val="28"/>
-          <w:szCs w:val="28"/>
-          <w:lang w:val="en-US"/>
-        </w:rPr>
-      </w:pPr>
-      <w:r>
-        <w:rPr>
-          <w:rFonts w:hint="default" w:ascii="Arial" w:hAnsi="Arial" w:cs="Arial"/>
-          <w:i/>
-          <w:iCs/>
-          <w:sz w:val="28"/>
-          <w:szCs w:val="28"/>
-          <w:lang w:val="en-US"/>
-        </w:rPr>
-        <w:t>“Dan dirikanlah Shalat, tunaikanlah zakat dan ruku’lah beserta orang-orang yang ruku’.” (Qs. Al-Baqarah, 2:43).</w:t>
-      </w:r>
-    </w:p>
-    <w:p>
-      <w:pPr>
-        <w:spacing w:line="360" w:lineRule="auto"/>
-        <w:jc w:val="both"/>
-        <w:rPr>
-          <w:rFonts w:hint="default" w:ascii="Arial" w:hAnsi="Arial" w:cs="Arial"/>
-          <w:i/>
-          <w:iCs/>
-          <w:sz w:val="28"/>
-          <w:szCs w:val="28"/>
-          <w:lang w:val="en-US"/>
-        </w:rPr>
-      </w:pPr>
-    </w:p>
-    <w:p>
-      <w:pPr>
-        <w:spacing w:line="360" w:lineRule="auto"/>
-        <w:jc w:val="both"/>
-        <w:rPr>
-          <w:rFonts w:hint="default" w:ascii="Arial" w:hAnsi="Arial" w:cs="Arial"/>
-          <w:i/>
-          <w:iCs/>
-          <w:sz w:val="28"/>
-          <w:szCs w:val="28"/>
-          <w:lang w:val="en-US"/>
-        </w:rPr>
-      </w:pPr>
-    </w:p>
-    <w:p>
-      <w:pPr>
-        <w:pStyle w:val="3"/>
-        <w:rPr>
-          <w:rFonts w:hint="default" w:ascii="Arial" w:hAnsi="Arial" w:cs="Arial"/>
-          <w:sz w:val="28"/>
-          <w:szCs w:val="28"/>
-          <w:lang w:val="en-US"/>
-        </w:rPr>
-      </w:pPr>
-      <w:r>
-        <w:rPr>
-          <w:rFonts w:hint="default"/>
-          <w:lang w:val="en-US"/>
-        </w:rPr>
-        <w:t>METODE PENDIDIKAN DALAM AL-QUR’AN</w:t>
-      </w:r>
-    </w:p>
-    <w:p>
-      <w:pPr>
-        <w:rPr>
-          <w:rFonts w:hint="default" w:ascii="Arial" w:hAnsi="Arial" w:cs="Arial"/>
-          <w:sz w:val="28"/>
-          <w:szCs w:val="28"/>
-          <w:lang w:val="en-US"/>
-        </w:rPr>
-      </w:pPr>
-      <w:r>
-        <w:rPr>
-          <w:rFonts w:hint="default" w:ascii="Arial" w:hAnsi="Arial" w:cs="Arial"/>
-          <w:sz w:val="28"/>
-          <w:szCs w:val="28"/>
-          <w:lang w:val="en-US"/>
-        </w:rPr>
-        <w:t>Dalam proses belajar, seorang pelajar mesti memerhatikan beberapa hal sebelum memulai pembelajaran itu, yaitu :</w:t>
+          <w:lang w:val="zh-CN"/>
+        </w:rPr>
+        <w:t xml:space="preserve">yaitu Tuhan. Imam At-Thabari menguraikan kata </w:t>
+      </w:r>
+      <w:r>
+        <w:rPr>
+          <w:rFonts w:hint="default" w:ascii="Arial" w:hAnsi="Arial" w:cs="Arial"/>
+          <w:i/>
+          <w:iCs/>
+          <w:sz w:val="28"/>
+          <w:szCs w:val="28"/>
+          <w:lang w:val="zh-CN"/>
+        </w:rPr>
+        <w:t>Ar-Rabb</w:t>
+      </w:r>
+      <w:r>
+        <w:rPr>
+          <w:rFonts w:hint="default" w:ascii="Arial" w:hAnsi="Arial" w:cs="Arial"/>
+          <w:i w:val="0"/>
+          <w:iCs w:val="0"/>
+          <w:sz w:val="28"/>
+          <w:szCs w:val="28"/>
+          <w:lang w:val="zh-CN"/>
+        </w:rPr>
+        <w:t xml:space="preserve"> dalam bahasa arab memiliki beberapa arti, penguasa yang ditaati, Dzat yang memperbaiki sesuatu, Dzat yang memiliki sesuatu. Maka, </w:t>
+      </w:r>
+      <w:r>
+        <w:rPr>
+          <w:rFonts w:hint="default" w:ascii="Arial" w:hAnsi="Arial" w:cs="Arial"/>
+          <w:i/>
+          <w:iCs/>
+          <w:sz w:val="28"/>
+          <w:szCs w:val="28"/>
+          <w:lang w:val="zh-CN"/>
+        </w:rPr>
+        <w:t xml:space="preserve">Rabb </w:t>
+      </w:r>
+      <w:r>
+        <w:rPr>
+          <w:rFonts w:hint="default" w:ascii="Arial" w:hAnsi="Arial" w:cs="Arial"/>
+          <w:i w:val="0"/>
+          <w:iCs w:val="0"/>
+          <w:sz w:val="28"/>
+          <w:szCs w:val="28"/>
+          <w:lang w:val="zh-CN"/>
+        </w:rPr>
+        <w:t xml:space="preserve">adalah penguasa, pemelihara, yang tidak ada satupun makhluk menyamai dan menandingi kekuasaan-Nya, dan Dialah yang memperbaiki mengatur setiap urusan-urusan makhluk-Nya dengan memberikan berbagai nikmat kepada mereka. Dialah pemilik tunggal alam semesta nan luas ini beserta isinya. </w:t>
+      </w:r>
+      <w:r>
+        <w:rPr>
+          <w:rFonts w:hint="default" w:ascii="Arial" w:hAnsi="Arial" w:eastAsia="SimSun" w:cs="Arial"/>
+          <w:sz w:val="28"/>
+          <w:szCs w:val="28"/>
+        </w:rPr>
+        <w:t xml:space="preserve">Jadi kata </w:t>
+      </w:r>
+      <w:r>
+        <w:rPr>
+          <w:rFonts w:hint="default" w:ascii="Arial" w:hAnsi="Arial" w:eastAsia="SimSun" w:cs="Arial"/>
+          <w:i/>
+          <w:iCs/>
+          <w:sz w:val="28"/>
+          <w:szCs w:val="28"/>
+        </w:rPr>
+        <w:t xml:space="preserve">Rabb </w:t>
+      </w:r>
+      <w:r>
+        <w:rPr>
+          <w:rFonts w:hint="default" w:ascii="Arial" w:hAnsi="Arial" w:eastAsia="SimSun" w:cs="Arial"/>
+          <w:sz w:val="28"/>
+          <w:szCs w:val="28"/>
+        </w:rPr>
+        <w:t>memiliki makna memperbaiki (ashlaha), menguasai, memiliki, mengatur, merawat, memelihara, memperindah, memberi makan, mengasuh, dan menjaga kelestarian seluruh alam semesta.</w:t>
+      </w:r>
+    </w:p>
+    <w:p>
+      <w:pPr>
+        <w:numPr>
+          <w:ilvl w:val="0"/>
+          <w:numId w:val="0"/>
+        </w:numPr>
+        <w:spacing w:line="360" w:lineRule="auto"/>
+        <w:jc w:val="both"/>
+        <w:rPr>
+          <w:rFonts w:hint="default" w:ascii="Arial" w:hAnsi="Arial" w:eastAsia="SimSun" w:cs="Arial"/>
+          <w:i w:val="0"/>
+          <w:iCs w:val="0"/>
+          <w:sz w:val="28"/>
+          <w:szCs w:val="28"/>
+          <w:lang w:val="zh-CN"/>
+        </w:rPr>
+      </w:pPr>
+      <w:r>
+        <w:rPr>
+          <w:rFonts w:hint="default" w:ascii="Arial" w:hAnsi="Arial" w:eastAsia="SimSun" w:cs="Arial"/>
+          <w:sz w:val="28"/>
+          <w:szCs w:val="28"/>
+          <w:lang w:val="zh-CN"/>
+        </w:rPr>
+        <w:t xml:space="preserve">Dengan demikian konsep pendidikan disemati dengan nama </w:t>
+      </w:r>
+      <w:r>
+        <w:rPr>
+          <w:rFonts w:hint="default" w:ascii="Arial" w:hAnsi="Arial" w:eastAsia="SimSun" w:cs="Arial"/>
+          <w:i/>
+          <w:iCs/>
+          <w:sz w:val="28"/>
+          <w:szCs w:val="28"/>
+          <w:lang w:val="zh-CN"/>
+        </w:rPr>
+        <w:t xml:space="preserve">Tarbiyah </w:t>
+      </w:r>
+      <w:r>
+        <w:rPr>
+          <w:rFonts w:hint="default" w:ascii="Arial" w:hAnsi="Arial" w:eastAsia="SimSun" w:cs="Arial"/>
+          <w:i w:val="0"/>
+          <w:iCs w:val="0"/>
+          <w:sz w:val="28"/>
+          <w:szCs w:val="28"/>
+          <w:lang w:val="zh-CN"/>
+        </w:rPr>
+        <w:t xml:space="preserve">adalah usaha mendidik manusia memperbaiki kehidupannya kearah yang lebih sempurna. </w:t>
+      </w:r>
+      <w:r>
+        <w:rPr>
+          <w:rFonts w:hint="default" w:ascii="Arial" w:hAnsi="Arial" w:eastAsia="SimSun" w:cs="Arial"/>
+          <w:i/>
+          <w:iCs/>
+          <w:sz w:val="28"/>
+          <w:szCs w:val="28"/>
+          <w:lang w:val="zh-CN"/>
+        </w:rPr>
+        <w:t xml:space="preserve">Tarbiyah </w:t>
+      </w:r>
+      <w:r>
+        <w:rPr>
+          <w:rFonts w:hint="default" w:ascii="Arial" w:hAnsi="Arial" w:eastAsia="SimSun" w:cs="Arial"/>
+          <w:i w:val="0"/>
+          <w:iCs w:val="0"/>
+          <w:sz w:val="28"/>
+          <w:szCs w:val="28"/>
+          <w:lang w:val="zh-CN"/>
+        </w:rPr>
+        <w:t xml:space="preserve">bukan hanya proses mendidik, namun melingkupi proses mengurus dan mengatur hal ihwal perjalanan kehidupan manusia agar berjalan lancar. Dari Albani dikutip oleh Samsul Nizar berpendapat bahwa pendidikan terdiri dari empat unsur : </w:t>
       </w:r>
     </w:p>
     <w:p>
@@ -13662,26 +11853,118 @@
           <w:ilvl w:val="0"/>
           <w:numId w:val="4"/>
         </w:numPr>
-        <w:ind w:leftChars="0"/>
-        <w:rPr>
-          <w:rFonts w:hint="default" w:ascii="Arial" w:hAnsi="Arial" w:cs="Arial"/>
-          <w:b/>
-          <w:bCs/>
-          <w:sz w:val="28"/>
-          <w:szCs w:val="28"/>
-          <w:lang w:val="en-US"/>
-        </w:rPr>
-      </w:pPr>
-      <w:r>
-        <w:rPr>
-          <w:rFonts w:hint="default" w:ascii="Arial" w:hAnsi="Arial" w:cs="Arial"/>
-          <w:b/>
-          <w:bCs/>
-          <w:sz w:val="28"/>
-          <w:szCs w:val="28"/>
-          <w:lang w:val="en-US"/>
-        </w:rPr>
-        <w:t>Niat (saat belajar)</w:t>
+        <w:spacing w:line="360" w:lineRule="auto"/>
+        <w:ind w:left="1265" w:leftChars="0" w:hanging="425" w:firstLineChars="0"/>
+        <w:jc w:val="both"/>
+        <w:rPr>
+          <w:rFonts w:hint="default" w:ascii="Arial" w:hAnsi="Arial" w:eastAsia="SimSun" w:cs="Arial"/>
+          <w:i w:val="0"/>
+          <w:iCs w:val="0"/>
+          <w:sz w:val="28"/>
+          <w:szCs w:val="28"/>
+          <w:lang w:val="zh-CN"/>
+        </w:rPr>
+      </w:pPr>
+      <w:r>
+        <w:rPr>
+          <w:rFonts w:hint="default" w:ascii="Arial" w:hAnsi="Arial" w:eastAsia="SimSun" w:cs="Arial"/>
+          <w:i w:val="0"/>
+          <w:iCs w:val="0"/>
+          <w:sz w:val="28"/>
+          <w:szCs w:val="28"/>
+          <w:lang w:val="zh-CN"/>
+        </w:rPr>
+        <w:t>Memelihara fitrah anak menjelang dewasa(baligh).</w:t>
+      </w:r>
+    </w:p>
+    <w:p>
+      <w:pPr>
+        <w:numPr>
+          <w:ilvl w:val="0"/>
+          <w:numId w:val="4"/>
+        </w:numPr>
+        <w:spacing w:line="360" w:lineRule="auto"/>
+        <w:ind w:left="1265" w:leftChars="0" w:hanging="425" w:firstLineChars="0"/>
+        <w:jc w:val="both"/>
+        <w:rPr>
+          <w:rFonts w:hint="default" w:ascii="Arial" w:hAnsi="Arial" w:eastAsia="SimSun" w:cs="Arial"/>
+          <w:i w:val="0"/>
+          <w:iCs w:val="0"/>
+          <w:sz w:val="28"/>
+          <w:szCs w:val="28"/>
+          <w:lang w:val="zh-CN"/>
+        </w:rPr>
+      </w:pPr>
+      <w:r>
+        <w:rPr>
+          <w:rFonts w:hint="default" w:ascii="Arial" w:hAnsi="Arial" w:eastAsia="SimSun" w:cs="Arial"/>
+          <w:i w:val="0"/>
+          <w:iCs w:val="0"/>
+          <w:sz w:val="28"/>
+          <w:szCs w:val="28"/>
+          <w:lang w:val="zh-CN"/>
+        </w:rPr>
+        <w:t>Mengembangkan seluruh potensi.</w:t>
+      </w:r>
+    </w:p>
+    <w:p>
+      <w:pPr>
+        <w:numPr>
+          <w:ilvl w:val="0"/>
+          <w:numId w:val="4"/>
+        </w:numPr>
+        <w:spacing w:line="360" w:lineRule="auto"/>
+        <w:ind w:left="1265" w:leftChars="0" w:hanging="425" w:firstLineChars="0"/>
+        <w:jc w:val="both"/>
+        <w:rPr>
+          <w:rFonts w:hint="default" w:ascii="Arial" w:hAnsi="Arial" w:eastAsia="SimSun" w:cs="Arial"/>
+          <w:i w:val="0"/>
+          <w:iCs w:val="0"/>
+          <w:sz w:val="28"/>
+          <w:szCs w:val="28"/>
+          <w:lang w:val="zh-CN"/>
+        </w:rPr>
+      </w:pPr>
+      <w:r>
+        <w:rPr>
+          <w:rFonts w:hint="default" w:ascii="Arial" w:hAnsi="Arial" w:eastAsia="SimSun" w:cs="Arial"/>
+          <w:i w:val="0"/>
+          <w:iCs w:val="0"/>
+          <w:sz w:val="28"/>
+          <w:szCs w:val="28"/>
+          <w:lang w:val="zh-CN"/>
+        </w:rPr>
+        <w:t>Mengarahkan fitrah dan seluruh potensi menuju kesempurnaan.</w:t>
+      </w:r>
+    </w:p>
+    <w:p>
+      <w:pPr>
+        <w:numPr>
+          <w:ilvl w:val="0"/>
+          <w:numId w:val="4"/>
+        </w:numPr>
+        <w:spacing w:line="360" w:lineRule="auto"/>
+        <w:ind w:left="1265" w:leftChars="0" w:hanging="425" w:firstLineChars="0"/>
+        <w:jc w:val="both"/>
+        <w:rPr>
+          <w:rFonts w:hint="default" w:ascii="Arial" w:hAnsi="Arial" w:eastAsia="SimSun" w:cs="Arial"/>
+          <w:i w:val="0"/>
+          <w:iCs w:val="0"/>
+          <w:sz w:val="28"/>
+          <w:szCs w:val="28"/>
+          <w:lang w:val="zh-CN"/>
+        </w:rPr>
+      </w:pPr>
+      <w:r>
+        <w:rPr>
+          <w:rFonts w:hint="default" w:ascii="Arial" w:hAnsi="Arial" w:eastAsia="SimSun" w:cs="Arial"/>
+          <w:i w:val="0"/>
+          <w:iCs w:val="0"/>
+          <w:sz w:val="28"/>
+          <w:szCs w:val="28"/>
+          <w:lang w:val="zh-CN"/>
+        </w:rPr>
+        <w:t>Dilakukan secara gradual atau bertahan.</w:t>
       </w:r>
     </w:p>
     <w:p>
@@ -13690,21 +11973,68 @@
           <w:ilvl w:val="0"/>
           <w:numId w:val="0"/>
         </w:numPr>
-        <w:rPr>
-          <w:rFonts w:hint="default" w:ascii="Arial" w:hAnsi="Arial" w:cs="Arial"/>
-          <w:sz w:val="28"/>
-          <w:szCs w:val="28"/>
-          <w:lang w:val="en-US"/>
-        </w:rPr>
-      </w:pPr>
-      <w:r>
-        <w:rPr>
-          <w:rFonts w:hint="default" w:ascii="Arial" w:hAnsi="Arial" w:cs="Arial"/>
-          <w:sz w:val="28"/>
-          <w:szCs w:val="28"/>
-          <w:lang w:val="en-US"/>
-        </w:rPr>
-        <w:t xml:space="preserve">  Seorang pelajar muslim wajib memiliki niat dalam belajar, karena niat merupakan dasar dari semua perbuatan, sebagaimana sabda Rasulullah :</w:t>
+        <w:spacing w:line="360" w:lineRule="auto"/>
+        <w:jc w:val="both"/>
+        <w:rPr>
+          <w:rFonts w:hint="default" w:ascii="Arial" w:hAnsi="Arial" w:eastAsia="SimSun" w:cs="Arial"/>
+          <w:i w:val="0"/>
+          <w:iCs w:val="0"/>
+          <w:sz w:val="28"/>
+          <w:szCs w:val="28"/>
+          <w:lang w:val="zh-CN"/>
+        </w:rPr>
+      </w:pPr>
+      <w:r>
+        <w:rPr>
+          <w:rFonts w:hint="default" w:ascii="Arial" w:hAnsi="Arial" w:eastAsia="SimSun" w:cs="Arial"/>
+          <w:i w:val="0"/>
+          <w:iCs w:val="0"/>
+          <w:sz w:val="28"/>
+          <w:szCs w:val="28"/>
+          <w:lang w:val="zh-CN"/>
+        </w:rPr>
+        <w:t xml:space="preserve">Maka, konsep </w:t>
+      </w:r>
+      <w:r>
+        <w:rPr>
+          <w:rFonts w:hint="default" w:ascii="Arial" w:hAnsi="Arial" w:eastAsia="SimSun" w:cs="Arial"/>
+          <w:i/>
+          <w:iCs/>
+          <w:sz w:val="28"/>
+          <w:szCs w:val="28"/>
+          <w:lang w:val="zh-CN"/>
+        </w:rPr>
+        <w:t xml:space="preserve">Tarbiyah </w:t>
+      </w:r>
+      <w:r>
+        <w:rPr>
+          <w:rFonts w:hint="default" w:ascii="Arial" w:hAnsi="Arial" w:eastAsia="SimSun" w:cs="Arial"/>
+          <w:i w:val="0"/>
+          <w:iCs w:val="0"/>
+          <w:sz w:val="28"/>
+          <w:szCs w:val="28"/>
+          <w:lang w:val="zh-CN"/>
+        </w:rPr>
+        <w:t>tidak hanya memiliki artian mengembangkan dan menumbuhkan potensi yang dimiliki peserta didik, namun turut serta merawat, memelihara, dan menjaga peserta didik dalam proses perkembangannya menuju kesempurnaan.</w:t>
+      </w:r>
+    </w:p>
+    <w:p>
+      <w:pPr>
+        <w:pStyle w:val="3"/>
+        <w:jc w:val="both"/>
+        <w:rPr>
+          <w:rFonts w:hint="default"/>
+          <w:lang w:val="zh-CN"/>
+        </w:rPr>
+      </w:pPr>
+      <w:r>
+        <w:rPr>
+          <w:rFonts w:hint="default"/>
+          <w:sz w:val="32"/>
+          <w:szCs w:val="32"/>
+          <w:lang w:val="zh-CN"/>
+        </w:rPr>
+        <w:t>Ta’lim</w:t>
       </w:r>
     </w:p>
     <w:p>
@@ -13713,6 +12043,3572 @@
           <w:ilvl w:val="0"/>
           <w:numId w:val="0"/>
         </w:numPr>
+        <w:spacing w:line="360" w:lineRule="auto"/>
+        <w:jc w:val="both"/>
+        <w:rPr>
+          <w:rFonts w:hint="default" w:ascii="Arial" w:hAnsi="Arial" w:eastAsia="SimSun" w:cs="Arial"/>
+          <w:i w:val="0"/>
+          <w:iCs w:val="0"/>
+          <w:sz w:val="28"/>
+          <w:szCs w:val="28"/>
+          <w:lang w:val="zh-CN"/>
+        </w:rPr>
+      </w:pPr>
+      <w:r>
+        <w:rPr>
+          <w:rFonts w:hint="default" w:ascii="Arial" w:hAnsi="Arial" w:eastAsia="SimSun" w:cs="Arial"/>
+          <w:sz w:val="28"/>
+          <w:szCs w:val="28"/>
+        </w:rPr>
+        <w:t xml:space="preserve">Kata </w:t>
+      </w:r>
+      <w:r>
+        <w:rPr>
+          <w:rFonts w:hint="default" w:ascii="Arial" w:hAnsi="Arial" w:eastAsia="SimSun" w:cs="Arial"/>
+          <w:i/>
+          <w:iCs/>
+          <w:sz w:val="28"/>
+          <w:szCs w:val="28"/>
+        </w:rPr>
+        <w:t xml:space="preserve">ta’lim </w:t>
+      </w:r>
+      <w:r>
+        <w:rPr>
+          <w:rFonts w:hint="default" w:ascii="Arial" w:hAnsi="Arial" w:eastAsia="SimSun" w:cs="Arial"/>
+          <w:sz w:val="28"/>
+          <w:szCs w:val="28"/>
+        </w:rPr>
+        <w:t xml:space="preserve">merupakan bentuk mashdar (kata benda) dari akar kata </w:t>
+      </w:r>
+      <w:r>
+        <w:rPr>
+          <w:rFonts w:hint="default" w:ascii="Arial" w:hAnsi="Arial" w:eastAsia="SimSun" w:cs="Arial"/>
+          <w:i/>
+          <w:iCs/>
+          <w:sz w:val="28"/>
+          <w:szCs w:val="28"/>
+        </w:rPr>
+        <w:t>‘allama yu’allimu</w:t>
+      </w:r>
+      <w:r>
+        <w:rPr>
+          <w:rFonts w:hint="default" w:ascii="Arial" w:hAnsi="Arial" w:eastAsia="SimSun" w:cs="Arial"/>
+          <w:sz w:val="28"/>
+          <w:szCs w:val="28"/>
+          <w:lang w:val="zh-CN"/>
+        </w:rPr>
+        <w:t xml:space="preserve">. Sebagian pakar pendidikan islam menyebut kata pendidikan dengan </w:t>
+      </w:r>
+      <w:r>
+        <w:rPr>
+          <w:rFonts w:hint="default" w:ascii="Arial" w:hAnsi="Arial" w:eastAsia="SimSun" w:cs="Arial"/>
+          <w:i/>
+          <w:iCs/>
+          <w:sz w:val="28"/>
+          <w:szCs w:val="28"/>
+          <w:lang w:val="zh-CN"/>
+        </w:rPr>
+        <w:t>Tarbiyah</w:t>
+      </w:r>
+      <w:r>
+        <w:rPr>
+          <w:rFonts w:hint="default" w:ascii="Arial" w:hAnsi="Arial" w:eastAsia="SimSun" w:cs="Arial"/>
+          <w:sz w:val="28"/>
+          <w:szCs w:val="28"/>
+          <w:lang w:val="zh-CN"/>
+        </w:rPr>
+        <w:t xml:space="preserve">, sedangkan kata pengajaran diungkapkan dengan </w:t>
+      </w:r>
+      <w:r>
+        <w:rPr>
+          <w:rFonts w:hint="default" w:ascii="Arial" w:hAnsi="Arial" w:eastAsia="SimSun" w:cs="Arial"/>
+          <w:i/>
+          <w:iCs/>
+          <w:sz w:val="28"/>
+          <w:szCs w:val="28"/>
+          <w:lang w:val="zh-CN"/>
+        </w:rPr>
+        <w:t>Ta’lim.</w:t>
+      </w:r>
+      <w:r>
+        <w:rPr>
+          <w:rFonts w:hint="default" w:ascii="Arial" w:hAnsi="Arial" w:eastAsia="SimSun" w:cs="Arial"/>
+          <w:i w:val="0"/>
+          <w:iCs w:val="0"/>
+          <w:sz w:val="28"/>
+          <w:szCs w:val="28"/>
+          <w:lang w:val="zh-CN"/>
+        </w:rPr>
+        <w:t xml:space="preserve"> Pengajaran lebih bersifat penyampaian pengertian, pemberian pengetahuan, dan keterampilan. Pendidikan yang diterjemahkan dengan </w:t>
+      </w:r>
+      <w:r>
+        <w:rPr>
+          <w:rFonts w:hint="default" w:ascii="Arial" w:hAnsi="Arial" w:eastAsia="SimSun" w:cs="Arial"/>
+          <w:i/>
+          <w:iCs/>
+          <w:sz w:val="28"/>
+          <w:szCs w:val="28"/>
+          <w:lang w:val="zh-CN"/>
+        </w:rPr>
+        <w:t xml:space="preserve">Tarbiyah </w:t>
+      </w:r>
+      <w:r>
+        <w:rPr>
+          <w:rFonts w:hint="default" w:ascii="Arial" w:hAnsi="Arial" w:eastAsia="SimSun" w:cs="Arial"/>
+          <w:i w:val="0"/>
+          <w:iCs w:val="0"/>
+          <w:sz w:val="28"/>
+          <w:szCs w:val="28"/>
+          <w:lang w:val="zh-CN"/>
+        </w:rPr>
+        <w:t>tidak saja bertumpu pada aspek kognitif, tetapi juga afektif, dan psikomotorik. Sedangkan pengajaran (</w:t>
+      </w:r>
+      <w:r>
+        <w:rPr>
+          <w:rFonts w:hint="default" w:ascii="Arial" w:hAnsi="Arial" w:eastAsia="SimSun" w:cs="Arial"/>
+          <w:i/>
+          <w:iCs/>
+          <w:sz w:val="28"/>
+          <w:szCs w:val="28"/>
+          <w:lang w:val="zh-CN"/>
+        </w:rPr>
+        <w:t>ta’lim</w:t>
+      </w:r>
+      <w:r>
+        <w:rPr>
+          <w:rFonts w:hint="default" w:ascii="Arial" w:hAnsi="Arial" w:eastAsia="SimSun" w:cs="Arial"/>
+          <w:i w:val="0"/>
+          <w:iCs w:val="0"/>
+          <w:sz w:val="28"/>
+          <w:szCs w:val="28"/>
+          <w:lang w:val="zh-CN"/>
+        </w:rPr>
+        <w:t xml:space="preserve">) sering dipahami dengan berorientasi kepada aspek </w:t>
+      </w:r>
+      <w:r>
+        <w:rPr>
+          <w:rFonts w:hint="default" w:ascii="Arial" w:hAnsi="Arial" w:eastAsia="SimSun" w:cs="Arial"/>
+          <w:i/>
+          <w:iCs/>
+          <w:sz w:val="28"/>
+          <w:szCs w:val="28"/>
+          <w:lang w:val="zh-CN"/>
+        </w:rPr>
+        <w:t>transfer of knowledge</w:t>
+      </w:r>
+      <w:r>
+        <w:rPr>
+          <w:rFonts w:hint="default" w:ascii="Arial" w:hAnsi="Arial" w:eastAsia="SimSun" w:cs="Arial"/>
+          <w:i w:val="0"/>
+          <w:iCs w:val="0"/>
+          <w:sz w:val="28"/>
+          <w:szCs w:val="28"/>
+          <w:lang w:val="zh-CN"/>
+        </w:rPr>
+        <w:t xml:space="preserve"> atau transfer ilmu pengetahuan, yaitu hanya pada aspek kognitif saja. </w:t>
+      </w:r>
+    </w:p>
+    <w:p>
+      <w:pPr>
+        <w:numPr>
+          <w:ilvl w:val="0"/>
+          <w:numId w:val="0"/>
+        </w:numPr>
+        <w:spacing w:line="360" w:lineRule="auto"/>
+        <w:jc w:val="both"/>
+        <w:rPr>
+          <w:rFonts w:ascii="SimSun" w:hAnsi="SimSun" w:eastAsia="SimSun" w:cs="SimSun"/>
+          <w:sz w:val="32"/>
+          <w:szCs w:val="32"/>
+        </w:rPr>
+      </w:pPr>
+      <w:r>
+        <w:rPr>
+          <w:rFonts w:hint="default" w:ascii="Arial" w:hAnsi="Arial" w:eastAsia="SimSun" w:cs="Arial"/>
+          <w:sz w:val="28"/>
+          <w:szCs w:val="28"/>
+        </w:rPr>
+        <w:t xml:space="preserve">Akan tetapi tidak semua pakar bersepakat dengan konsep di atas. Abdul Fatah Jalal menilai bahwa proses </w:t>
+      </w:r>
+      <w:r>
+        <w:rPr>
+          <w:rFonts w:hint="default" w:ascii="Arial" w:hAnsi="Arial" w:eastAsia="SimSun" w:cs="Arial"/>
+          <w:i/>
+          <w:iCs/>
+          <w:sz w:val="28"/>
+          <w:szCs w:val="28"/>
+        </w:rPr>
+        <w:t xml:space="preserve">ta’lim </w:t>
+      </w:r>
+      <w:r>
+        <w:rPr>
+          <w:rFonts w:hint="default" w:ascii="Arial" w:hAnsi="Arial" w:eastAsia="SimSun" w:cs="Arial"/>
+          <w:sz w:val="28"/>
+          <w:szCs w:val="28"/>
+        </w:rPr>
+        <w:t xml:space="preserve">justru lebih universal dan luas dibandingkan dengan </w:t>
+      </w:r>
+      <w:r>
+        <w:rPr>
+          <w:rFonts w:hint="default" w:ascii="Arial" w:hAnsi="Arial" w:eastAsia="SimSun" w:cs="Arial"/>
+          <w:i/>
+          <w:iCs/>
+          <w:sz w:val="28"/>
+          <w:szCs w:val="28"/>
+        </w:rPr>
+        <w:t>tarbiyah</w:t>
+      </w:r>
+      <w:r>
+        <w:rPr>
+          <w:rFonts w:hint="default" w:ascii="Arial" w:hAnsi="Arial" w:eastAsia="SimSun" w:cs="Arial"/>
+          <w:sz w:val="28"/>
+          <w:szCs w:val="28"/>
+        </w:rPr>
+        <w:t xml:space="preserve">. Menurut Jalal, dalam ayat-ayat itu mengandung pengertian bahwa kata </w:t>
+      </w:r>
+      <w:r>
+        <w:rPr>
+          <w:rFonts w:hint="default" w:ascii="Arial" w:hAnsi="Arial" w:eastAsia="SimSun" w:cs="Arial"/>
+          <w:i/>
+          <w:iCs/>
+          <w:sz w:val="28"/>
+          <w:szCs w:val="28"/>
+        </w:rPr>
+        <w:t xml:space="preserve">ta’lim </w:t>
+      </w:r>
+      <w:r>
+        <w:rPr>
+          <w:rFonts w:hint="default" w:ascii="Arial" w:hAnsi="Arial" w:eastAsia="SimSun" w:cs="Arial"/>
+          <w:sz w:val="28"/>
+          <w:szCs w:val="28"/>
+        </w:rPr>
+        <w:t>cakupannya lebih luas, serta lebih jauh dari pada kata tarbiyah. 20 Jalal memperkuat argumentasinya dengan Surat Al-Baqarah [2] Ayat 151</w:t>
+      </w:r>
+      <w:r>
+        <w:rPr>
+          <w:rFonts w:ascii="SimSun" w:hAnsi="SimSun" w:eastAsia="SimSun" w:cs="SimSun"/>
+          <w:sz w:val="24"/>
+          <w:szCs w:val="24"/>
+        </w:rPr>
+        <w:t>.</w:t>
+      </w:r>
+    </w:p>
+    <w:p>
+      <w:pPr>
+        <w:numPr>
+          <w:ilvl w:val="0"/>
+          <w:numId w:val="0"/>
+        </w:numPr>
+        <w:spacing w:line="360" w:lineRule="auto"/>
+        <w:jc w:val="both"/>
+        <w:rPr>
+          <w:rFonts w:hint="default" w:ascii="Arial" w:hAnsi="Arial" w:eastAsia="Helvetica" w:cs="Arial"/>
+          <w:i/>
+          <w:iCs/>
+          <w:caps w:val="0"/>
+          <w:color w:val="040402"/>
+          <w:spacing w:val="0"/>
+          <w:sz w:val="36"/>
+          <w:szCs w:val="36"/>
+          <w:shd w:val="clear" w:fill="FFFEFC"/>
+          <w:lang w:val="zh-CN"/>
+        </w:rPr>
+      </w:pPr>
+      <w:r>
+        <w:rPr>
+          <w:rFonts w:ascii="Helvetica" w:hAnsi="Helvetica" w:eastAsia="Helvetica" w:cs="Helvetica"/>
+          <w:i w:val="0"/>
+          <w:caps w:val="0"/>
+          <w:color w:val="040402"/>
+          <w:spacing w:val="0"/>
+          <w:sz w:val="32"/>
+          <w:szCs w:val="32"/>
+          <w:shd w:val="clear" w:fill="FFFEFC"/>
+          <w:cs/>
+          <w:lang w:bidi="ar-SA"/>
+        </w:rPr>
+        <w:t>كَمَآ أَرْسَلْنَا فِيكُمْ رَسُولًا مِّنكُمْ يَتْلُوا۟ عَلَيْكُمْ ءَايَٰتِنَا وَيُزَكِّيكُمْ وَيُعَلِّمُكُمُ ٱلْكِتَٰبَ وَٱلْحِكْمَةَ وَيُعَلِّمُكُم مَّا لَمْ تَكُونُوا۟ تَعْلَمُونَ</w:t>
+      </w:r>
+    </w:p>
+    <w:p>
+      <w:pPr>
+        <w:numPr>
+          <w:ilvl w:val="0"/>
+          <w:numId w:val="0"/>
+        </w:numPr>
+        <w:spacing w:line="360" w:lineRule="auto"/>
+        <w:jc w:val="both"/>
+        <w:rPr>
+          <w:rFonts w:hint="default" w:ascii="Arial" w:hAnsi="Arial" w:eastAsia="SimSun" w:cs="Arial"/>
+          <w:sz w:val="28"/>
+          <w:szCs w:val="28"/>
+          <w:lang w:val="zh-CN"/>
+        </w:rPr>
+      </w:pPr>
+      <w:r>
+        <w:rPr>
+          <w:rFonts w:hint="default" w:ascii="Arial" w:hAnsi="Arial" w:eastAsia="Helvetica" w:cs="Arial"/>
+          <w:i/>
+          <w:iCs/>
+          <w:caps w:val="0"/>
+          <w:color w:val="040402"/>
+          <w:spacing w:val="0"/>
+          <w:sz w:val="28"/>
+          <w:szCs w:val="28"/>
+          <w:shd w:val="clear" w:fill="FFFEFC"/>
+          <w:lang w:val="zh-CN"/>
+        </w:rPr>
+        <w:t>“</w:t>
+      </w:r>
+      <w:r>
+        <w:rPr>
+          <w:rFonts w:hint="default" w:ascii="Arial" w:hAnsi="Arial" w:eastAsia="Helvetica" w:cs="Arial"/>
+          <w:i/>
+          <w:iCs/>
+          <w:caps w:val="0"/>
+          <w:color w:val="040402"/>
+          <w:spacing w:val="0"/>
+          <w:sz w:val="28"/>
+          <w:szCs w:val="28"/>
+          <w:shd w:val="clear" w:fill="FFFEFC"/>
+        </w:rPr>
+        <w:t>Sebagaimana (Kami telah menyempurnakan nikmat Kami kepadamu) Kami telah mengutus kepadamu Rasul diantara kamu yang membacakan ayat-ayat Kami kepada kamu dan mensucikan kamu dan mengajarkan kepadamu Al Kitab dan Al-Hikmah, serta mengajarkan kepada kamu apa yang belum kamu ketahui.</w:t>
+      </w:r>
+      <w:r>
+        <w:rPr>
+          <w:rFonts w:hint="default" w:ascii="Arial" w:hAnsi="Arial" w:eastAsia="Helvetica" w:cs="Arial"/>
+          <w:i/>
+          <w:iCs/>
+          <w:caps w:val="0"/>
+          <w:color w:val="040402"/>
+          <w:spacing w:val="0"/>
+          <w:sz w:val="28"/>
+          <w:szCs w:val="28"/>
+          <w:shd w:val="clear" w:fill="FFFEFC"/>
+          <w:lang w:val="zh-CN"/>
+        </w:rPr>
+        <w:t xml:space="preserve">” </w:t>
+      </w:r>
+      <w:r>
+        <w:rPr>
+          <w:rFonts w:hint="default" w:ascii="Arial" w:hAnsi="Arial" w:eastAsia="Helvetica" w:cs="Arial"/>
+          <w:i w:val="0"/>
+          <w:iCs w:val="0"/>
+          <w:caps w:val="0"/>
+          <w:color w:val="040402"/>
+          <w:spacing w:val="0"/>
+          <w:sz w:val="28"/>
+          <w:szCs w:val="28"/>
+          <w:shd w:val="clear" w:fill="FFFEFC"/>
+          <w:lang w:val="zh-CN"/>
+        </w:rPr>
+        <w:t>(Qs. Al-Baqarah 2:151)</w:t>
+      </w:r>
+      <w:r>
+        <w:rPr>
+          <w:rFonts w:hint="default" w:ascii="Helvetica" w:hAnsi="Helvetica" w:eastAsia="Helvetica" w:cs="Helvetica"/>
+          <w:i w:val="0"/>
+          <w:caps w:val="0"/>
+          <w:color w:val="040402"/>
+          <w:spacing w:val="0"/>
+          <w:sz w:val="27"/>
+          <w:szCs w:val="27"/>
+          <w:shd w:val="clear" w:fill="FFFEFC"/>
+        </w:rPr>
+        <w:br w:type="textWrapping"/>
+      </w:r>
+      <w:r>
+        <w:rPr>
+          <w:rFonts w:hint="default" w:ascii="Arial" w:hAnsi="Arial" w:eastAsia="SimSun" w:cs="Arial"/>
+          <w:i w:val="0"/>
+          <w:iCs w:val="0"/>
+          <w:sz w:val="28"/>
+          <w:szCs w:val="28"/>
+        </w:rPr>
+        <w:t xml:space="preserve">Berdasarkan pandangan Jalal, ayat di atas menunjukkan proses </w:t>
+      </w:r>
+      <w:r>
+        <w:rPr>
+          <w:rFonts w:hint="default" w:ascii="Arial" w:hAnsi="Arial" w:eastAsia="SimSun" w:cs="Arial"/>
+          <w:i/>
+          <w:iCs/>
+          <w:sz w:val="28"/>
+          <w:szCs w:val="28"/>
+        </w:rPr>
+        <w:t xml:space="preserve">ta’lim </w:t>
+      </w:r>
+      <w:r>
+        <w:rPr>
+          <w:rFonts w:hint="default" w:ascii="Arial" w:hAnsi="Arial" w:eastAsia="SimSun" w:cs="Arial"/>
+          <w:i w:val="0"/>
+          <w:iCs w:val="0"/>
+          <w:sz w:val="28"/>
+          <w:szCs w:val="28"/>
+        </w:rPr>
+        <w:t xml:space="preserve">lebih umum dibandingkan dengan proses </w:t>
+      </w:r>
+      <w:r>
+        <w:rPr>
+          <w:rFonts w:hint="default" w:ascii="Arial" w:hAnsi="Arial" w:eastAsia="SimSun" w:cs="Arial"/>
+          <w:i/>
+          <w:iCs/>
+          <w:sz w:val="28"/>
+          <w:szCs w:val="28"/>
+        </w:rPr>
+        <w:t>tarbiyah</w:t>
+      </w:r>
+      <w:r>
+        <w:rPr>
+          <w:rFonts w:hint="default" w:ascii="Arial" w:hAnsi="Arial" w:eastAsia="SimSun" w:cs="Arial"/>
+          <w:i w:val="0"/>
+          <w:iCs w:val="0"/>
+          <w:sz w:val="28"/>
+          <w:szCs w:val="28"/>
+        </w:rPr>
+        <w:t>. Sebab ketika mengajar bacaan Al-Qur’an kepada para sahabatnya, Rasulullah S.A.W. bukan hanya sebatas membuat mereka mampu membaca, tetapi mampu membuat mereka</w:t>
+      </w:r>
+      <w:r>
+        <w:rPr>
+          <w:rFonts w:hint="default" w:ascii="Arial" w:hAnsi="Arial" w:eastAsia="SimSun" w:cs="Arial"/>
+          <w:i w:val="0"/>
+          <w:iCs w:val="0"/>
+          <w:sz w:val="28"/>
+          <w:szCs w:val="28"/>
+          <w:lang w:val="zh-CN"/>
+        </w:rPr>
+        <w:t xml:space="preserve"> </w:t>
+      </w:r>
+      <w:r>
+        <w:rPr>
+          <w:rFonts w:hint="default" w:ascii="Arial" w:hAnsi="Arial" w:eastAsia="SimSun" w:cs="Arial"/>
+          <w:sz w:val="28"/>
+          <w:szCs w:val="28"/>
+        </w:rPr>
+        <w:t xml:space="preserve">membaca dengan perenungan. Yaitu perenungan atau </w:t>
+      </w:r>
+      <w:r>
+        <w:rPr>
+          <w:rFonts w:hint="default" w:ascii="Arial" w:hAnsi="Arial" w:eastAsia="SimSun" w:cs="Arial"/>
+          <w:i/>
+          <w:iCs/>
+          <w:sz w:val="28"/>
+          <w:szCs w:val="28"/>
+        </w:rPr>
+        <w:t xml:space="preserve">tadabbur </w:t>
+      </w:r>
+      <w:r>
+        <w:rPr>
+          <w:rFonts w:hint="default" w:ascii="Arial" w:hAnsi="Arial" w:eastAsia="SimSun" w:cs="Arial"/>
+          <w:sz w:val="28"/>
+          <w:szCs w:val="28"/>
+        </w:rPr>
+        <w:t>yang berisi pemahaman, tanggung jawab, dan amanah. Dengan pembacaan seperti ini Rasulullah S.A.W. membawa mereka pada penyucian (</w:t>
+      </w:r>
+      <w:r>
+        <w:rPr>
+          <w:rFonts w:hint="default" w:ascii="Arial" w:hAnsi="Arial" w:eastAsia="SimSun" w:cs="Arial"/>
+          <w:i/>
+          <w:iCs/>
+          <w:sz w:val="28"/>
+          <w:szCs w:val="28"/>
+        </w:rPr>
+        <w:t>tazkiyah</w:t>
+      </w:r>
+      <w:r>
+        <w:rPr>
+          <w:rFonts w:hint="default" w:ascii="Arial" w:hAnsi="Arial" w:eastAsia="SimSun" w:cs="Arial"/>
+          <w:sz w:val="28"/>
+          <w:szCs w:val="28"/>
+        </w:rPr>
+        <w:t xml:space="preserve">) diri. Kondisi inilah pada gilirannya menjadikan diri mereka memungkinkan untuk menerima </w:t>
+      </w:r>
+      <w:r>
+        <w:rPr>
+          <w:rFonts w:hint="default" w:ascii="Arial" w:hAnsi="Arial" w:eastAsia="SimSun" w:cs="Arial"/>
+          <w:i/>
+          <w:iCs/>
+          <w:sz w:val="28"/>
+          <w:szCs w:val="28"/>
+        </w:rPr>
+        <w:t>al-hikmah</w:t>
+      </w:r>
+      <w:r>
+        <w:rPr>
+          <w:rFonts w:hint="default" w:ascii="Arial" w:hAnsi="Arial" w:eastAsia="SimSun" w:cs="Arial"/>
+          <w:sz w:val="28"/>
+          <w:szCs w:val="28"/>
+        </w:rPr>
+        <w:t xml:space="preserve">. Kata al-hikmah berasal dari kata </w:t>
+      </w:r>
+      <w:r>
+        <w:rPr>
+          <w:rFonts w:hint="default" w:ascii="Arial" w:hAnsi="Arial" w:eastAsia="SimSun" w:cs="Arial"/>
+          <w:i/>
+          <w:iCs/>
+          <w:sz w:val="28"/>
+          <w:szCs w:val="28"/>
+        </w:rPr>
+        <w:t>al-ihkam</w:t>
+      </w:r>
+      <w:r>
+        <w:rPr>
+          <w:rFonts w:hint="default" w:ascii="Arial" w:hAnsi="Arial" w:eastAsia="SimSun" w:cs="Arial"/>
+          <w:sz w:val="28"/>
+          <w:szCs w:val="28"/>
+        </w:rPr>
+        <w:t>, yang berkonotasi kemampuan di dalam ilmu, dan amal, atau di dalam kedua-duanya.</w:t>
+      </w:r>
+      <w:r>
+        <w:rPr>
+          <w:rStyle w:val="11"/>
+          <w:rFonts w:hint="default" w:ascii="Arial" w:hAnsi="Arial" w:eastAsia="SimSun" w:cs="Arial"/>
+          <w:sz w:val="28"/>
+          <w:szCs w:val="28"/>
+        </w:rPr>
+        <w:footnoteReference w:id="18"/>
+      </w:r>
+      <w:r>
+        <w:rPr>
+          <w:rFonts w:hint="default" w:ascii="Arial" w:hAnsi="Arial" w:eastAsia="SimSun" w:cs="Arial"/>
+          <w:sz w:val="28"/>
+          <w:szCs w:val="28"/>
+          <w:lang w:val="zh-CN"/>
+        </w:rPr>
+        <w:t xml:space="preserve"> </w:t>
+      </w:r>
+    </w:p>
+    <w:p>
+      <w:pPr>
+        <w:numPr>
+          <w:ilvl w:val="0"/>
+          <w:numId w:val="0"/>
+        </w:numPr>
+        <w:spacing w:line="360" w:lineRule="auto"/>
+        <w:jc w:val="both"/>
+        <w:rPr>
+          <w:rFonts w:hint="default" w:ascii="Arial" w:hAnsi="Arial" w:eastAsia="SimSun" w:cs="Arial"/>
+          <w:sz w:val="36"/>
+          <w:szCs w:val="36"/>
+        </w:rPr>
+      </w:pPr>
+      <w:r>
+        <w:rPr>
+          <w:rFonts w:hint="default" w:ascii="Arial" w:hAnsi="Arial" w:eastAsia="SimSun" w:cs="Arial"/>
+          <w:sz w:val="28"/>
+          <w:szCs w:val="28"/>
+        </w:rPr>
+        <w:t xml:space="preserve">Berikutnya, Jalal menegaskan bahwa </w:t>
+      </w:r>
+      <w:r>
+        <w:rPr>
+          <w:rFonts w:hint="default" w:ascii="Arial" w:hAnsi="Arial" w:eastAsia="SimSun" w:cs="Arial"/>
+          <w:i/>
+          <w:iCs/>
+          <w:sz w:val="28"/>
+          <w:szCs w:val="28"/>
+        </w:rPr>
+        <w:t xml:space="preserve">ta’lim </w:t>
+      </w:r>
+      <w:r>
+        <w:rPr>
+          <w:rFonts w:hint="default" w:ascii="Arial" w:hAnsi="Arial" w:eastAsia="SimSun" w:cs="Arial"/>
+          <w:sz w:val="28"/>
+          <w:szCs w:val="28"/>
+        </w:rPr>
+        <w:t xml:space="preserve">tidak boleh mencukupkan diri pada pengetahuan lahiriah. Proses </w:t>
+      </w:r>
+      <w:r>
+        <w:rPr>
+          <w:rFonts w:hint="default" w:ascii="Arial" w:hAnsi="Arial" w:eastAsia="SimSun" w:cs="Arial"/>
+          <w:i/>
+          <w:iCs/>
+          <w:sz w:val="28"/>
+          <w:szCs w:val="28"/>
+        </w:rPr>
+        <w:t xml:space="preserve">ta’lim </w:t>
+      </w:r>
+      <w:r>
+        <w:rPr>
+          <w:rFonts w:hint="default" w:ascii="Arial" w:hAnsi="Arial" w:eastAsia="SimSun" w:cs="Arial"/>
+          <w:sz w:val="28"/>
+          <w:szCs w:val="28"/>
+        </w:rPr>
+        <w:t xml:space="preserve">jangan sampai melahirkan manusia yang mengekor saja atau mempunyai pengetahuan </w:t>
+      </w:r>
+      <w:r>
+        <w:rPr>
+          <w:rFonts w:hint="default" w:ascii="Arial" w:hAnsi="Arial" w:eastAsia="SimSun" w:cs="Arial"/>
+          <w:i/>
+          <w:iCs/>
+          <w:sz w:val="28"/>
+          <w:szCs w:val="28"/>
+        </w:rPr>
+        <w:t>taklid</w:t>
+      </w:r>
+      <w:r>
+        <w:rPr>
+          <w:rFonts w:hint="default" w:ascii="Arial" w:hAnsi="Arial" w:eastAsia="SimSun" w:cs="Arial"/>
+          <w:sz w:val="28"/>
+          <w:szCs w:val="28"/>
+        </w:rPr>
+        <w:t xml:space="preserve">. </w:t>
+      </w:r>
+      <w:r>
+        <w:rPr>
+          <w:rFonts w:hint="default" w:ascii="Arial" w:hAnsi="Arial" w:eastAsia="SimSun" w:cs="Arial"/>
+          <w:i/>
+          <w:iCs/>
+          <w:sz w:val="28"/>
+          <w:szCs w:val="28"/>
+        </w:rPr>
+        <w:t xml:space="preserve">Ta’lim </w:t>
+      </w:r>
+      <w:r>
+        <w:rPr>
+          <w:rFonts w:hint="default" w:ascii="Arial" w:hAnsi="Arial" w:eastAsia="SimSun" w:cs="Arial"/>
+          <w:sz w:val="28"/>
+          <w:szCs w:val="28"/>
+        </w:rPr>
+        <w:t xml:space="preserve">melingkupi pula pengetahuan teoretis, mengkaji ulang secara lisan dan tulisan, dan mengimplementasikan pengetahuan itu. </w:t>
+      </w:r>
+      <w:r>
+        <w:rPr>
+          <w:rFonts w:hint="default" w:ascii="Arial" w:hAnsi="Arial" w:eastAsia="SimSun" w:cs="Arial"/>
+          <w:i/>
+          <w:iCs/>
+          <w:sz w:val="28"/>
+          <w:szCs w:val="28"/>
+        </w:rPr>
+        <w:t xml:space="preserve">Ta’lim </w:t>
+      </w:r>
+      <w:r>
+        <w:rPr>
+          <w:rFonts w:hint="default" w:ascii="Arial" w:hAnsi="Arial" w:eastAsia="SimSun" w:cs="Arial"/>
+          <w:sz w:val="28"/>
+          <w:szCs w:val="28"/>
+        </w:rPr>
+        <w:t>juga meliputi berbagai pengetahuan, keterampilan, dan pedoman tata perilaku yang dibutuhkan dalam kehidupan. Pemahaman itu disimpulkan Jalal setelah mentadabburi Surat Yunus [10] Ayat 5.</w:t>
+      </w:r>
+    </w:p>
+    <w:p>
+      <w:pPr>
+        <w:numPr>
+          <w:ilvl w:val="0"/>
+          <w:numId w:val="0"/>
+        </w:numPr>
+        <w:spacing w:line="360" w:lineRule="auto"/>
+        <w:jc w:val="both"/>
+        <w:rPr>
+          <w:rFonts w:hint="default" w:ascii="Arial" w:hAnsi="Arial" w:eastAsia="Helvetica" w:cs="Arial"/>
+          <w:i w:val="0"/>
+          <w:caps w:val="0"/>
+          <w:color w:val="040402"/>
+          <w:spacing w:val="0"/>
+          <w:sz w:val="32"/>
+          <w:szCs w:val="32"/>
+          <w:shd w:val="clear" w:fill="FFFEFC"/>
+        </w:rPr>
+      </w:pPr>
+      <w:r>
+        <w:rPr>
+          <w:rFonts w:hint="default" w:ascii="Arial" w:hAnsi="Arial" w:eastAsia="Helvetica" w:cs="Arial"/>
+          <w:i w:val="0"/>
+          <w:caps w:val="0"/>
+          <w:color w:val="040402"/>
+          <w:spacing w:val="0"/>
+          <w:sz w:val="32"/>
+          <w:szCs w:val="32"/>
+          <w:shd w:val="clear" w:fill="FFFEFC"/>
+          <w:cs/>
+          <w:lang w:bidi="ar-SA"/>
+        </w:rPr>
+        <w:t>هُوَ ٱلَّذِى جَعَلَ ٱلشَّمْسَ ضِيَآءً وَٱلْقَمَرَ نُورًا وَقَدَّرَهُۥ مَنَازِلَ لِتَعْلَمُوا۟ عَدَدَ ٱلسِّنِينَ وَٱلْحِسَابَ ۚ مَا خَلَقَ ٱللَّهُ ذَٰلِكَ إِلَّا بِٱلْحَقِّ ۚ يُفَصِّلُ ٱلْءَايَٰتِ لِقَوْمٍ يَعْلَمُونَ</w:t>
+      </w:r>
+    </w:p>
+    <w:p>
+      <w:pPr>
+        <w:numPr>
+          <w:ilvl w:val="0"/>
+          <w:numId w:val="0"/>
+        </w:numPr>
+        <w:spacing w:line="360" w:lineRule="auto"/>
+        <w:jc w:val="both"/>
+        <w:rPr>
+          <w:rFonts w:hint="default" w:ascii="Arial" w:hAnsi="Arial" w:eastAsia="Helvetica" w:cs="Arial"/>
+          <w:i w:val="0"/>
+          <w:iCs w:val="0"/>
+          <w:caps w:val="0"/>
+          <w:color w:val="040402"/>
+          <w:spacing w:val="0"/>
+          <w:sz w:val="28"/>
+          <w:szCs w:val="28"/>
+          <w:shd w:val="clear" w:fill="FFFEFC"/>
+          <w:lang w:val="zh-CN"/>
+        </w:rPr>
+      </w:pPr>
+      <w:r>
+        <w:rPr>
+          <w:rFonts w:hint="default" w:ascii="Arial" w:hAnsi="Arial" w:eastAsia="Helvetica" w:cs="Arial"/>
+          <w:i/>
+          <w:iCs/>
+          <w:caps w:val="0"/>
+          <w:color w:val="040402"/>
+          <w:spacing w:val="0"/>
+          <w:sz w:val="28"/>
+          <w:szCs w:val="28"/>
+          <w:shd w:val="clear" w:fill="FFFEFC"/>
+          <w:lang w:val="zh-CN"/>
+        </w:rPr>
+        <w:t>”</w:t>
+      </w:r>
+      <w:r>
+        <w:rPr>
+          <w:rFonts w:hint="default" w:ascii="Arial" w:hAnsi="Arial" w:eastAsia="Helvetica" w:cs="Arial"/>
+          <w:i/>
+          <w:iCs/>
+          <w:caps w:val="0"/>
+          <w:color w:val="040402"/>
+          <w:spacing w:val="0"/>
+          <w:sz w:val="28"/>
+          <w:szCs w:val="28"/>
+          <w:shd w:val="clear" w:fill="FFFEFC"/>
+        </w:rPr>
+        <w:t>Dialah yang menjadikan matahari bersinar dan bulan bercahaya dan ditetapkan-Nya manzilah-manzilah (tempat-tempat) bagi perjalanan bulan itu, supaya kamu mengetahui bilangan tahun dan perhitungan (waktu). Allah tidak menciptakan yang demikian itu melainkan dengan hak. Dia menjelaskan tanda-tanda (kebesaran-Nya) kepada orang-orang yang mengetahui.</w:t>
+      </w:r>
+      <w:r>
+        <w:rPr>
+          <w:rFonts w:hint="default" w:ascii="Helvetica" w:hAnsi="Helvetica" w:eastAsia="Helvetica" w:cs="Helvetica"/>
+          <w:i/>
+          <w:iCs/>
+          <w:caps w:val="0"/>
+          <w:color w:val="040402"/>
+          <w:spacing w:val="0"/>
+          <w:sz w:val="27"/>
+          <w:szCs w:val="27"/>
+          <w:shd w:val="clear" w:fill="FFFEFC"/>
+          <w:lang w:val="zh-CN"/>
+        </w:rPr>
+        <w:t xml:space="preserve">” </w:t>
+      </w:r>
+      <w:r>
+        <w:rPr>
+          <w:rFonts w:hint="default" w:ascii="Arial" w:hAnsi="Arial" w:eastAsia="Helvetica" w:cs="Arial"/>
+          <w:i w:val="0"/>
+          <w:iCs w:val="0"/>
+          <w:caps w:val="0"/>
+          <w:color w:val="040402"/>
+          <w:spacing w:val="0"/>
+          <w:sz w:val="28"/>
+          <w:szCs w:val="28"/>
+          <w:shd w:val="clear" w:fill="FFFEFC"/>
+          <w:lang w:val="zh-CN"/>
+        </w:rPr>
+        <w:t>(Qs. Yunus 10:5)</w:t>
+      </w:r>
+    </w:p>
+    <w:p>
+      <w:pPr>
+        <w:numPr>
+          <w:ilvl w:val="0"/>
+          <w:numId w:val="0"/>
+        </w:numPr>
+        <w:spacing w:line="360" w:lineRule="auto"/>
+        <w:jc w:val="both"/>
+        <w:rPr>
+          <w:rFonts w:hint="default" w:ascii="Arial" w:hAnsi="Arial" w:eastAsia="SimSun" w:cs="Arial"/>
+          <w:sz w:val="28"/>
+          <w:szCs w:val="28"/>
+        </w:rPr>
+      </w:pPr>
+      <w:r>
+        <w:rPr>
+          <w:rFonts w:hint="default" w:ascii="Arial" w:hAnsi="Arial" w:eastAsia="SimSun" w:cs="Arial"/>
+          <w:sz w:val="28"/>
+          <w:szCs w:val="28"/>
+        </w:rPr>
+        <w:t xml:space="preserve">Kata </w:t>
+      </w:r>
+      <w:r>
+        <w:rPr>
+          <w:rFonts w:hint="default" w:ascii="Arial" w:hAnsi="Arial" w:eastAsia="SimSun" w:cs="Arial"/>
+          <w:i/>
+          <w:iCs/>
+          <w:sz w:val="28"/>
+          <w:szCs w:val="28"/>
+        </w:rPr>
+        <w:t>li ta’lamuu</w:t>
+      </w:r>
+      <w:r>
+        <w:rPr>
+          <w:rFonts w:hint="default" w:ascii="Arial" w:hAnsi="Arial" w:eastAsia="SimSun" w:cs="Arial"/>
+          <w:sz w:val="28"/>
+          <w:szCs w:val="28"/>
+        </w:rPr>
+        <w:t xml:space="preserve"> dalam ayat di atas, mengisyaratkan bahwa atas karunia Allah berupa penciptaan matahari dan bulan maka berbagai aspek pengetahuan</w:t>
+      </w:r>
+      <w:r>
+        <w:rPr>
+          <w:rFonts w:hint="default" w:ascii="Arial" w:hAnsi="Arial" w:eastAsia="SimSun" w:cs="Arial"/>
+          <w:sz w:val="28"/>
+          <w:szCs w:val="28"/>
+          <w:lang w:val="zh-CN"/>
+        </w:rPr>
+        <w:t xml:space="preserve"> </w:t>
+      </w:r>
+      <w:r>
+        <w:rPr>
+          <w:rFonts w:hint="default" w:ascii="Arial" w:hAnsi="Arial" w:eastAsia="SimSun" w:cs="Arial"/>
+          <w:sz w:val="28"/>
+          <w:szCs w:val="28"/>
+        </w:rPr>
+        <w:t xml:space="preserve">seperti ilmu falak, teknik dan logika harus diobservasi dan dipelajari manusia. Proses itu terjadi dengan perantaraan </w:t>
+      </w:r>
+      <w:r>
+        <w:rPr>
+          <w:rFonts w:hint="default" w:ascii="Arial" w:hAnsi="Arial" w:eastAsia="SimSun" w:cs="Arial"/>
+          <w:i/>
+          <w:iCs/>
+          <w:sz w:val="28"/>
+          <w:szCs w:val="28"/>
+        </w:rPr>
+        <w:t>ta’lim</w:t>
+      </w:r>
+      <w:r>
+        <w:rPr>
+          <w:rFonts w:hint="default" w:ascii="Arial" w:hAnsi="Arial" w:eastAsia="SimSun" w:cs="Arial"/>
+          <w:sz w:val="28"/>
+          <w:szCs w:val="28"/>
+        </w:rPr>
+        <w:t xml:space="preserve">. Atas dasar analisis ini, Jalal mengambil kesimpulan bahwa menurut Al-Qur’an, dimensi </w:t>
+      </w:r>
+      <w:r>
+        <w:rPr>
+          <w:rFonts w:hint="default" w:ascii="Arial" w:hAnsi="Arial" w:eastAsia="SimSun" w:cs="Arial"/>
+          <w:i/>
+          <w:iCs/>
+          <w:sz w:val="28"/>
+          <w:szCs w:val="28"/>
+        </w:rPr>
+        <w:t xml:space="preserve">ta’lim </w:t>
+      </w:r>
+      <w:r>
+        <w:rPr>
+          <w:rFonts w:hint="default" w:ascii="Arial" w:hAnsi="Arial" w:eastAsia="SimSun" w:cs="Arial"/>
+          <w:sz w:val="28"/>
+          <w:szCs w:val="28"/>
+        </w:rPr>
+        <w:t xml:space="preserve">lebih luas dari </w:t>
+      </w:r>
+      <w:r>
+        <w:rPr>
+          <w:rFonts w:hint="default" w:ascii="Arial" w:hAnsi="Arial" w:eastAsia="SimSun" w:cs="Arial"/>
+          <w:i/>
+          <w:iCs/>
+          <w:sz w:val="28"/>
+          <w:szCs w:val="28"/>
+        </w:rPr>
+        <w:t>tarbiyah</w:t>
+      </w:r>
+      <w:r>
+        <w:rPr>
+          <w:rFonts w:hint="default" w:ascii="Arial" w:hAnsi="Arial" w:eastAsia="SimSun" w:cs="Arial"/>
+          <w:sz w:val="28"/>
+          <w:szCs w:val="28"/>
+        </w:rPr>
+        <w:t>.</w:t>
+      </w:r>
+      <w:r>
+        <w:rPr>
+          <w:rStyle w:val="11"/>
+          <w:rFonts w:hint="default" w:ascii="Arial" w:hAnsi="Arial" w:eastAsia="SimSun" w:cs="Arial"/>
+          <w:sz w:val="28"/>
+          <w:szCs w:val="28"/>
+        </w:rPr>
+        <w:footnoteReference w:id="19"/>
+      </w:r>
+    </w:p>
+    <w:p>
+      <w:pPr>
+        <w:numPr>
+          <w:ilvl w:val="0"/>
+          <w:numId w:val="0"/>
+        </w:numPr>
+        <w:spacing w:line="360" w:lineRule="auto"/>
+        <w:jc w:val="both"/>
+        <w:rPr>
+          <w:rFonts w:hint="default" w:ascii="Arial" w:hAnsi="Arial" w:eastAsia="SimSun" w:cs="Arial"/>
+          <w:i w:val="0"/>
+          <w:iCs w:val="0"/>
+          <w:sz w:val="28"/>
+          <w:szCs w:val="28"/>
+          <w:lang w:val="zh-CN"/>
+        </w:rPr>
+      </w:pPr>
+      <w:r>
+        <w:rPr>
+          <w:rFonts w:hint="default" w:ascii="Arial" w:hAnsi="Arial" w:eastAsia="SimSun" w:cs="Arial"/>
+          <w:sz w:val="28"/>
+          <w:szCs w:val="28"/>
+          <w:lang w:val="zh-CN"/>
+        </w:rPr>
+        <w:t xml:space="preserve">Demikian masing-masing penjelasan mengenai </w:t>
+      </w:r>
+      <w:r>
+        <w:rPr>
+          <w:rFonts w:hint="default" w:ascii="Arial" w:hAnsi="Arial" w:eastAsia="SimSun" w:cs="Arial"/>
+          <w:i/>
+          <w:iCs/>
+          <w:sz w:val="28"/>
+          <w:szCs w:val="28"/>
+          <w:lang w:val="zh-CN"/>
+        </w:rPr>
+        <w:t xml:space="preserve">Tarbiyah </w:t>
+      </w:r>
+      <w:r>
+        <w:rPr>
+          <w:rFonts w:hint="default" w:ascii="Arial" w:hAnsi="Arial" w:eastAsia="SimSun" w:cs="Arial"/>
+          <w:sz w:val="28"/>
+          <w:szCs w:val="28"/>
+          <w:lang w:val="zh-CN"/>
+        </w:rPr>
+        <w:t xml:space="preserve">dan </w:t>
+      </w:r>
+      <w:r>
+        <w:rPr>
+          <w:rFonts w:hint="default" w:ascii="Arial" w:hAnsi="Arial" w:eastAsia="SimSun" w:cs="Arial"/>
+          <w:i/>
+          <w:iCs/>
+          <w:sz w:val="28"/>
+          <w:szCs w:val="28"/>
+          <w:lang w:val="zh-CN"/>
+        </w:rPr>
+        <w:t>Ta’lim.</w:t>
+      </w:r>
+      <w:r>
+        <w:rPr>
+          <w:rFonts w:hint="default" w:ascii="Arial" w:hAnsi="Arial" w:eastAsia="SimSun" w:cs="Arial"/>
+          <w:i w:val="0"/>
+          <w:iCs w:val="0"/>
+          <w:sz w:val="28"/>
+          <w:szCs w:val="28"/>
+          <w:lang w:val="zh-CN"/>
+        </w:rPr>
+        <w:t xml:space="preserve"> Terlepas dari perbedaan makna yang tersebut, pendidikan dalam islam tidak akan lepas pada dua konsep tadi, baik </w:t>
+      </w:r>
+      <w:r>
+        <w:rPr>
+          <w:rFonts w:hint="default" w:ascii="Arial" w:hAnsi="Arial" w:eastAsia="SimSun" w:cs="Arial"/>
+          <w:i/>
+          <w:iCs/>
+          <w:sz w:val="28"/>
+          <w:szCs w:val="28"/>
+          <w:lang w:val="zh-CN"/>
+        </w:rPr>
+        <w:t xml:space="preserve">Tarbiyah </w:t>
+      </w:r>
+      <w:r>
+        <w:rPr>
+          <w:rFonts w:hint="default" w:ascii="Arial" w:hAnsi="Arial" w:eastAsia="SimSun" w:cs="Arial"/>
+          <w:i w:val="0"/>
+          <w:iCs w:val="0"/>
+          <w:sz w:val="28"/>
+          <w:szCs w:val="28"/>
+          <w:lang w:val="zh-CN"/>
+        </w:rPr>
+        <w:t xml:space="preserve">ataupun </w:t>
+      </w:r>
+      <w:r>
+        <w:rPr>
+          <w:rFonts w:hint="default" w:ascii="Arial" w:hAnsi="Arial" w:eastAsia="SimSun" w:cs="Arial"/>
+          <w:i/>
+          <w:iCs/>
+          <w:sz w:val="28"/>
+          <w:szCs w:val="28"/>
+          <w:lang w:val="zh-CN"/>
+        </w:rPr>
+        <w:t xml:space="preserve">Ta’lim </w:t>
+      </w:r>
+      <w:r>
+        <w:rPr>
+          <w:rFonts w:hint="default" w:ascii="Arial" w:hAnsi="Arial" w:eastAsia="SimSun" w:cs="Arial"/>
+          <w:i w:val="0"/>
+          <w:iCs w:val="0"/>
+          <w:sz w:val="28"/>
+          <w:szCs w:val="28"/>
+          <w:lang w:val="zh-CN"/>
+        </w:rPr>
+        <w:t>yang digunakan untuk mengungkapkan makna pendidikan dalam islam, keduanya akan turut saling melengkapi da</w:t>
+      </w:r>
+      <w:r>
+        <w:rPr>
+          <w:rFonts w:hint="default" w:ascii="Arial" w:hAnsi="Arial" w:eastAsia="SimSun" w:cs="Arial"/>
+          <w:i w:val="0"/>
+          <w:iCs w:val="0"/>
+          <w:sz w:val="28"/>
+          <w:szCs w:val="28"/>
+          <w:lang w:val="en-ID"/>
+        </w:rPr>
+        <w:t>n</w:t>
+      </w:r>
+      <w:r>
+        <w:rPr>
+          <w:rFonts w:hint="default" w:ascii="Arial" w:hAnsi="Arial" w:eastAsia="SimSun" w:cs="Arial"/>
+          <w:i w:val="0"/>
+          <w:iCs w:val="0"/>
+          <w:sz w:val="28"/>
+          <w:szCs w:val="28"/>
+          <w:lang w:val="zh-CN"/>
+        </w:rPr>
+        <w:t xml:space="preserve"> membutuhkan satu dengan yang lainnya. Karena itu konsep pendidikan yang diajarkan oleh Al-Quran senantiasa memerhatikan asupan-asupan </w:t>
+      </w:r>
+      <w:r>
+        <w:rPr>
+          <w:rFonts w:hint="default" w:ascii="Arial" w:hAnsi="Arial" w:eastAsia="SimSun" w:cs="Arial"/>
+          <w:i/>
+          <w:iCs/>
+          <w:sz w:val="28"/>
+          <w:szCs w:val="28"/>
+          <w:lang w:val="zh-CN"/>
+        </w:rPr>
+        <w:t xml:space="preserve">knowledge </w:t>
+      </w:r>
+      <w:r>
+        <w:rPr>
+          <w:rFonts w:hint="default" w:ascii="Arial" w:hAnsi="Arial" w:eastAsia="SimSun" w:cs="Arial"/>
+          <w:i w:val="0"/>
+          <w:iCs w:val="0"/>
+          <w:sz w:val="28"/>
+          <w:szCs w:val="28"/>
+          <w:lang w:val="zh-CN"/>
+        </w:rPr>
+        <w:t xml:space="preserve">atau ilmu pengetahuan yang diterima oleh peserta didik serta memerhatikan perkembangan peserta didik dan merawatnya dengan pengarahan </w:t>
+      </w:r>
+      <w:r>
+        <w:rPr>
+          <w:rFonts w:hint="default" w:ascii="Arial" w:hAnsi="Arial" w:eastAsia="SimSun" w:cs="Arial"/>
+          <w:i w:val="0"/>
+          <w:iCs w:val="0"/>
+          <w:sz w:val="28"/>
+          <w:szCs w:val="28"/>
+          <w:lang w:val="en-ID"/>
+        </w:rPr>
+        <w:t xml:space="preserve">akan aspek afektifnya </w:t>
+      </w:r>
+      <w:r>
+        <w:rPr>
+          <w:rFonts w:hint="default" w:ascii="Arial" w:hAnsi="Arial" w:eastAsia="SimSun" w:cs="Arial"/>
+          <w:i w:val="0"/>
+          <w:iCs w:val="0"/>
+          <w:sz w:val="28"/>
+          <w:szCs w:val="28"/>
+          <w:lang w:val="zh-CN"/>
+        </w:rPr>
+        <w:t>agar mencapai kesempurnaan secara bertahap.</w:t>
+      </w:r>
+    </w:p>
+    <w:p>
+      <w:pPr>
+        <w:numPr>
+          <w:ilvl w:val="0"/>
+          <w:numId w:val="0"/>
+        </w:numPr>
+        <w:spacing w:line="360" w:lineRule="auto"/>
+        <w:jc w:val="both"/>
+        <w:rPr>
+          <w:rFonts w:hint="default" w:ascii="Arial" w:hAnsi="Arial" w:eastAsia="SimSun" w:cs="Arial"/>
+          <w:i w:val="0"/>
+          <w:iCs w:val="0"/>
+          <w:sz w:val="28"/>
+          <w:szCs w:val="28"/>
+          <w:lang w:val="en-ID"/>
+        </w:rPr>
+      </w:pPr>
+      <w:r>
+        <w:rPr>
+          <w:rFonts w:hint="default" w:ascii="Arial" w:hAnsi="Arial" w:eastAsia="SimSun" w:cs="Arial"/>
+          <w:i/>
+          <w:iCs/>
+          <w:sz w:val="28"/>
+          <w:szCs w:val="28"/>
+          <w:lang w:val="en-ID"/>
+        </w:rPr>
+        <w:t xml:space="preserve">Tarbiyah </w:t>
+      </w:r>
+      <w:r>
+        <w:rPr>
+          <w:rFonts w:hint="default" w:ascii="Arial" w:hAnsi="Arial" w:eastAsia="SimSun" w:cs="Arial"/>
+          <w:i w:val="0"/>
+          <w:iCs w:val="0"/>
+          <w:sz w:val="28"/>
+          <w:szCs w:val="28"/>
+          <w:lang w:val="en-ID"/>
+        </w:rPr>
+        <w:t xml:space="preserve">seringkali digambarkan memiliki keterkaitan dengan proses penciptaan. Karena sebagaimana penjelasan sebelumnya jika tarbiyah terambil dari kata </w:t>
+      </w:r>
+      <w:r>
+        <w:rPr>
+          <w:rFonts w:hint="default" w:ascii="Arial" w:hAnsi="Arial" w:eastAsia="SimSun" w:cs="Arial"/>
+          <w:i/>
+          <w:iCs/>
+          <w:sz w:val="28"/>
+          <w:szCs w:val="28"/>
+          <w:lang w:val="en-ID"/>
+        </w:rPr>
+        <w:t>Rabb</w:t>
+      </w:r>
+      <w:r>
+        <w:rPr>
+          <w:rFonts w:hint="default" w:ascii="Arial" w:hAnsi="Arial" w:eastAsia="SimSun" w:cs="Arial"/>
+          <w:i w:val="0"/>
+          <w:iCs w:val="0"/>
+          <w:sz w:val="28"/>
+          <w:szCs w:val="28"/>
+          <w:lang w:val="en-ID"/>
+        </w:rPr>
+        <w:t xml:space="preserve">. Dan yang kita ketahui bahwa Allah selaku </w:t>
+      </w:r>
+      <w:r>
+        <w:rPr>
+          <w:rFonts w:hint="default" w:ascii="Arial" w:hAnsi="Arial" w:eastAsia="SimSun" w:cs="Arial"/>
+          <w:i/>
+          <w:iCs/>
+          <w:sz w:val="28"/>
+          <w:szCs w:val="28"/>
+          <w:lang w:val="en-ID"/>
+        </w:rPr>
+        <w:t xml:space="preserve">Rabb </w:t>
+      </w:r>
+      <w:r>
+        <w:rPr>
+          <w:rFonts w:hint="default" w:ascii="Arial" w:hAnsi="Arial" w:eastAsia="SimSun" w:cs="Arial"/>
+          <w:i w:val="0"/>
+          <w:iCs w:val="0"/>
+          <w:sz w:val="28"/>
+          <w:szCs w:val="28"/>
+          <w:lang w:val="en-ID"/>
+        </w:rPr>
+        <w:t>kita mempunyai sifat yang Maha Menciptakan. Dengan begitu konsep tarbiyah dalam dunia pendidikan sebenarnya memiliki kaitan dengan masa penciptaan manusia, apa kaitan yang dimaksud?, dan apakah konsep tarbiyah tadi sebenarnya tepat untuk menggambarkan makna pendidikan secara keseluruhan? Benarkah tarbiyah memiliki peran penting dalam dunia pendidikan? Berikut penulis sajikan penjelasan lebih lanjut akan keterkaitan proses penciptaan(tarbiyah) dengan pendidikan.</w:t>
+      </w:r>
+    </w:p>
+    <w:p>
+      <w:pPr>
+        <w:numPr>
+          <w:ilvl w:val="0"/>
+          <w:numId w:val="0"/>
+        </w:numPr>
+        <w:spacing w:line="360" w:lineRule="auto"/>
+        <w:jc w:val="both"/>
+        <w:rPr>
+          <w:rFonts w:hint="default" w:ascii="Arial" w:hAnsi="Arial" w:eastAsia="SimSun" w:cs="Arial"/>
+          <w:i w:val="0"/>
+          <w:iCs w:val="0"/>
+          <w:sz w:val="28"/>
+          <w:szCs w:val="28"/>
+          <w:lang w:val="en-ID"/>
+        </w:rPr>
+      </w:pPr>
+    </w:p>
+    <w:p>
+      <w:pPr>
+        <w:pStyle w:val="3"/>
+      </w:pPr>
+      <w:r>
+        <w:t>KAITAN ANTARA PROSES PENCIPTAAN DENGAN PENDIDIKAN</w:t>
+      </w:r>
+    </w:p>
+    <w:p>
+      <w:pPr>
+        <w:spacing w:line="360" w:lineRule="auto"/>
+        <w:jc w:val="both"/>
+        <w:rPr>
+          <w:rFonts w:ascii="Arial" w:hAnsi="Arial" w:cs="Arial"/>
+          <w:sz w:val="28"/>
+          <w:szCs w:val="28"/>
+        </w:rPr>
+      </w:pPr>
+      <w:r>
+        <w:rPr>
+          <w:rFonts w:ascii="Arial" w:hAnsi="Arial" w:cs="Arial"/>
+          <w:sz w:val="28"/>
+          <w:szCs w:val="28"/>
+        </w:rPr>
+        <w:t>Sifat kasih sayang Allah dinamakan dengan</w:t>
+      </w:r>
+      <w:r>
+        <w:rPr>
+          <w:rFonts w:ascii="Arial" w:hAnsi="Arial" w:cs="Arial"/>
+          <w:i/>
+          <w:iCs/>
+          <w:sz w:val="28"/>
+          <w:szCs w:val="28"/>
+        </w:rPr>
+        <w:t xml:space="preserve"> Ar-Rahiim</w:t>
+      </w:r>
+      <w:r>
+        <w:rPr>
+          <w:rFonts w:ascii="Arial" w:hAnsi="Arial" w:cs="Arial"/>
+          <w:sz w:val="28"/>
+          <w:szCs w:val="28"/>
+        </w:rPr>
+        <w:t xml:space="preserve">, sedangkan kasih sayang yang dicurahkan dalam bentuk pengawasan, perawatan, dan bimbingan bernama </w:t>
+      </w:r>
+      <w:r>
+        <w:rPr>
+          <w:rFonts w:ascii="Arial" w:hAnsi="Arial" w:cs="Arial"/>
+          <w:i/>
+          <w:iCs/>
+          <w:sz w:val="28"/>
+          <w:szCs w:val="28"/>
+        </w:rPr>
+        <w:t>Tarbiyah</w:t>
+      </w:r>
+      <w:r>
+        <w:rPr>
+          <w:rFonts w:ascii="Arial" w:hAnsi="Arial" w:cs="Arial"/>
+          <w:sz w:val="28"/>
+          <w:szCs w:val="28"/>
+        </w:rPr>
+        <w:t xml:space="preserve">, yang berasal dari kata </w:t>
+      </w:r>
+      <w:r>
+        <w:rPr>
+          <w:rFonts w:ascii="Arial" w:hAnsi="Arial" w:cs="Arial"/>
+          <w:i/>
+          <w:iCs/>
+          <w:sz w:val="28"/>
+          <w:szCs w:val="28"/>
+        </w:rPr>
+        <w:t xml:space="preserve">Rabb </w:t>
+      </w:r>
+      <w:r>
+        <w:rPr>
+          <w:rFonts w:ascii="Arial" w:hAnsi="Arial" w:cs="Arial"/>
+          <w:sz w:val="28"/>
+          <w:szCs w:val="28"/>
+        </w:rPr>
+        <w:t xml:space="preserve">yang mempunyai makna menjaga, merawat, membimbing. </w:t>
+      </w:r>
+    </w:p>
+    <w:p>
+      <w:pPr>
+        <w:spacing w:line="360" w:lineRule="auto"/>
+        <w:jc w:val="both"/>
+        <w:rPr>
+          <w:rFonts w:ascii="Arial" w:hAnsi="Arial" w:cs="Arial"/>
+          <w:sz w:val="28"/>
+          <w:szCs w:val="28"/>
+        </w:rPr>
+      </w:pPr>
+      <w:r>
+        <w:rPr>
+          <w:rFonts w:ascii="Arial" w:hAnsi="Arial" w:cs="Arial"/>
+          <w:sz w:val="28"/>
+          <w:szCs w:val="28"/>
+        </w:rPr>
+        <w:t xml:space="preserve">Karena itulah Allah disebut dengan </w:t>
+      </w:r>
+      <w:r>
+        <w:rPr>
+          <w:rFonts w:ascii="Arial" w:hAnsi="Arial" w:cs="Arial"/>
+          <w:i/>
+          <w:iCs/>
+          <w:sz w:val="28"/>
+          <w:szCs w:val="28"/>
+        </w:rPr>
+        <w:t xml:space="preserve">Rabb </w:t>
+      </w:r>
+      <w:r>
+        <w:rPr>
+          <w:rFonts w:ascii="Arial" w:hAnsi="Arial" w:cs="Arial"/>
+          <w:sz w:val="28"/>
+          <w:szCs w:val="28"/>
+        </w:rPr>
+        <w:t xml:space="preserve">karena kasih sayang yang ia berikan kepada hambanya yang berupa bimbingan serta pengawasan agar kehidupan kita menjadi lebih baik. Maka proses </w:t>
+      </w:r>
+      <w:r>
+        <w:rPr>
+          <w:rFonts w:ascii="Arial" w:hAnsi="Arial" w:cs="Arial"/>
+          <w:i/>
+          <w:iCs/>
+          <w:sz w:val="28"/>
+          <w:szCs w:val="28"/>
+        </w:rPr>
+        <w:t xml:space="preserve">tarbiyah </w:t>
+      </w:r>
+      <w:r>
+        <w:rPr>
+          <w:rFonts w:ascii="Arial" w:hAnsi="Arial" w:cs="Arial"/>
+          <w:sz w:val="28"/>
+          <w:szCs w:val="28"/>
+        </w:rPr>
+        <w:t xml:space="preserve">dalam pendidikan sangat amat penting, seorang penuntut ilmu yang tidak memerhatikan proses </w:t>
+      </w:r>
+      <w:r>
+        <w:rPr>
+          <w:rFonts w:ascii="Arial" w:hAnsi="Arial" w:cs="Arial"/>
+          <w:i/>
+          <w:iCs/>
+          <w:sz w:val="28"/>
+          <w:szCs w:val="28"/>
+        </w:rPr>
+        <w:t xml:space="preserve">Tarbiyah </w:t>
+      </w:r>
+      <w:r>
+        <w:rPr>
+          <w:rFonts w:ascii="Arial" w:hAnsi="Arial" w:cs="Arial"/>
+          <w:sz w:val="28"/>
+          <w:szCs w:val="28"/>
+        </w:rPr>
+        <w:t xml:space="preserve">tidak lah menjadi ibrah ilmu yang ia pelajari itu. Al-Qur’an pun mengajarkan kepada kita pentingnya </w:t>
+      </w:r>
+      <w:r>
+        <w:rPr>
+          <w:rFonts w:ascii="Arial" w:hAnsi="Arial" w:cs="Arial"/>
+          <w:i/>
+          <w:iCs/>
+          <w:sz w:val="28"/>
+          <w:szCs w:val="28"/>
+        </w:rPr>
+        <w:t xml:space="preserve">Tarbiyah </w:t>
+      </w:r>
+      <w:r>
+        <w:rPr>
+          <w:rFonts w:ascii="Arial" w:hAnsi="Arial" w:cs="Arial"/>
+          <w:sz w:val="28"/>
+          <w:szCs w:val="28"/>
+        </w:rPr>
+        <w:t xml:space="preserve">dalam porses Pendidikan, tatkala wahyu pertama turun kepada Rasulullah Sallahualaihiwasallama, Allah berfirman: </w:t>
+      </w:r>
+    </w:p>
+    <w:p>
+      <w:pPr>
+        <w:spacing w:line="360" w:lineRule="auto"/>
+        <w:jc w:val="center"/>
+        <w:rPr>
+          <w:rFonts w:hint="default" w:ascii="Arial" w:hAnsi="Arial" w:cs="Times New Roman"/>
+          <w:sz w:val="28"/>
+          <w:szCs w:val="28"/>
+          <w:cs/>
+          <w:lang w:val="zh-CN" w:bidi="ar-SA"/>
+        </w:rPr>
+      </w:pPr>
+      <w:r>
+        <w:rPr>
+          <w:rFonts w:ascii="Helvetica" w:hAnsi="Helvetica" w:eastAsia="Helvetica" w:cs="Helvetica"/>
+          <w:i w:val="0"/>
+          <w:caps w:val="0"/>
+          <w:color w:val="040402"/>
+          <w:spacing w:val="0"/>
+          <w:sz w:val="40"/>
+          <w:szCs w:val="40"/>
+          <w:u w:val="single"/>
+          <w:shd w:val="clear" w:fill="FFFEFC"/>
+          <w:cs/>
+          <w:lang w:bidi="ar-SA"/>
+        </w:rPr>
+        <w:t>ٱقْرَأْ</w:t>
+      </w:r>
+      <w:r>
+        <w:rPr>
+          <w:rFonts w:ascii="Helvetica" w:hAnsi="Helvetica" w:eastAsia="Helvetica" w:cs="Helvetica"/>
+          <w:i w:val="0"/>
+          <w:caps w:val="0"/>
+          <w:color w:val="040402"/>
+          <w:spacing w:val="0"/>
+          <w:sz w:val="40"/>
+          <w:szCs w:val="40"/>
+          <w:shd w:val="clear" w:fill="FFFEFC"/>
+          <w:cs/>
+          <w:lang w:bidi="ar-SA"/>
+        </w:rPr>
+        <w:t>بِٱسْمِ رَبِّكَ ٱلَّذِى</w:t>
+      </w:r>
+      <w:r>
+        <w:rPr>
+          <w:rFonts w:ascii="Helvetica" w:hAnsi="Helvetica" w:eastAsia="Helvetica" w:cs="Helvetica"/>
+          <w:i w:val="0"/>
+          <w:caps w:val="0"/>
+          <w:color w:val="040402"/>
+          <w:spacing w:val="0"/>
+          <w:sz w:val="36"/>
+          <w:szCs w:val="36"/>
+          <w:u w:val="single"/>
+          <w:shd w:val="clear" w:fill="FFFEFC"/>
+          <w:cs/>
+          <w:lang w:bidi="ar-SA"/>
+        </w:rPr>
+        <w:t>خَلَقَ</w:t>
+      </w:r>
+    </w:p>
+    <w:p>
+      <w:pPr>
+        <w:spacing w:line="360" w:lineRule="auto"/>
+        <w:jc w:val="center"/>
+        <w:rPr>
+          <w:rFonts w:hint="default" w:ascii="Arial" w:hAnsi="Arial" w:cs="Arial"/>
+          <w:i/>
+          <w:sz w:val="28"/>
+          <w:szCs w:val="28"/>
+          <w:lang w:val="en-US"/>
+        </w:rPr>
+      </w:pPr>
+      <w:r>
+        <w:rPr>
+          <w:rFonts w:ascii="Arial" w:hAnsi="Arial" w:cs="Arial"/>
+          <w:i/>
+          <w:sz w:val="28"/>
+          <w:szCs w:val="28"/>
+        </w:rPr>
+        <w:t>“Bacalah, Dengan menyebut nama Rabbmu yang menciptakan”. (Qs.Al-Alaq, 96:1)</w:t>
+      </w:r>
+      <w:r>
+        <w:rPr>
+          <w:rFonts w:hint="default" w:ascii="Arial" w:hAnsi="Arial" w:cs="Arial"/>
+          <w:i/>
+          <w:sz w:val="28"/>
+          <w:szCs w:val="28"/>
+          <w:lang w:val="en-US"/>
+        </w:rPr>
+        <w:t>.</w:t>
+      </w:r>
+    </w:p>
+    <w:p>
+      <w:pPr>
+        <w:spacing w:line="360" w:lineRule="auto"/>
+        <w:jc w:val="both"/>
+        <w:rPr>
+          <w:rFonts w:ascii="Arial" w:hAnsi="Arial" w:cs="Arial"/>
+          <w:sz w:val="28"/>
+          <w:szCs w:val="28"/>
+        </w:rPr>
+      </w:pPr>
+      <w:r>
+        <w:rPr>
+          <w:rFonts w:ascii="Arial" w:hAnsi="Arial" w:cs="Arial"/>
+          <w:sz w:val="28"/>
+          <w:szCs w:val="28"/>
+        </w:rPr>
+        <w:t xml:space="preserve">Sungguh indah kalimat dalam ayat tersebut, menggambarkan suasana tatkala Rasullullah Sallahualaihiwasallam diperintahkan oleh </w:t>
+      </w:r>
+      <w:r>
+        <w:rPr>
+          <w:rFonts w:ascii="Arial" w:hAnsi="Arial" w:cs="Arial"/>
+          <w:i/>
+          <w:iCs/>
+          <w:sz w:val="28"/>
+          <w:szCs w:val="28"/>
+        </w:rPr>
+        <w:t xml:space="preserve">Rabbnya </w:t>
+      </w:r>
+      <w:r>
+        <w:rPr>
+          <w:rFonts w:ascii="Arial" w:hAnsi="Arial" w:cs="Arial"/>
+          <w:sz w:val="28"/>
+          <w:szCs w:val="28"/>
+        </w:rPr>
+        <w:t xml:space="preserve">melalui malaikat Jibril untuk ‘membaca’, namun karena Rasullullah adalah Nabi yang </w:t>
+      </w:r>
+      <w:r>
+        <w:rPr>
+          <w:rFonts w:ascii="Arial" w:hAnsi="Arial" w:cs="Arial"/>
+          <w:i/>
+          <w:iCs/>
+          <w:sz w:val="28"/>
+          <w:szCs w:val="28"/>
+        </w:rPr>
+        <w:t xml:space="preserve">ummi </w:t>
+      </w:r>
+      <w:r>
+        <w:rPr>
+          <w:rFonts w:ascii="Arial" w:hAnsi="Arial" w:cs="Arial"/>
+          <w:sz w:val="28"/>
+          <w:szCs w:val="28"/>
+        </w:rPr>
+        <w:t xml:space="preserve">tak dapat membaca ataupun menulis sehingga ia tak dapat menjalankan perintah itu. Manakala Malaikat Jibril mengulang perintah ‘bacalah’ ketiga kalinya dengan tambahan kalimat yang sempurna </w:t>
+      </w:r>
+    </w:p>
+    <w:p>
+      <w:pPr>
+        <w:spacing w:line="360" w:lineRule="auto"/>
+        <w:jc w:val="both"/>
+        <w:rPr>
+          <w:rFonts w:hint="default" w:ascii="Arial" w:hAnsi="Arial" w:cs="Arial"/>
+          <w:i/>
+          <w:iCs/>
+          <w:sz w:val="28"/>
+          <w:szCs w:val="28"/>
+          <w:lang w:val="en-US"/>
+        </w:rPr>
+      </w:pPr>
+      <w:r>
+        <w:rPr>
+          <w:rFonts w:hint="default" w:ascii="Arial" w:hAnsi="Arial" w:cs="Arial"/>
+          <w:i/>
+          <w:iCs/>
+          <w:sz w:val="28"/>
+          <w:szCs w:val="28"/>
+          <w:lang w:val="en-US"/>
+        </w:rPr>
+        <w:t>“</w:t>
+      </w:r>
+      <w:r>
+        <w:rPr>
+          <w:rFonts w:ascii="Arial" w:hAnsi="Arial" w:cs="Arial"/>
+          <w:i/>
+          <w:iCs/>
+          <w:sz w:val="28"/>
+          <w:szCs w:val="28"/>
+        </w:rPr>
+        <w:t xml:space="preserve">bacalah.., bukan karena engkau </w:t>
+      </w:r>
+      <w:r>
+        <w:rPr>
+          <w:rFonts w:hint="default" w:ascii="Arial" w:hAnsi="Arial" w:cs="Arial"/>
+          <w:i/>
+          <w:iCs/>
+          <w:sz w:val="28"/>
+          <w:szCs w:val="28"/>
+          <w:lang w:val="en-ID"/>
+        </w:rPr>
+        <w:t>kesulitan untuk membaca</w:t>
+      </w:r>
+      <w:r>
+        <w:rPr>
+          <w:rFonts w:ascii="Arial" w:hAnsi="Arial" w:cs="Arial"/>
+          <w:i/>
+          <w:iCs/>
+          <w:sz w:val="28"/>
+          <w:szCs w:val="28"/>
+        </w:rPr>
+        <w:t>, namun bacalah karena Rabb</w:t>
+      </w:r>
+      <w:r>
+        <w:rPr>
+          <w:rFonts w:hint="default" w:ascii="Arial" w:hAnsi="Arial" w:cs="Arial"/>
+          <w:i/>
+          <w:iCs/>
+          <w:sz w:val="28"/>
+          <w:szCs w:val="28"/>
+          <w:lang w:val="en-ID"/>
+        </w:rPr>
+        <w:t>mu</w:t>
+      </w:r>
+      <w:r>
+        <w:rPr>
+          <w:rFonts w:ascii="Arial" w:hAnsi="Arial" w:cs="Arial"/>
+          <w:i/>
+          <w:iCs/>
+          <w:sz w:val="28"/>
+          <w:szCs w:val="28"/>
+        </w:rPr>
+        <w:t xml:space="preserve"> yang telah</w:t>
+      </w:r>
+      <w:r>
+        <w:rPr>
+          <w:rFonts w:hint="default" w:ascii="Arial" w:hAnsi="Arial" w:cs="Arial"/>
+          <w:i/>
+          <w:iCs/>
+          <w:sz w:val="28"/>
+          <w:szCs w:val="28"/>
+          <w:lang w:val="en-ID"/>
+        </w:rPr>
+        <w:t xml:space="preserve"> begitu mudah</w:t>
+      </w:r>
+      <w:r>
+        <w:rPr>
+          <w:rFonts w:ascii="Arial" w:hAnsi="Arial" w:cs="Arial"/>
+          <w:i/>
+          <w:iCs/>
+          <w:sz w:val="28"/>
+          <w:szCs w:val="28"/>
+        </w:rPr>
+        <w:t xml:space="preserve"> menciptakan</w:t>
+      </w:r>
+      <w:r>
+        <w:rPr>
+          <w:rFonts w:hint="default" w:ascii="Arial" w:hAnsi="Arial" w:cs="Arial"/>
+          <w:i/>
+          <w:iCs/>
+          <w:sz w:val="28"/>
+          <w:szCs w:val="28"/>
+          <w:lang w:val="en-ID"/>
+        </w:rPr>
+        <w:t>mu</w:t>
+      </w:r>
+      <w:r>
+        <w:rPr>
+          <w:rFonts w:ascii="Arial" w:hAnsi="Arial" w:cs="Arial"/>
+          <w:i/>
+          <w:iCs/>
+          <w:sz w:val="28"/>
+          <w:szCs w:val="28"/>
+        </w:rPr>
+        <w:t xml:space="preserve"> dengan sempurna</w:t>
+      </w:r>
+      <w:r>
+        <w:rPr>
+          <w:rFonts w:hint="default" w:ascii="Arial" w:hAnsi="Arial" w:cs="Arial"/>
+          <w:i/>
+          <w:iCs/>
+          <w:sz w:val="28"/>
+          <w:szCs w:val="28"/>
+          <w:lang w:val="en-US"/>
+        </w:rPr>
+        <w:t>”</w:t>
+      </w:r>
+    </w:p>
+    <w:p>
+      <w:pPr>
+        <w:spacing w:line="360" w:lineRule="auto"/>
+        <w:jc w:val="both"/>
+        <w:rPr>
+          <w:rFonts w:hint="default" w:ascii="Arial" w:hAnsi="Arial" w:cs="Arial"/>
+          <w:i/>
+          <w:sz w:val="28"/>
+          <w:szCs w:val="28"/>
+          <w:lang w:val="en-ID"/>
+        </w:rPr>
+      </w:pPr>
+      <w:r>
+        <w:rPr>
+          <w:rFonts w:ascii="Arial" w:hAnsi="Arial" w:cs="Arial"/>
+          <w:sz w:val="28"/>
+          <w:szCs w:val="28"/>
+        </w:rPr>
+        <w:t xml:space="preserve">Demikian merupakan tafsiran dari Qs. Al-Alaq :1. Maka jika kita perhatikan dalam ayat tersebut terdapat </w:t>
+      </w:r>
+      <w:r>
+        <w:rPr>
+          <w:rFonts w:hint="default" w:ascii="Arial" w:hAnsi="Arial" w:cs="Arial"/>
+          <w:sz w:val="28"/>
+          <w:szCs w:val="28"/>
+          <w:lang w:val="en-ID"/>
+        </w:rPr>
+        <w:t xml:space="preserve">diksi yang menunjukkan makna </w:t>
+      </w:r>
+      <w:r>
+        <w:rPr>
+          <w:rFonts w:ascii="Arial" w:hAnsi="Arial" w:cs="Arial"/>
+          <w:i/>
+          <w:sz w:val="28"/>
+          <w:szCs w:val="28"/>
+        </w:rPr>
+        <w:t>Pendidikan</w:t>
+      </w:r>
+      <w:r>
+        <w:rPr>
+          <w:rFonts w:ascii="Arial" w:hAnsi="Arial" w:cs="Arial"/>
+          <w:sz w:val="28"/>
+          <w:szCs w:val="28"/>
+        </w:rPr>
+        <w:t>(</w:t>
+      </w:r>
+      <w:r>
+        <w:rPr>
+          <w:rFonts w:hint="cs" w:ascii="Arial" w:hAnsi="Arial" w:cs="Arial"/>
+          <w:sz w:val="40"/>
+          <w:szCs w:val="28"/>
+        </w:rPr>
+        <w:t>اِقْرَأْ</w:t>
+      </w:r>
+      <w:r>
+        <w:rPr>
+          <w:rFonts w:ascii="Arial" w:hAnsi="Arial" w:cs="Arial"/>
+          <w:sz w:val="40"/>
+          <w:szCs w:val="28"/>
+        </w:rPr>
+        <w:t>)</w:t>
+      </w:r>
+      <w:r>
+        <w:rPr>
+          <w:rFonts w:hint="default" w:ascii="Arial" w:hAnsi="Arial" w:cs="Arial"/>
+          <w:sz w:val="40"/>
+          <w:szCs w:val="28"/>
+          <w:lang w:val="en-US"/>
+        </w:rPr>
+        <w:t xml:space="preserve"> </w:t>
+      </w:r>
+      <w:r>
+        <w:rPr>
+          <w:rFonts w:ascii="Arial" w:hAnsi="Arial" w:cs="Arial"/>
+          <w:sz w:val="28"/>
+          <w:szCs w:val="28"/>
+        </w:rPr>
+        <w:t>Bersanding dengan</w:t>
+      </w:r>
+      <w:r>
+        <w:rPr>
+          <w:rFonts w:hint="default" w:ascii="Arial" w:hAnsi="Arial" w:cs="Arial"/>
+          <w:sz w:val="28"/>
+          <w:szCs w:val="28"/>
+          <w:lang w:val="en-ID"/>
+        </w:rPr>
+        <w:t xml:space="preserve"> diksi yang menunjukkan</w:t>
+      </w:r>
+      <w:r>
+        <w:rPr>
+          <w:rFonts w:ascii="Arial" w:hAnsi="Arial" w:cs="Arial"/>
+          <w:sz w:val="28"/>
+          <w:szCs w:val="28"/>
+        </w:rPr>
+        <w:t xml:space="preserve"> unsur Penciptaan, </w:t>
+      </w:r>
+      <w:r>
+        <w:rPr>
+          <w:rFonts w:ascii="Arial" w:hAnsi="Arial" w:cs="Arial"/>
+          <w:i/>
+          <w:sz w:val="28"/>
+          <w:szCs w:val="28"/>
+        </w:rPr>
+        <w:t>Tarbiyah</w:t>
+      </w:r>
+      <w:r>
+        <w:rPr>
+          <w:rFonts w:ascii="Arial" w:hAnsi="Arial" w:cs="Arial"/>
+          <w:sz w:val="28"/>
+          <w:szCs w:val="28"/>
+        </w:rPr>
+        <w:t>(</w:t>
+      </w:r>
+      <w:r>
+        <w:rPr>
+          <w:rFonts w:hint="cs" w:ascii="Arial" w:hAnsi="Arial" w:cs="Arial"/>
+          <w:sz w:val="36"/>
+          <w:szCs w:val="28"/>
+        </w:rPr>
+        <w:t>خَلَقَۚ</w:t>
+      </w:r>
+      <w:r>
+        <w:rPr>
+          <w:rFonts w:ascii="Arial" w:hAnsi="Arial" w:cs="Arial"/>
+          <w:sz w:val="36"/>
+          <w:szCs w:val="28"/>
+        </w:rPr>
+        <w:t xml:space="preserve">). </w:t>
+      </w:r>
+      <w:r>
+        <w:rPr>
+          <w:rFonts w:ascii="Arial" w:hAnsi="Arial" w:cs="Arial"/>
+          <w:sz w:val="28"/>
+          <w:szCs w:val="28"/>
+        </w:rPr>
+        <w:t>Seakan-akan Allah mengatakan</w:t>
+      </w:r>
+      <w:r>
+        <w:rPr>
+          <w:rFonts w:hint="default" w:ascii="Arial" w:hAnsi="Arial" w:cs="Arial"/>
+          <w:sz w:val="28"/>
+          <w:szCs w:val="28"/>
+          <w:lang w:val="en-ID"/>
+        </w:rPr>
+        <w:t>, bacalah bukan karena engkau tidak dapat membaca, namun bacalah dengan menyebut nama Rabbmu yang sangat begitu mudah menciptakan dirimu.</w:t>
+      </w:r>
+    </w:p>
+    <w:p>
+      <w:pPr>
+        <w:spacing w:line="360" w:lineRule="auto"/>
+        <w:jc w:val="both"/>
+        <w:rPr>
+          <w:rFonts w:ascii="Arial" w:hAnsi="Arial" w:cs="Arial"/>
+          <w:sz w:val="28"/>
+          <w:szCs w:val="28"/>
+        </w:rPr>
+      </w:pPr>
+      <w:r>
+        <w:rPr>
+          <w:rFonts w:ascii="Arial" w:hAnsi="Arial" w:cs="Arial"/>
+          <w:sz w:val="28"/>
+          <w:szCs w:val="28"/>
+        </w:rPr>
+        <w:t>Proses belajar hakikatnya bukan hanya sekedar menjadi pintar, pandai, jenius</w:t>
+      </w:r>
+      <w:r>
+        <w:rPr>
+          <w:rFonts w:hint="default" w:ascii="Arial" w:hAnsi="Arial" w:cs="Arial"/>
+          <w:sz w:val="28"/>
+          <w:szCs w:val="28"/>
+          <w:lang w:val="en-ID"/>
+        </w:rPr>
+        <w:t>, ataupun yang berkaitan dengan aspek kognitif</w:t>
+      </w:r>
+      <w:r>
+        <w:rPr>
+          <w:rFonts w:ascii="Arial" w:hAnsi="Arial" w:cs="Arial"/>
+          <w:sz w:val="28"/>
+          <w:szCs w:val="28"/>
+        </w:rPr>
+        <w:t>. Tapi untuk merawat kehidupan kita, mengubah proses kehidupan kita untuk menjadi lebih baik.</w:t>
+      </w:r>
+    </w:p>
+    <w:p>
+      <w:pPr>
+        <w:spacing w:line="360" w:lineRule="auto"/>
+        <w:jc w:val="both"/>
+        <w:rPr>
+          <w:rFonts w:hint="default" w:ascii="Arial" w:hAnsi="Arial" w:cs="Arial"/>
+          <w:sz w:val="28"/>
+          <w:szCs w:val="28"/>
+          <w:lang w:val="en-US"/>
+        </w:rPr>
+      </w:pPr>
+      <w:r>
+        <w:rPr>
+          <w:rFonts w:ascii="Arial" w:hAnsi="Arial" w:cs="Arial"/>
+          <w:sz w:val="28"/>
+          <w:szCs w:val="28"/>
+        </w:rPr>
+        <w:t xml:space="preserve">Prinsip tujuan pendidikan yang Al-Qur’an ajarkan kepada kita, yang paling utama ialah bukan hanya sekedar mengubah otak kita menjadi pintar, tapi dengan kepintaran itu menjadi maslahat dalam kehidupan kita. </w:t>
+      </w:r>
+      <w:r>
+        <w:rPr>
+          <w:rFonts w:hint="default" w:ascii="Arial" w:hAnsi="Arial" w:cs="Arial"/>
+          <w:sz w:val="28"/>
+          <w:szCs w:val="28"/>
+          <w:lang w:val="en-US"/>
+        </w:rPr>
+        <w:t>Prinsip itu pun terkadang ditafsirkan seperti berikut</w:t>
+      </w:r>
+    </w:p>
+    <w:p>
+      <w:pPr>
+        <w:spacing w:line="360" w:lineRule="auto"/>
+        <w:jc w:val="both"/>
+        <w:rPr>
+          <w:rFonts w:hint="default" w:ascii="Arial" w:hAnsi="Arial" w:cs="Arial"/>
+          <w:i/>
+          <w:iCs/>
+          <w:sz w:val="28"/>
+          <w:szCs w:val="28"/>
+          <w:lang w:val="en-US"/>
+        </w:rPr>
+      </w:pPr>
+      <w:r>
+        <w:rPr>
+          <w:rFonts w:hint="default" w:ascii="Arial" w:hAnsi="Arial" w:cs="Arial"/>
+          <w:i/>
+          <w:iCs/>
+          <w:sz w:val="28"/>
+          <w:szCs w:val="28"/>
+          <w:lang w:val="en-US"/>
+        </w:rPr>
+        <w:t>‘Konsep pendidikan dalam Al-Qur’an bukan hanya sekedar transfer pendidikan(Ta’lim) namun perlu nya perhatian dalam perawatan dan perhatian(Tarbiyah). 2 Konsep inilah yang sering di istilahkan dengan Ta’lim dan Tarbiyah.’.</w:t>
+      </w:r>
+    </w:p>
+    <w:p>
+      <w:pPr>
+        <w:spacing w:line="360" w:lineRule="auto"/>
+        <w:jc w:val="both"/>
+        <w:rPr>
+          <w:rFonts w:hint="default" w:ascii="Arial" w:hAnsi="Arial" w:cs="Arial"/>
+          <w:i w:val="0"/>
+          <w:iCs w:val="0"/>
+          <w:sz w:val="28"/>
+          <w:szCs w:val="28"/>
+          <w:lang w:val="en-US"/>
+        </w:rPr>
+      </w:pPr>
+      <w:r>
+        <w:rPr>
+          <w:rFonts w:hint="default" w:ascii="Arial" w:hAnsi="Arial" w:cs="Arial"/>
+          <w:i w:val="0"/>
+          <w:iCs w:val="0"/>
+          <w:sz w:val="28"/>
+          <w:szCs w:val="28"/>
+          <w:lang w:val="en-US"/>
+        </w:rPr>
+        <w:t xml:space="preserve">Patut </w:t>
+      </w:r>
+      <w:r>
+        <w:rPr>
+          <w:rFonts w:hint="default" w:ascii="Arial" w:hAnsi="Arial" w:cs="Arial"/>
+          <w:i w:val="0"/>
+          <w:iCs w:val="0"/>
+          <w:sz w:val="28"/>
+          <w:szCs w:val="28"/>
+          <w:lang w:val="en-ID"/>
+        </w:rPr>
+        <w:t>dijelaskan ulang penjelasan sebelumnya,</w:t>
+      </w:r>
+      <w:r>
+        <w:rPr>
+          <w:rFonts w:hint="default" w:ascii="Arial" w:hAnsi="Arial" w:cs="Arial"/>
+          <w:i w:val="0"/>
+          <w:iCs w:val="0"/>
+          <w:sz w:val="28"/>
+          <w:szCs w:val="28"/>
+          <w:lang w:val="en-US"/>
+        </w:rPr>
+        <w:t xml:space="preserve"> bahwa </w:t>
+      </w:r>
+      <w:r>
+        <w:rPr>
+          <w:rFonts w:hint="default" w:ascii="Arial" w:hAnsi="Arial" w:cs="Arial"/>
+          <w:i/>
+          <w:iCs/>
+          <w:sz w:val="28"/>
+          <w:szCs w:val="28"/>
+          <w:lang w:val="en-US"/>
+        </w:rPr>
+        <w:t xml:space="preserve">Ta’lim </w:t>
+      </w:r>
+      <w:r>
+        <w:rPr>
+          <w:rFonts w:hint="default" w:ascii="Arial" w:hAnsi="Arial" w:cs="Arial"/>
+          <w:i w:val="0"/>
+          <w:iCs w:val="0"/>
+          <w:sz w:val="28"/>
+          <w:szCs w:val="28"/>
+          <w:lang w:val="en-US"/>
+        </w:rPr>
+        <w:t xml:space="preserve">adalah proses mentransfer ilmu pengetahuan dari satu insan kepada insan lainnya, contoh sederhana dapat dijumpai pada majelis </w:t>
+      </w:r>
+      <w:r>
+        <w:rPr>
+          <w:rFonts w:hint="default" w:ascii="Arial" w:hAnsi="Arial" w:cs="Arial"/>
+          <w:i/>
+          <w:iCs/>
+          <w:sz w:val="28"/>
+          <w:szCs w:val="28"/>
+          <w:lang w:val="en-US"/>
+        </w:rPr>
+        <w:t>ta’lim</w:t>
+      </w:r>
+      <w:r>
+        <w:rPr>
+          <w:rFonts w:hint="default" w:ascii="Arial" w:hAnsi="Arial" w:cs="Arial"/>
+          <w:i w:val="0"/>
+          <w:iCs w:val="0"/>
+          <w:sz w:val="28"/>
+          <w:szCs w:val="28"/>
+          <w:lang w:val="en-US"/>
+        </w:rPr>
+        <w:t xml:space="preserve">, majelis </w:t>
+      </w:r>
+      <w:r>
+        <w:rPr>
+          <w:rFonts w:hint="default" w:ascii="Arial" w:hAnsi="Arial" w:cs="Arial"/>
+          <w:i/>
+          <w:iCs/>
+          <w:sz w:val="28"/>
+          <w:szCs w:val="28"/>
+          <w:lang w:val="en-US"/>
+        </w:rPr>
+        <w:t>dzikir</w:t>
+      </w:r>
+      <w:r>
+        <w:rPr>
+          <w:rFonts w:hint="default" w:ascii="Arial" w:hAnsi="Arial" w:cs="Arial"/>
+          <w:i w:val="0"/>
+          <w:iCs w:val="0"/>
+          <w:sz w:val="28"/>
+          <w:szCs w:val="28"/>
+          <w:lang w:val="en-US"/>
+        </w:rPr>
+        <w:t xml:space="preserve">, dll. </w:t>
+      </w:r>
+    </w:p>
+    <w:p>
+      <w:pPr>
+        <w:spacing w:line="360" w:lineRule="auto"/>
+        <w:jc w:val="both"/>
+        <w:rPr>
+          <w:rFonts w:hint="default" w:ascii="Arial" w:hAnsi="Arial" w:cs="Arial"/>
+          <w:i w:val="0"/>
+          <w:iCs w:val="0"/>
+          <w:sz w:val="28"/>
+          <w:szCs w:val="28"/>
+          <w:lang w:val="en-US"/>
+        </w:rPr>
+      </w:pPr>
+      <w:r>
+        <w:rPr>
+          <w:rFonts w:hint="default" w:ascii="Arial" w:hAnsi="Arial" w:cs="Arial"/>
+          <w:i w:val="0"/>
+          <w:iCs w:val="0"/>
+          <w:sz w:val="28"/>
+          <w:szCs w:val="28"/>
+          <w:lang w:val="en-US"/>
+        </w:rPr>
+        <w:t xml:space="preserve">Sedangkan </w:t>
+      </w:r>
+      <w:r>
+        <w:rPr>
+          <w:rFonts w:hint="default" w:ascii="Arial" w:hAnsi="Arial" w:cs="Arial"/>
+          <w:i/>
+          <w:iCs/>
+          <w:sz w:val="28"/>
+          <w:szCs w:val="28"/>
+          <w:lang w:val="en-US"/>
+        </w:rPr>
+        <w:t xml:space="preserve">Tarbiyah </w:t>
+      </w:r>
+      <w:r>
+        <w:rPr>
+          <w:rFonts w:hint="default" w:ascii="Arial" w:hAnsi="Arial" w:cs="Arial"/>
+          <w:i w:val="0"/>
+          <w:iCs w:val="0"/>
+          <w:sz w:val="28"/>
+          <w:szCs w:val="28"/>
+          <w:lang w:val="en-US"/>
+        </w:rPr>
+        <w:t>adalah proses pemberian perawatan dan perhatian kepada objek didik dengan memerhatikan setiap detail perkembangan dirinya. Metode ini sangat ampuh, karena dengan begini guru akan mengetahui setiap kemampuan peserta didik sehingga mencetak objek pendidikan yang berkualitas, tidak hanya menguasai dalam bidang ilmu pengetahuan. Namun juga menampilkan adab dan akhak sempurna untuk mengatur ilmu pengetahuan tersebut.</w:t>
+      </w:r>
+    </w:p>
+    <w:p>
+      <w:pPr>
+        <w:spacing w:line="360" w:lineRule="auto"/>
+        <w:jc w:val="both"/>
+        <w:rPr>
+          <w:rFonts w:hint="default" w:ascii="Arial" w:hAnsi="Arial" w:cs="Arial"/>
+          <w:sz w:val="28"/>
+          <w:szCs w:val="28"/>
+          <w:lang w:val="en-US"/>
+        </w:rPr>
+      </w:pPr>
+      <w:r>
+        <w:rPr>
+          <w:rFonts w:hint="default" w:ascii="Arial" w:hAnsi="Arial" w:cs="Arial"/>
+          <w:sz w:val="28"/>
+          <w:szCs w:val="28"/>
+          <w:lang w:val="en-US"/>
+        </w:rPr>
+        <w:t>Karena, j</w:t>
+      </w:r>
+      <w:r>
+        <w:rPr>
+          <w:rFonts w:ascii="Arial" w:hAnsi="Arial" w:cs="Arial"/>
+          <w:sz w:val="28"/>
+          <w:szCs w:val="28"/>
+        </w:rPr>
+        <w:t>ika kita pintar, namun kepintaran kita tidak menjaga proses kehidupan kita, maka ada yang salah dengan proses belajar kita. Bukankah banyak orang-orang pintar namun dengan kepintarannya itu malah membuat ia semakin jauh dari Rabb nya, bahkan ada sebagian orang dengan kecerdasan dan tingkat keilmuannya y</w:t>
+      </w:r>
+      <w:r>
+        <w:rPr>
+          <w:rFonts w:hint="default" w:ascii="Arial" w:hAnsi="Arial" w:cs="Arial"/>
+          <w:sz w:val="28"/>
+          <w:szCs w:val="28"/>
+          <w:lang w:val="en-ID"/>
+        </w:rPr>
+        <w:t>an</w:t>
+      </w:r>
+      <w:r>
+        <w:rPr>
+          <w:rFonts w:ascii="Arial" w:hAnsi="Arial" w:cs="Arial"/>
+          <w:sz w:val="28"/>
+          <w:szCs w:val="28"/>
+        </w:rPr>
+        <w:t>g tinggi tapi salah dalam proses belajarnya</w:t>
+      </w:r>
+      <w:r>
+        <w:rPr>
+          <w:rFonts w:hint="default" w:ascii="Arial" w:hAnsi="Arial" w:cs="Arial"/>
+          <w:sz w:val="28"/>
+          <w:szCs w:val="28"/>
+          <w:lang w:val="en-ID"/>
+        </w:rPr>
+        <w:t>,</w:t>
+      </w:r>
+      <w:r>
+        <w:rPr>
+          <w:rFonts w:ascii="Arial" w:hAnsi="Arial" w:cs="Arial"/>
+          <w:sz w:val="28"/>
+          <w:szCs w:val="28"/>
+        </w:rPr>
+        <w:t xml:space="preserve"> sehingga membuat pernyataan argument-argumen yang ia keluarkan dalam pikirannya untuk menafikan keberadaan Tuhan. </w:t>
+      </w:r>
+      <w:r>
+        <w:rPr>
+          <w:rFonts w:hint="default" w:ascii="Arial" w:hAnsi="Arial" w:cs="Arial"/>
+          <w:sz w:val="28"/>
+          <w:szCs w:val="28"/>
+          <w:lang w:val="en-US"/>
+        </w:rPr>
+        <w:t>Sangat sungguh disayangkan, menempuh perjalanan panjang meraih pendidikan tinggi hingga memiliki gelar bertingkat, namun dalam proses nyata kehidupan tidak memiliki sedikit pun manfaat keilmuan nya itu. Sehingga inilah yang dinamakan oleh sebagian ulama dengan</w:t>
+      </w:r>
+      <w:r>
+        <w:rPr>
+          <w:rFonts w:hint="default" w:ascii="Arial" w:hAnsi="Arial" w:cs="Arial"/>
+          <w:sz w:val="28"/>
+          <w:szCs w:val="28"/>
+          <w:lang w:val="en-ID"/>
+        </w:rPr>
+        <w:t xml:space="preserve"> ilmu yang tidak bermanfaat karena hasil dari</w:t>
+      </w:r>
+      <w:r>
+        <w:rPr>
+          <w:rFonts w:hint="default" w:ascii="Arial" w:hAnsi="Arial" w:cs="Arial"/>
+          <w:sz w:val="28"/>
+          <w:szCs w:val="28"/>
+          <w:lang w:val="en-US"/>
+        </w:rPr>
+        <w:t xml:space="preserve"> ilmu tanpa</w:t>
+      </w:r>
+      <w:r>
+        <w:rPr>
+          <w:rFonts w:hint="default" w:ascii="Arial" w:hAnsi="Arial" w:cs="Arial"/>
+          <w:sz w:val="28"/>
+          <w:szCs w:val="28"/>
+          <w:lang w:val="en-ID"/>
+        </w:rPr>
+        <w:t xml:space="preserve"> diiringi</w:t>
+      </w:r>
+      <w:r>
+        <w:rPr>
+          <w:rFonts w:hint="default" w:ascii="Arial" w:hAnsi="Arial" w:cs="Arial"/>
+          <w:sz w:val="28"/>
+          <w:szCs w:val="28"/>
+          <w:lang w:val="en-US"/>
+        </w:rPr>
+        <w:t xml:space="preserve"> ada</w:t>
+      </w:r>
+      <w:r>
+        <w:rPr>
+          <w:rFonts w:hint="default" w:ascii="Arial" w:hAnsi="Arial" w:cs="Arial"/>
+          <w:sz w:val="28"/>
+          <w:szCs w:val="28"/>
+          <w:lang w:val="en-ID"/>
+        </w:rPr>
+        <w:t>b</w:t>
+      </w:r>
+      <w:r>
+        <w:rPr>
+          <w:rFonts w:hint="default" w:ascii="Arial" w:hAnsi="Arial" w:cs="Arial"/>
+          <w:sz w:val="28"/>
+          <w:szCs w:val="28"/>
+          <w:lang w:val="en-US"/>
+        </w:rPr>
+        <w:t>. Maka Syeikh Abdul Qadir Al-Jailani pernah berkata :</w:t>
+      </w:r>
+    </w:p>
+    <w:p>
+      <w:pPr>
+        <w:spacing w:line="360" w:lineRule="auto"/>
+        <w:jc w:val="center"/>
+        <w:rPr>
+          <w:rFonts w:hint="default" w:ascii="Arial" w:hAnsi="Arial" w:cs="Arial"/>
+          <w:i/>
+          <w:iCs/>
+          <w:sz w:val="28"/>
+          <w:szCs w:val="28"/>
+          <w:lang w:val="en-US"/>
+        </w:rPr>
+      </w:pPr>
+      <w:r>
+        <w:rPr>
+          <w:rFonts w:hint="default" w:ascii="Arial" w:hAnsi="Arial" w:cs="Arial"/>
+          <w:i/>
+          <w:iCs/>
+          <w:sz w:val="28"/>
+          <w:szCs w:val="28"/>
+          <w:lang w:val="en-US"/>
+        </w:rPr>
+        <w:t>‘Aku lebih menghargai orang yang beradab daripada orang yang berilmu. Jika hanya ilmu, iblis pun lebih berilmu dari manusia’.</w:t>
+      </w:r>
+    </w:p>
+    <w:p>
+      <w:pPr>
+        <w:spacing w:line="360" w:lineRule="auto"/>
+        <w:jc w:val="both"/>
+        <w:rPr>
+          <w:rFonts w:hint="default" w:ascii="Arial" w:hAnsi="Arial" w:cs="Arial"/>
+          <w:i w:val="0"/>
+          <w:iCs w:val="0"/>
+          <w:sz w:val="28"/>
+          <w:szCs w:val="28"/>
+          <w:lang w:val="en-US"/>
+        </w:rPr>
+      </w:pPr>
+      <w:r>
+        <w:rPr>
+          <w:rFonts w:hint="default" w:ascii="Arial" w:hAnsi="Arial" w:cs="Arial"/>
+          <w:i w:val="0"/>
+          <w:iCs w:val="0"/>
+          <w:sz w:val="28"/>
+          <w:szCs w:val="28"/>
+          <w:lang w:val="en-US"/>
+        </w:rPr>
+        <w:t>Sungguh perkataan yang terlihat simpel namun berm</w:t>
+      </w:r>
+      <w:bookmarkStart w:id="0" w:name="_GoBack"/>
+      <w:bookmarkEnd w:id="0"/>
+      <w:r>
+        <w:rPr>
+          <w:rFonts w:hint="default" w:ascii="Arial" w:hAnsi="Arial" w:cs="Arial"/>
+          <w:i w:val="0"/>
+          <w:iCs w:val="0"/>
+          <w:sz w:val="28"/>
+          <w:szCs w:val="28"/>
+          <w:lang w:val="en-US"/>
+        </w:rPr>
+        <w:t>akna dalam. Tersebut bahwa orang yang hanya memiliki ilmu setinggi apapun ilmu yang ia punya, ketika ia tak memiliki adab maka derajat nya sama seperti Iblis. Memang seperti yang kita ketahui dahulu iblis adalah hamba Allah yang taat, bahkan ketaatannya melebihi para malaikat. Azazil adalah nama asli iblis sebelum ia membangkang terhadap perintah Rabbnya, dia termasuk kedalam golongan jin yang Allah ciptakan dengan api yang membara. Keilmuan azazil ini sangatlah tinggi</w:t>
+      </w:r>
+      <w:r>
+        <w:rPr>
+          <w:rStyle w:val="11"/>
+          <w:rFonts w:hint="default" w:ascii="Arial" w:hAnsi="Arial" w:cs="Arial"/>
+          <w:i w:val="0"/>
+          <w:iCs w:val="0"/>
+          <w:sz w:val="28"/>
+          <w:szCs w:val="28"/>
+          <w:lang w:val="en-US"/>
+        </w:rPr>
+        <w:footnoteReference w:id="20"/>
+      </w:r>
+      <w:r>
+        <w:rPr>
+          <w:rFonts w:hint="default" w:ascii="Arial" w:hAnsi="Arial" w:cs="Arial"/>
+          <w:i w:val="0"/>
+          <w:iCs w:val="0"/>
+          <w:sz w:val="28"/>
+          <w:szCs w:val="28"/>
+          <w:lang w:val="en-US"/>
+        </w:rPr>
+        <w:t>. singkat cerita, keilmuan azazil ini tidak lah disandingkan dengan Adab sehingga tatkala Allah perintah kan ia sujud (kepada Adam) ia enggan mematuhi nya, padahal ia adalah makhluk yang terhormat dan disegani, namun karena unsur sifat api yang membara(mudah terpicu) sehingga keilmuan yang ia miliki tadi sempat menandingi Rabb nya bahkan merasa paling mengetahui dari Sang Maha Mengetahui, inilah yang membuat ia menjadi makhluk yang Allah laknat hingga Hari Akhir kelak.</w:t>
+      </w:r>
+    </w:p>
+    <w:p>
+      <w:pPr>
+        <w:spacing w:line="360" w:lineRule="auto"/>
+        <w:jc w:val="both"/>
+        <w:rPr>
+          <w:rFonts w:hint="default" w:ascii="Arial" w:hAnsi="Arial" w:cs="Arial"/>
+          <w:i w:val="0"/>
+          <w:iCs w:val="0"/>
+          <w:sz w:val="28"/>
+          <w:szCs w:val="28"/>
+          <w:lang w:val="en-US"/>
+        </w:rPr>
+      </w:pPr>
+      <w:r>
+        <w:rPr>
+          <w:rFonts w:hint="default" w:ascii="Arial" w:hAnsi="Arial" w:cs="Arial"/>
+          <w:i w:val="0"/>
+          <w:iCs w:val="0"/>
+          <w:sz w:val="28"/>
+          <w:szCs w:val="28"/>
+          <w:lang w:val="en-US"/>
+        </w:rPr>
+        <w:t xml:space="preserve">Maka tak segan saya sampaikan, amat sangat penting peran Tarbiyah dalam proses pendidikan, diantara pengawasan itulah sang guru harus mengajarkan </w:t>
+      </w:r>
+      <w:r>
+        <w:rPr>
+          <w:rFonts w:hint="default" w:ascii="Arial" w:hAnsi="Arial" w:cs="Arial"/>
+          <w:i w:val="0"/>
+          <w:iCs w:val="0"/>
+          <w:sz w:val="28"/>
+          <w:szCs w:val="28"/>
+          <w:lang w:val="en-ID"/>
+        </w:rPr>
+        <w:t>a</w:t>
+      </w:r>
+      <w:r>
+        <w:rPr>
+          <w:rFonts w:hint="default" w:ascii="Arial" w:hAnsi="Arial" w:cs="Arial"/>
+          <w:i w:val="0"/>
+          <w:iCs w:val="0"/>
+          <w:sz w:val="28"/>
+          <w:szCs w:val="28"/>
+          <w:lang w:val="en-US"/>
+        </w:rPr>
+        <w:t xml:space="preserve">dab kepada kepada muridnya, dan bahkan murid itu sendiri harus mempelajari ilmu tentang adab sebelum belajar dengan seorang guru. Karena diantara proses berkah nya ilmu berasal dari keikhlasan sang pengajar, dan dengan ikhlas itulah menuju tujuan akhir yang mulia yaitu akhirat. </w:t>
+      </w:r>
+    </w:p>
+    <w:p>
+      <w:pPr>
+        <w:spacing w:line="360" w:lineRule="auto"/>
+        <w:jc w:val="both"/>
+        <w:rPr>
+          <w:rFonts w:hint="default" w:ascii="Arial" w:hAnsi="Arial" w:cs="Arial"/>
+          <w:i w:val="0"/>
+          <w:iCs w:val="0"/>
+          <w:sz w:val="28"/>
+          <w:szCs w:val="28"/>
+          <w:lang w:val="en-US"/>
+        </w:rPr>
+      </w:pPr>
+      <w:r>
+        <w:rPr>
+          <w:rFonts w:hint="default" w:ascii="Arial" w:hAnsi="Arial" w:cs="Arial"/>
+          <w:i w:val="0"/>
+          <w:iCs w:val="0"/>
+          <w:sz w:val="28"/>
+          <w:szCs w:val="28"/>
+          <w:lang w:val="en-US"/>
+        </w:rPr>
+        <w:t>Dapat disimpulkan betapa pentingya Adab sebelum ilmu, uniknya orang yang dikenal sebagai ilmuwan terkenal didunia dengan teori nya yg terkemuka yang sering kita dengar sebagai teori relativitas, yaitu Albert Einsten. bahkan menyadari betapa pentingnya peranan ini, Albert Einsten berkata bahwa :</w:t>
+      </w:r>
+    </w:p>
+    <w:p>
+      <w:pPr>
+        <w:spacing w:line="360" w:lineRule="auto"/>
+        <w:jc w:val="both"/>
+        <w:rPr>
+          <w:rFonts w:hint="default" w:ascii="Arial" w:hAnsi="Arial" w:cs="Arial"/>
+          <w:i/>
+          <w:iCs/>
+          <w:sz w:val="28"/>
+          <w:szCs w:val="28"/>
+          <w:lang w:val="en-US"/>
+        </w:rPr>
+      </w:pPr>
+      <w:r>
+        <w:rPr>
+          <w:rFonts w:hint="default" w:ascii="Arial" w:hAnsi="Arial" w:cs="Arial"/>
+          <w:i/>
+          <w:iCs/>
+          <w:sz w:val="28"/>
+          <w:szCs w:val="28"/>
+          <w:lang w:val="en-US"/>
+        </w:rPr>
+        <w:t>‘Ilmu tanpa agama itu pincang, dan agama tanpa ilmu itu butah’.</w:t>
+      </w:r>
+    </w:p>
+    <w:p>
+      <w:pPr>
+        <w:spacing w:line="360" w:lineRule="auto"/>
+        <w:jc w:val="both"/>
+        <w:rPr>
+          <w:rFonts w:hint="default" w:ascii="Arial" w:hAnsi="Arial" w:cs="Arial"/>
+          <w:i w:val="0"/>
+          <w:iCs w:val="0"/>
+          <w:sz w:val="28"/>
+          <w:szCs w:val="28"/>
+          <w:lang w:val="en-US"/>
+        </w:rPr>
+      </w:pPr>
+      <w:r>
+        <w:rPr>
+          <w:rFonts w:hint="default" w:ascii="Arial" w:hAnsi="Arial" w:cs="Arial"/>
+          <w:i w:val="0"/>
+          <w:iCs w:val="0"/>
+          <w:sz w:val="28"/>
+          <w:szCs w:val="28"/>
+          <w:lang w:val="en-US"/>
+        </w:rPr>
+        <w:t>Demikian lah penjelasan-penjelasan akan pentingnya peranan Tarbiyah yang berupa adab dalam proses pembelajaran</w:t>
+      </w:r>
+      <w:r>
+        <w:rPr>
+          <w:rStyle w:val="11"/>
+          <w:rFonts w:hint="default" w:ascii="Arial" w:hAnsi="Arial" w:cs="Arial"/>
+          <w:i w:val="0"/>
+          <w:iCs w:val="0"/>
+          <w:sz w:val="28"/>
+          <w:szCs w:val="28"/>
+          <w:lang w:val="en-US"/>
+        </w:rPr>
+        <w:footnoteReference w:id="21"/>
+      </w:r>
+      <w:r>
+        <w:rPr>
+          <w:rFonts w:hint="default" w:ascii="Arial" w:hAnsi="Arial" w:cs="Arial"/>
+          <w:i w:val="0"/>
+          <w:iCs w:val="0"/>
+          <w:sz w:val="28"/>
+          <w:szCs w:val="28"/>
+          <w:lang w:val="en-US"/>
+        </w:rPr>
+        <w:t xml:space="preserve">. </w:t>
+      </w:r>
+    </w:p>
+    <w:p>
+      <w:pPr>
+        <w:spacing w:line="360" w:lineRule="auto"/>
+        <w:jc w:val="both"/>
+        <w:rPr>
+          <w:rFonts w:hint="default" w:ascii="Arial" w:hAnsi="Arial" w:cs="Arial"/>
+          <w:i w:val="0"/>
+          <w:iCs w:val="0"/>
+          <w:sz w:val="28"/>
+          <w:szCs w:val="28"/>
+          <w:lang w:val="en-US"/>
+        </w:rPr>
+      </w:pPr>
+    </w:p>
+    <w:p>
+      <w:pPr>
+        <w:pStyle w:val="3"/>
+        <w:rPr>
+          <w:rFonts w:hint="default"/>
+          <w:lang w:val="en-US"/>
+        </w:rPr>
+      </w:pPr>
+      <w:r>
+        <w:rPr>
+          <w:rFonts w:hint="default"/>
+          <w:lang w:val="en-US"/>
+        </w:rPr>
+        <w:t>PENGARUH IMAN DALAM PROSES PENDIDIKAN</w:t>
+      </w:r>
+    </w:p>
+    <w:p>
+      <w:pPr>
+        <w:spacing w:line="360" w:lineRule="auto"/>
+        <w:jc w:val="both"/>
+        <w:rPr>
+          <w:rFonts w:hint="default" w:ascii="Arial" w:hAnsi="Arial" w:cs="Arial"/>
+          <w:sz w:val="28"/>
+          <w:szCs w:val="28"/>
+          <w:lang w:val="en-US"/>
+        </w:rPr>
+      </w:pPr>
+      <w:r>
+        <w:rPr>
+          <w:rFonts w:hint="default" w:ascii="Arial" w:hAnsi="Arial" w:cs="Arial"/>
+          <w:sz w:val="28"/>
+          <w:szCs w:val="28"/>
+          <w:lang w:val="en-US"/>
+        </w:rPr>
+        <w:t xml:space="preserve">Seperti yang kita ketahui bahwa proses pendidikan mempunyai keterikatan erat dengan proses Tarbiyah, sehingga menghasilkan objek pendidikan yang berkualitas tidak hanya dalam segi pengetahuan namun dalam segi rohaniyah akan spiritual nya pun turut berkembang. Karena spiritual merupakan bagian penting dalam proses perkembangan objek pendidikan, komponen inilah yang menentukan kemaslahatan dari hasil proses pendidikan itu. Jika kita ingin mempunyai ilmu namun hanya untuk diri sendiri maka cukup bagi kita untuk menyendiri dalam perahu kecil dalam lautan kemanfaatan ilmu, tapi bukankah lebih indah jika bersama-sama mengarungi lautan kemanfaatan itu sehingga mencapai tujuan yang mulia. Karena lautan terlampau luas untuk sendiri dan menyendiri, begitu pula ilmu yang tidak bisa ditampung hanya untuk diri sendiri, ilmu itu perlu terus menerus mengalir sehingga kemanfaatan itu dapat dirasakan. </w:t>
+      </w:r>
+    </w:p>
+    <w:p>
+      <w:pPr>
+        <w:spacing w:line="360" w:lineRule="auto"/>
+        <w:jc w:val="both"/>
+        <w:rPr>
+          <w:rFonts w:hint="default" w:ascii="Arial" w:hAnsi="Arial" w:cs="Arial"/>
+          <w:sz w:val="28"/>
+          <w:szCs w:val="28"/>
+          <w:lang w:val="en-US"/>
+        </w:rPr>
+      </w:pPr>
+      <w:r>
+        <w:rPr>
+          <w:rFonts w:hint="default" w:ascii="Arial" w:hAnsi="Arial" w:cs="Arial"/>
+          <w:sz w:val="28"/>
+          <w:szCs w:val="28"/>
+          <w:lang w:val="en-US"/>
+        </w:rPr>
+        <w:t>Air sungai yang mengalir tentu lebih kita pilih dibandingkan dengan air yang hanya tergenang yang pada akhirnya akan habis meluap. Karena itu untuk memastikan aliran itu terus berfungsi maka dibutuhkan lah Proses Tarbiyah yang baik dan diantara unsur penting dalam Tarbiyah adalah Keimanan. Maka inilah peran penting keimanan dalam proses pembelajaran.</w:t>
+      </w:r>
+    </w:p>
+    <w:p>
+      <w:pPr>
+        <w:spacing w:line="360" w:lineRule="auto"/>
+        <w:jc w:val="both"/>
+        <w:rPr>
+          <w:rFonts w:hint="default" w:ascii="Arial" w:hAnsi="Arial" w:cs="Arial"/>
+          <w:sz w:val="28"/>
+          <w:szCs w:val="28"/>
+          <w:lang w:val="en-US"/>
+        </w:rPr>
+      </w:pPr>
+      <w:r>
+        <w:rPr>
+          <w:rFonts w:hint="default" w:ascii="Arial" w:hAnsi="Arial" w:cs="Arial"/>
+          <w:sz w:val="28"/>
+          <w:szCs w:val="28"/>
+          <w:lang w:val="en-US"/>
+        </w:rPr>
+        <w:t>Kita selaku seorang muslim tentu harus melibatkan Allah dalam  semua hal dan aktivitas, karena agar semua waktu, tenaga, pikiran yang kita keluarkan dan perjuangkan itu dinilai sebagai Ibadah kepada Allah semata, karena diantara tujuan penciptaan kita ialah untuk beribadah, Allah berfirman :</w:t>
+      </w:r>
+    </w:p>
+    <w:p>
+      <w:pPr>
+        <w:spacing w:line="360" w:lineRule="auto"/>
+        <w:jc w:val="both"/>
+        <w:rPr>
+          <w:rFonts w:hint="default" w:ascii="Arial" w:hAnsi="Arial" w:cs="Arial"/>
+          <w:i/>
+          <w:iCs/>
+          <w:sz w:val="28"/>
+          <w:szCs w:val="28"/>
+          <w:lang w:val="en-US"/>
+        </w:rPr>
+      </w:pPr>
+      <w:r>
+        <w:rPr>
+          <w:rFonts w:hint="default" w:ascii="Arial" w:hAnsi="Arial" w:cs="Arial"/>
+          <w:i/>
+          <w:iCs/>
+          <w:sz w:val="28"/>
+          <w:szCs w:val="28"/>
+          <w:lang w:val="en-US"/>
+        </w:rPr>
+        <w:t>“Dan Aku tidak menciptakan jin dan manusia melainkan supaya mereka Mengabdi (Beribadah) kepada-Ku”. (Qs. Az-Dzariyaat 51:56)</w:t>
+      </w:r>
+    </w:p>
+    <w:p>
+      <w:pPr>
+        <w:spacing w:line="360" w:lineRule="auto"/>
+        <w:jc w:val="both"/>
+        <w:rPr>
+          <w:rFonts w:hint="default" w:ascii="Arial" w:hAnsi="Arial" w:cs="Arial"/>
+          <w:sz w:val="28"/>
+          <w:szCs w:val="28"/>
+          <w:lang w:val="en-US"/>
+        </w:rPr>
+      </w:pPr>
+      <w:r>
+        <w:rPr>
+          <w:rFonts w:hint="default" w:ascii="Arial" w:hAnsi="Arial" w:cs="Arial"/>
+          <w:sz w:val="28"/>
+          <w:szCs w:val="28"/>
+          <w:lang w:val="en-US"/>
+        </w:rPr>
+        <w:t xml:space="preserve">Maka dalam hal menuntut ilmu pun kita harus libatkan Allah, karena ketika kita melibatkan Allah dalam menuntut ilmu Allah akan memudahkan pemahaman dalam proses pembelajaran sehingga persoalan yang menurut orang sulit namun akan mudah bagi kita untuk mengerjakan nya. </w:t>
+      </w:r>
+    </w:p>
+    <w:p>
+      <w:pPr>
+        <w:spacing w:line="360" w:lineRule="auto"/>
+        <w:jc w:val="both"/>
+        <w:rPr>
+          <w:rFonts w:hint="default" w:ascii="Arial" w:hAnsi="Arial" w:cs="Arial"/>
+          <w:sz w:val="28"/>
+          <w:szCs w:val="28"/>
+          <w:lang w:val="en-US"/>
+        </w:rPr>
+      </w:pPr>
+      <w:r>
+        <w:rPr>
+          <w:rFonts w:hint="default" w:ascii="Arial" w:hAnsi="Arial" w:cs="Arial"/>
+          <w:sz w:val="28"/>
+          <w:szCs w:val="28"/>
+          <w:lang w:val="en-US"/>
+        </w:rPr>
+        <w:t xml:space="preserve">Ternyata Iman berpengaruh sangat dalam menuntut ilmu, Karena tidak pernah disebutkan kalimat </w:t>
+      </w:r>
+      <w:r>
+        <w:rPr>
+          <w:rFonts w:hint="default" w:ascii="Arial" w:hAnsi="Arial" w:cs="Arial"/>
+          <w:i/>
+          <w:iCs/>
+          <w:sz w:val="28"/>
+          <w:szCs w:val="28"/>
+          <w:lang w:val="en-US"/>
+        </w:rPr>
+        <w:t>Iman</w:t>
+      </w:r>
+      <w:r>
+        <w:rPr>
+          <w:rFonts w:hint="default" w:ascii="Arial" w:hAnsi="Arial" w:cs="Arial"/>
+          <w:sz w:val="28"/>
+          <w:szCs w:val="28"/>
+          <w:lang w:val="en-US"/>
+        </w:rPr>
+        <w:t xml:space="preserve"> dalam Al-Qur’an yang bersanding dengan </w:t>
+      </w:r>
+      <w:r>
+        <w:rPr>
+          <w:rFonts w:hint="default" w:ascii="Arial" w:hAnsi="Arial" w:cs="Arial"/>
+          <w:i/>
+          <w:iCs/>
+          <w:sz w:val="28"/>
+          <w:szCs w:val="28"/>
+          <w:lang w:val="en-US"/>
+        </w:rPr>
+        <w:t>proses pegetahuan</w:t>
+      </w:r>
+      <w:r>
+        <w:rPr>
+          <w:rFonts w:hint="default" w:ascii="Arial" w:hAnsi="Arial" w:cs="Arial"/>
+          <w:sz w:val="28"/>
+          <w:szCs w:val="28"/>
+          <w:lang w:val="en-US"/>
+        </w:rPr>
+        <w:t xml:space="preserve"> kecuali dengan </w:t>
+      </w:r>
+      <w:r>
+        <w:rPr>
+          <w:rFonts w:hint="default" w:ascii="Arial" w:hAnsi="Arial" w:cs="Arial"/>
+          <w:b/>
+          <w:bCs/>
+          <w:i/>
+          <w:iCs/>
+          <w:sz w:val="28"/>
+          <w:szCs w:val="28"/>
+          <w:lang w:val="en-US"/>
+        </w:rPr>
+        <w:t>Percepatan Pengetahuan</w:t>
+      </w:r>
+      <w:r>
+        <w:rPr>
+          <w:rFonts w:hint="default" w:ascii="Arial" w:hAnsi="Arial" w:cs="Arial"/>
+          <w:b/>
+          <w:bCs/>
+          <w:sz w:val="28"/>
+          <w:szCs w:val="28"/>
+          <w:lang w:val="en-US"/>
+        </w:rPr>
+        <w:t xml:space="preserve"> </w:t>
+      </w:r>
+      <w:r>
+        <w:rPr>
+          <w:rFonts w:hint="default" w:ascii="Arial" w:hAnsi="Arial" w:cs="Arial"/>
+          <w:b w:val="0"/>
+          <w:bCs w:val="0"/>
+          <w:sz w:val="28"/>
+          <w:szCs w:val="28"/>
+          <w:lang w:val="en-US"/>
+        </w:rPr>
+        <w:t xml:space="preserve">yang didapatkan. </w:t>
+      </w:r>
+      <w:r>
+        <w:rPr>
+          <w:rFonts w:hint="default" w:ascii="Arial" w:hAnsi="Arial" w:cs="Arial"/>
+          <w:sz w:val="28"/>
+          <w:szCs w:val="28"/>
+          <w:lang w:val="en-US"/>
+        </w:rPr>
+        <w:t>Diantara kebenaran pernyataan itu ternyata telah disebutkan dalam Al-Qur’an, Allah berfirman :</w:t>
+      </w:r>
+    </w:p>
+    <w:p>
+      <w:pPr>
+        <w:spacing w:line="360" w:lineRule="auto"/>
+        <w:jc w:val="both"/>
+        <w:rPr>
+          <w:rFonts w:hint="default" w:ascii="Arial" w:hAnsi="Arial" w:cs="Arial"/>
+          <w:i/>
+          <w:iCs/>
+          <w:sz w:val="28"/>
+          <w:szCs w:val="28"/>
+          <w:lang w:val="en-US"/>
+        </w:rPr>
+      </w:pPr>
+      <w:r>
+        <w:rPr>
+          <w:rFonts w:hint="default" w:ascii="Arial" w:hAnsi="Arial" w:cs="Arial"/>
+          <w:i/>
+          <w:iCs/>
+          <w:sz w:val="28"/>
+          <w:szCs w:val="28"/>
+          <w:lang w:val="en-US"/>
+        </w:rPr>
+        <w:t>“.……..Dan Bertakwalah kepada Allah, Allah mengajarkanmu. Dan Allah Maha Mengetahui segala sesuatu.” (Qs. Al-Baqarah, 2:282)</w:t>
+      </w:r>
+    </w:p>
+    <w:p>
+      <w:pPr>
+        <w:spacing w:line="360" w:lineRule="auto"/>
+        <w:jc w:val="both"/>
+        <w:rPr>
+          <w:rFonts w:hint="default" w:ascii="Arial" w:hAnsi="Arial" w:cs="Arial"/>
+          <w:sz w:val="28"/>
+          <w:szCs w:val="28"/>
+          <w:lang w:val="en-US"/>
+        </w:rPr>
+      </w:pPr>
+      <w:r>
+        <w:rPr>
+          <w:rFonts w:hint="default" w:ascii="Arial" w:hAnsi="Arial" w:cs="Arial"/>
+          <w:sz w:val="28"/>
+          <w:szCs w:val="28"/>
+          <w:lang w:val="en-US"/>
+        </w:rPr>
+        <w:t xml:space="preserve">Nampak jelas paparan Ilahi dalam ayat yang Muhkamat itu. Bahwa orang-orang yang bertakwa akan diberikan pengajaran langsung  dari Sang Ilahi sebagaimana para Nabi dan Rasul. Maka kunci kemudahan dalam proses pembelajaran ialah Takwa, jika kita meningkatkan takwa dalam kehidupan maka Allah akan senantiasa memberikan percepatan pengetahuan itu, diantara ciri-ciri orang yang bertakwa itu disebutkan dalam firman Nya : </w:t>
+      </w:r>
+    </w:p>
+    <w:p>
+      <w:pPr>
+        <w:spacing w:line="360" w:lineRule="auto"/>
+        <w:jc w:val="both"/>
+        <w:rPr>
+          <w:rFonts w:hint="default" w:ascii="Arial" w:hAnsi="Arial" w:cs="Arial"/>
+          <w:i/>
+          <w:iCs/>
+          <w:sz w:val="28"/>
+          <w:szCs w:val="28"/>
+          <w:lang w:val="en-US"/>
+        </w:rPr>
+      </w:pPr>
+      <w:r>
+        <w:rPr>
+          <w:rFonts w:hint="default" w:ascii="Arial" w:hAnsi="Arial" w:cs="Arial"/>
+          <w:i/>
+          <w:iCs/>
+          <w:sz w:val="28"/>
+          <w:szCs w:val="28"/>
+          <w:lang w:val="en-US"/>
+        </w:rPr>
+        <w:t xml:space="preserve">“Kitab (Al-Qur’an) ini, tidak ada keraguan padanya, petunjuk bagi mereka yang </w:t>
+      </w:r>
+      <w:r>
+        <w:rPr>
+          <w:rFonts w:hint="default" w:ascii="Arial" w:hAnsi="Arial" w:cs="Arial"/>
+          <w:b/>
+          <w:bCs/>
+          <w:i/>
+          <w:iCs/>
+          <w:sz w:val="28"/>
+          <w:szCs w:val="28"/>
+          <w:lang w:val="en-US"/>
+        </w:rPr>
+        <w:t>bertakwa</w:t>
+      </w:r>
+      <w:r>
+        <w:rPr>
+          <w:rFonts w:hint="default" w:ascii="Arial" w:hAnsi="Arial" w:cs="Arial"/>
+          <w:i/>
+          <w:iCs/>
+          <w:sz w:val="28"/>
+          <w:szCs w:val="28"/>
+          <w:lang w:val="en-US"/>
+        </w:rPr>
+        <w:t xml:space="preserve">. (Yaitu) mereka yang </w:t>
+      </w:r>
+      <w:r>
+        <w:rPr>
+          <w:rFonts w:hint="default" w:ascii="Arial" w:hAnsi="Arial" w:cs="Arial"/>
+          <w:b/>
+          <w:bCs/>
+          <w:i/>
+          <w:iCs/>
+          <w:sz w:val="28"/>
+          <w:szCs w:val="28"/>
+          <w:lang w:val="en-US"/>
+        </w:rPr>
+        <w:t>beriman kepada yang ghaib</w:t>
+      </w:r>
+      <w:r>
+        <w:rPr>
+          <w:rFonts w:hint="default" w:ascii="Arial" w:hAnsi="Arial" w:cs="Arial"/>
+          <w:i/>
+          <w:iCs/>
+          <w:sz w:val="28"/>
+          <w:szCs w:val="28"/>
+          <w:lang w:val="en-US"/>
+        </w:rPr>
+        <w:t xml:space="preserve">, yang </w:t>
+      </w:r>
+      <w:r>
+        <w:rPr>
+          <w:rFonts w:hint="default" w:ascii="Arial" w:hAnsi="Arial" w:cs="Arial"/>
+          <w:b/>
+          <w:bCs/>
+          <w:i/>
+          <w:iCs/>
+          <w:sz w:val="28"/>
+          <w:szCs w:val="28"/>
+          <w:lang w:val="en-US"/>
+        </w:rPr>
+        <w:t>mendirikan shalat</w:t>
+      </w:r>
+      <w:r>
+        <w:rPr>
+          <w:rFonts w:hint="default" w:ascii="Arial" w:hAnsi="Arial" w:cs="Arial"/>
+          <w:i/>
+          <w:iCs/>
+          <w:sz w:val="28"/>
+          <w:szCs w:val="28"/>
+          <w:lang w:val="en-US"/>
+        </w:rPr>
+        <w:t xml:space="preserve">, dan </w:t>
+      </w:r>
+      <w:r>
+        <w:rPr>
+          <w:rFonts w:hint="default" w:ascii="Arial" w:hAnsi="Arial" w:cs="Arial"/>
+          <w:b/>
+          <w:bCs/>
+          <w:i/>
+          <w:iCs/>
+          <w:sz w:val="28"/>
+          <w:szCs w:val="28"/>
+          <w:lang w:val="en-US"/>
+        </w:rPr>
+        <w:t>menafkahkan sebahagian rezeki</w:t>
+      </w:r>
+      <w:r>
+        <w:rPr>
+          <w:rFonts w:hint="default" w:ascii="Arial" w:hAnsi="Arial" w:cs="Arial"/>
+          <w:i/>
+          <w:iCs/>
+          <w:sz w:val="28"/>
+          <w:szCs w:val="28"/>
+          <w:lang w:val="en-US"/>
+        </w:rPr>
+        <w:t xml:space="preserve"> yang Kami anugerahkan kepada mereka.” (Qs. Al-Baqarah, 2:2-3).</w:t>
+      </w:r>
+    </w:p>
+    <w:p>
+      <w:pPr>
+        <w:spacing w:line="360" w:lineRule="auto"/>
+        <w:jc w:val="both"/>
+        <w:rPr>
+          <w:rFonts w:hint="default" w:ascii="Arial" w:hAnsi="Arial" w:cs="Arial"/>
+          <w:i w:val="0"/>
+          <w:iCs w:val="0"/>
+          <w:sz w:val="28"/>
+          <w:szCs w:val="28"/>
+          <w:lang w:val="en-US"/>
+        </w:rPr>
+      </w:pPr>
+      <w:r>
+        <w:rPr>
+          <w:rFonts w:hint="default" w:ascii="Arial" w:hAnsi="Arial" w:cs="Arial"/>
+          <w:i w:val="0"/>
+          <w:iCs w:val="0"/>
+          <w:sz w:val="28"/>
+          <w:szCs w:val="28"/>
+          <w:lang w:val="en-US"/>
+        </w:rPr>
+        <w:t xml:space="preserve">Dapat disimpulkan Bahwa orang-orang yang bertakwa ialah dia yang selalu menjaga shalatnya. Maka jika kita ingin dimudahkan dalam pengajaran ilmu pengetahuan, tingkatkan amal shaleh kita terutama ibadah shalat. </w:t>
+      </w:r>
+    </w:p>
+    <w:p>
+      <w:pPr>
+        <w:spacing w:line="360" w:lineRule="auto"/>
+        <w:jc w:val="both"/>
+        <w:rPr>
+          <w:rFonts w:hint="default" w:ascii="Arial" w:hAnsi="Arial" w:cs="Arial"/>
+          <w:i w:val="0"/>
+          <w:iCs w:val="0"/>
+          <w:sz w:val="28"/>
+          <w:szCs w:val="28"/>
+          <w:lang w:val="en-US"/>
+        </w:rPr>
+      </w:pPr>
+      <w:r>
+        <w:rPr>
+          <w:rFonts w:hint="default" w:ascii="Arial" w:hAnsi="Arial" w:cs="Arial"/>
+          <w:i w:val="0"/>
+          <w:iCs w:val="0"/>
+          <w:sz w:val="28"/>
+          <w:szCs w:val="28"/>
+          <w:lang w:val="en-US"/>
+        </w:rPr>
+        <w:t>Karena diantara kemuliaan shalat jika dilakukan dengan benar maka akan mendatangkan ketenangan dan solusi bagi permasalahan. Manakala proses pembelajaran itu dibarengi dengan menjaga shalat</w:t>
+      </w:r>
+      <w:r>
+        <w:rPr>
+          <w:rStyle w:val="11"/>
+          <w:rFonts w:hint="default" w:ascii="Arial" w:hAnsi="Arial" w:cs="Arial"/>
+          <w:i w:val="0"/>
+          <w:iCs w:val="0"/>
+          <w:sz w:val="28"/>
+          <w:szCs w:val="28"/>
+          <w:lang w:val="en-US"/>
+        </w:rPr>
+        <w:footnoteReference w:id="22"/>
+      </w:r>
+      <w:r>
+        <w:rPr>
+          <w:rFonts w:hint="default" w:ascii="Arial" w:hAnsi="Arial" w:cs="Arial"/>
+          <w:i w:val="0"/>
+          <w:iCs w:val="0"/>
+          <w:sz w:val="28"/>
+          <w:szCs w:val="28"/>
+          <w:lang w:val="en-US"/>
+        </w:rPr>
+        <w:t xml:space="preserve"> maka akan ada perubahan dalam proses pembelajaran itu, mulai dari tuturkata, sifat atau akhlak kita semakin lembut, hingga menjauhi segala macam perselisihan yang berujung keributan</w:t>
+      </w:r>
+      <w:r>
+        <w:rPr>
+          <w:rStyle w:val="11"/>
+          <w:rFonts w:hint="default" w:ascii="Arial" w:hAnsi="Arial" w:cs="Arial"/>
+          <w:i w:val="0"/>
+          <w:iCs w:val="0"/>
+          <w:sz w:val="28"/>
+          <w:szCs w:val="28"/>
+          <w:lang w:val="en-US"/>
+        </w:rPr>
+        <w:footnoteReference w:id="23"/>
+      </w:r>
+      <w:r>
+        <w:rPr>
+          <w:rFonts w:hint="default" w:ascii="Arial" w:hAnsi="Arial" w:cs="Arial"/>
+          <w:i w:val="0"/>
+          <w:iCs w:val="0"/>
+          <w:sz w:val="28"/>
+          <w:szCs w:val="28"/>
+          <w:lang w:val="en-US"/>
+        </w:rPr>
+        <w:t>.</w:t>
+      </w:r>
+    </w:p>
+    <w:p>
+      <w:pPr>
+        <w:spacing w:line="360" w:lineRule="auto"/>
+        <w:jc w:val="both"/>
+        <w:rPr>
+          <w:rFonts w:hint="default" w:ascii="Arial" w:hAnsi="Arial" w:cs="Arial"/>
+          <w:i w:val="0"/>
+          <w:iCs w:val="0"/>
+          <w:sz w:val="28"/>
+          <w:szCs w:val="28"/>
+          <w:lang w:val="en-US"/>
+        </w:rPr>
+      </w:pPr>
+      <w:r>
+        <w:rPr>
+          <w:rFonts w:hint="default" w:ascii="Arial" w:hAnsi="Arial" w:cs="Arial"/>
+          <w:i w:val="0"/>
+          <w:iCs w:val="0"/>
+          <w:sz w:val="28"/>
+          <w:szCs w:val="28"/>
+          <w:lang w:val="en-US"/>
+        </w:rPr>
+        <w:t>Karena shalat dapat mencegah dari segala macam maksiat. Bahkan disebutkan dalam Al-Qur’an langsung mencegah dari sumbernya, patut diketahui bahwa maksiat itu memiliki 2 sumber asalnya, yaitu Fahsya dan Munkar :</w:t>
+      </w:r>
+    </w:p>
+    <w:p>
+      <w:pPr>
+        <w:spacing w:line="360" w:lineRule="auto"/>
+        <w:jc w:val="both"/>
+        <w:rPr>
+          <w:rFonts w:hint="default" w:ascii="Arial" w:hAnsi="Arial" w:cs="Arial"/>
+          <w:i w:val="0"/>
+          <w:iCs w:val="0"/>
+          <w:sz w:val="28"/>
+          <w:szCs w:val="28"/>
+          <w:lang w:val="en-US"/>
+        </w:rPr>
+      </w:pPr>
+      <w:r>
+        <w:rPr>
+          <w:rFonts w:hint="default" w:ascii="Arial" w:hAnsi="Arial" w:cs="Arial"/>
+          <w:i w:val="0"/>
+          <w:iCs w:val="0"/>
+          <w:sz w:val="28"/>
+          <w:szCs w:val="28"/>
+          <w:lang w:val="en-US"/>
+        </w:rPr>
+        <w:t xml:space="preserve">Fahsya </w:t>
+      </w:r>
+    </w:p>
+    <w:p>
+      <w:pPr>
+        <w:spacing w:line="360" w:lineRule="auto"/>
+        <w:ind w:leftChars="100"/>
+        <w:jc w:val="both"/>
+        <w:rPr>
+          <w:rFonts w:hint="default" w:ascii="Arial" w:hAnsi="Arial" w:cs="Arial"/>
+          <w:i w:val="0"/>
+          <w:iCs w:val="0"/>
+          <w:sz w:val="28"/>
+          <w:szCs w:val="28"/>
+          <w:lang w:val="en-US"/>
+        </w:rPr>
+      </w:pPr>
+      <w:r>
+        <w:rPr>
+          <w:rFonts w:hint="default" w:ascii="Arial" w:hAnsi="Arial" w:cs="Arial"/>
+          <w:i w:val="0"/>
+          <w:iCs w:val="0"/>
+          <w:sz w:val="28"/>
+          <w:szCs w:val="28"/>
+          <w:lang w:val="en-US"/>
+        </w:rPr>
+        <w:t xml:space="preserve"> Sifat-sifat tercela yang datang dari hawa nafsu. </w:t>
+      </w:r>
+    </w:p>
+    <w:p>
+      <w:pPr>
+        <w:spacing w:line="360" w:lineRule="auto"/>
+        <w:ind w:leftChars="200"/>
+        <w:jc w:val="both"/>
+        <w:rPr>
+          <w:rFonts w:hint="default" w:ascii="Arial" w:hAnsi="Arial" w:cs="Arial"/>
+          <w:i w:val="0"/>
+          <w:iCs w:val="0"/>
+          <w:sz w:val="28"/>
+          <w:szCs w:val="28"/>
+          <w:lang w:val="en-US"/>
+        </w:rPr>
+      </w:pPr>
+      <w:r>
+        <w:rPr>
+          <w:rFonts w:hint="default" w:ascii="Arial" w:hAnsi="Arial" w:cs="Arial"/>
+          <w:i w:val="0"/>
+          <w:iCs w:val="0"/>
+          <w:sz w:val="28"/>
+          <w:szCs w:val="28"/>
+          <w:lang w:val="en-US"/>
+        </w:rPr>
+        <w:t>Contoh : syahwat, nafsu perut, dll.</w:t>
+      </w:r>
+    </w:p>
+    <w:p>
+      <w:pPr>
+        <w:spacing w:line="360" w:lineRule="auto"/>
+        <w:jc w:val="both"/>
+        <w:rPr>
+          <w:rFonts w:hint="default" w:ascii="Arial" w:hAnsi="Arial" w:cs="Arial"/>
+          <w:i w:val="0"/>
+          <w:iCs w:val="0"/>
+          <w:sz w:val="28"/>
+          <w:szCs w:val="28"/>
+          <w:lang w:val="en-US"/>
+        </w:rPr>
+      </w:pPr>
+      <w:r>
+        <w:rPr>
+          <w:rFonts w:hint="default" w:ascii="Arial" w:hAnsi="Arial" w:cs="Arial"/>
+          <w:i w:val="0"/>
+          <w:iCs w:val="0"/>
+          <w:sz w:val="28"/>
+          <w:szCs w:val="28"/>
+          <w:lang w:val="en-US"/>
+        </w:rPr>
+        <w:t xml:space="preserve">Munkar </w:t>
+      </w:r>
+    </w:p>
+    <w:p>
+      <w:pPr>
+        <w:spacing w:line="360" w:lineRule="auto"/>
+        <w:ind w:leftChars="100"/>
+        <w:jc w:val="both"/>
+        <w:rPr>
+          <w:rFonts w:hint="default" w:ascii="Arial" w:hAnsi="Arial" w:cs="Arial"/>
+          <w:i w:val="0"/>
+          <w:iCs w:val="0"/>
+          <w:sz w:val="28"/>
+          <w:szCs w:val="28"/>
+          <w:lang w:val="en-US"/>
+        </w:rPr>
+      </w:pPr>
+      <w:r>
+        <w:rPr>
+          <w:rFonts w:hint="default" w:ascii="Arial" w:hAnsi="Arial" w:cs="Arial"/>
+          <w:i w:val="0"/>
+          <w:iCs w:val="0"/>
+          <w:sz w:val="28"/>
+          <w:szCs w:val="28"/>
+          <w:lang w:val="en-US"/>
+        </w:rPr>
+        <w:t>Sifat-sifat tercela yang mana diingkari oleh hati(raga kita mengerjakan namun hati kita mengingkarinya)</w:t>
+      </w:r>
+    </w:p>
+    <w:p>
+      <w:pPr>
+        <w:spacing w:line="360" w:lineRule="auto"/>
+        <w:ind w:leftChars="100"/>
+        <w:jc w:val="both"/>
+        <w:rPr>
+          <w:rFonts w:hint="default" w:ascii="Arial" w:hAnsi="Arial" w:cs="Arial"/>
+          <w:i w:val="0"/>
+          <w:iCs w:val="0"/>
+          <w:sz w:val="28"/>
+          <w:szCs w:val="28"/>
+          <w:lang w:val="en-US"/>
+        </w:rPr>
+      </w:pPr>
+      <w:r>
+        <w:rPr>
+          <w:rFonts w:hint="default" w:ascii="Arial" w:hAnsi="Arial" w:cs="Arial"/>
+          <w:i w:val="0"/>
+          <w:iCs w:val="0"/>
+          <w:sz w:val="28"/>
+          <w:szCs w:val="28"/>
+          <w:lang w:val="en-US"/>
+        </w:rPr>
+        <w:t xml:space="preserve"> Contoh: Mencuri, Sombong, dusta, dll.</w:t>
+      </w:r>
+    </w:p>
+    <w:p>
+      <w:pPr>
+        <w:spacing w:line="360" w:lineRule="auto"/>
+        <w:ind w:leftChars="100"/>
+        <w:jc w:val="both"/>
+        <w:rPr>
+          <w:rFonts w:hint="default" w:ascii="Arial" w:hAnsi="Arial" w:cs="Arial"/>
+          <w:i w:val="0"/>
+          <w:iCs w:val="0"/>
+          <w:sz w:val="28"/>
+          <w:szCs w:val="28"/>
+          <w:lang w:val="en-US"/>
+        </w:rPr>
+      </w:pPr>
+      <w:r>
+        <w:rPr>
+          <w:rFonts w:hint="default" w:ascii="Arial" w:hAnsi="Arial" w:cs="Arial"/>
+          <w:i w:val="0"/>
+          <w:iCs w:val="0"/>
+          <w:sz w:val="28"/>
+          <w:szCs w:val="28"/>
+          <w:lang w:val="en-US"/>
+        </w:rPr>
+        <w:t>Dari 2 sumber utama inilah maksiat itu muncul, dan bentuk-bentuk maksiat lainnya merupakan turunan dari kedua sumber itu.</w:t>
+      </w:r>
+    </w:p>
+    <w:p>
+      <w:pPr>
+        <w:spacing w:line="360" w:lineRule="auto"/>
+        <w:ind w:leftChars="100"/>
+        <w:jc w:val="both"/>
+        <w:rPr>
+          <w:rFonts w:hint="default" w:ascii="Arial" w:hAnsi="Arial" w:cs="Arial"/>
+          <w:i w:val="0"/>
+          <w:iCs w:val="0"/>
+          <w:sz w:val="28"/>
+          <w:szCs w:val="28"/>
+          <w:lang w:val="en-US"/>
+        </w:rPr>
+      </w:pPr>
+      <w:r>
+        <w:rPr>
+          <w:rFonts w:hint="default" w:ascii="Arial" w:hAnsi="Arial" w:cs="Arial"/>
+          <w:i w:val="0"/>
+          <w:iCs w:val="0"/>
+          <w:sz w:val="28"/>
+          <w:szCs w:val="28"/>
+          <w:lang w:val="en-US"/>
+        </w:rPr>
+        <w:t>Adapun</w:t>
+      </w:r>
+      <w:r>
+        <w:rPr>
+          <w:rFonts w:hint="default" w:ascii="Arial" w:hAnsi="Arial" w:cs="Arial"/>
+          <w:i/>
+          <w:iCs/>
+          <w:sz w:val="28"/>
+          <w:szCs w:val="28"/>
+          <w:lang w:val="en-US"/>
+        </w:rPr>
+        <w:t xml:space="preserve"> fahsya</w:t>
+      </w:r>
+      <w:r>
+        <w:rPr>
+          <w:rFonts w:hint="default" w:ascii="Arial" w:hAnsi="Arial" w:cs="Arial"/>
+          <w:i w:val="0"/>
+          <w:iCs w:val="0"/>
+          <w:sz w:val="28"/>
+          <w:szCs w:val="28"/>
+          <w:lang w:val="en-US"/>
+        </w:rPr>
+        <w:t xml:space="preserve"> merupakan hal yang harus dihindari oleh seorang penuntut ilmu, karena seorang pelajar harus bisa menahan keinginan dan hawa nafsunya, seorang penyair mengatakan:</w:t>
+      </w:r>
+    </w:p>
+    <w:p>
+      <w:pPr>
+        <w:spacing w:line="360" w:lineRule="auto"/>
+        <w:ind w:leftChars="100"/>
+        <w:jc w:val="center"/>
+        <w:rPr>
+          <w:rFonts w:hint="default" w:ascii="Arial" w:hAnsi="Arial" w:cs="Arial"/>
+          <w:i/>
+          <w:iCs/>
+          <w:sz w:val="28"/>
+          <w:szCs w:val="28"/>
+          <w:lang w:val="en-US"/>
+        </w:rPr>
+      </w:pPr>
+      <w:r>
+        <w:rPr>
+          <w:rFonts w:hint="default" w:ascii="Arial" w:hAnsi="Arial" w:cs="Arial"/>
+          <w:i/>
+          <w:iCs/>
+          <w:sz w:val="28"/>
+          <w:szCs w:val="28"/>
+          <w:lang w:val="en-US"/>
+        </w:rPr>
+        <w:t xml:space="preserve">“Hawa nafsu adalah kehinaan itu sendiri </w:t>
+      </w:r>
+    </w:p>
+    <w:p>
+      <w:pPr>
+        <w:spacing w:line="360" w:lineRule="auto"/>
+        <w:ind w:leftChars="100"/>
+        <w:jc w:val="center"/>
+        <w:rPr>
+          <w:rFonts w:hint="default" w:ascii="Arial" w:hAnsi="Arial" w:cs="Arial"/>
+          <w:i/>
+          <w:iCs/>
+          <w:sz w:val="28"/>
+          <w:szCs w:val="28"/>
+          <w:lang w:val="en-US"/>
+        </w:rPr>
+      </w:pPr>
+      <w:r>
+        <w:rPr>
+          <w:rFonts w:hint="default" w:ascii="Arial" w:hAnsi="Arial" w:cs="Arial"/>
+          <w:i/>
+          <w:iCs/>
+          <w:sz w:val="28"/>
+          <w:szCs w:val="28"/>
+          <w:lang w:val="en-US"/>
+        </w:rPr>
+        <w:t>Orang yang jatuh ke dalam hawa nafsu artinya jatuh kedalam kehinaan”</w:t>
+      </w:r>
+      <w:r>
+        <w:rPr>
+          <w:rStyle w:val="11"/>
+          <w:rFonts w:hint="default" w:ascii="Arial" w:hAnsi="Arial" w:cs="Arial"/>
+          <w:i/>
+          <w:iCs/>
+          <w:sz w:val="28"/>
+          <w:szCs w:val="28"/>
+          <w:lang w:val="en-US"/>
+        </w:rPr>
+        <w:footnoteReference w:id="24"/>
+      </w:r>
+    </w:p>
+    <w:p>
+      <w:pPr>
+        <w:spacing w:line="360" w:lineRule="auto"/>
+        <w:ind w:leftChars="100"/>
+        <w:jc w:val="both"/>
+        <w:rPr>
+          <w:rFonts w:hint="default" w:ascii="Arial" w:hAnsi="Arial" w:cs="Arial"/>
+          <w:i w:val="0"/>
+          <w:iCs w:val="0"/>
+          <w:sz w:val="28"/>
+          <w:szCs w:val="28"/>
+          <w:lang w:val="en-US"/>
+        </w:rPr>
+      </w:pPr>
+      <w:r>
+        <w:rPr>
+          <w:rFonts w:hint="default" w:ascii="Arial" w:hAnsi="Arial" w:cs="Arial"/>
+          <w:i w:val="0"/>
+          <w:iCs w:val="0"/>
+          <w:sz w:val="28"/>
+          <w:szCs w:val="28"/>
+          <w:lang w:val="en-US"/>
+        </w:rPr>
+        <w:t xml:space="preserve"> Berita bagusnya Al-Qur’an telah merekam suatu amalan yang dapat menekankan sumber-sumber maksiat ini sehingga tak nampak dan muncul dalam benak.</w:t>
+      </w:r>
+    </w:p>
+    <w:p>
+      <w:pPr>
+        <w:spacing w:line="360" w:lineRule="auto"/>
+        <w:ind w:leftChars="100"/>
+        <w:jc w:val="both"/>
+        <w:rPr>
+          <w:rFonts w:hint="default" w:ascii="Arial" w:hAnsi="Arial" w:cs="Arial"/>
+          <w:i/>
+          <w:iCs/>
+          <w:sz w:val="28"/>
+          <w:szCs w:val="28"/>
+          <w:lang w:val="en-US"/>
+        </w:rPr>
+      </w:pPr>
+      <w:r>
+        <w:rPr>
+          <w:rFonts w:hint="default" w:ascii="Arial" w:hAnsi="Arial" w:cs="Arial"/>
+          <w:i/>
+          <w:iCs/>
+          <w:sz w:val="28"/>
+          <w:szCs w:val="28"/>
+          <w:lang w:val="en-US"/>
+        </w:rPr>
+        <w:t>“.……dan dirikanlah Shalat. Sesungguhnya shalat itu mencegah dari (perbuatan-perbuatan) Fakhsya dan Munkar……..”. (Qs. Al-Ankabut, 29:45).</w:t>
+      </w:r>
+    </w:p>
+    <w:p>
+      <w:pPr>
+        <w:spacing w:line="360" w:lineRule="auto"/>
+        <w:jc w:val="both"/>
+        <w:rPr>
+          <w:rFonts w:hint="default" w:ascii="Arial" w:hAnsi="Arial" w:cs="Arial"/>
+          <w:i w:val="0"/>
+          <w:iCs w:val="0"/>
+          <w:sz w:val="28"/>
+          <w:szCs w:val="28"/>
+          <w:lang w:val="en-US"/>
+        </w:rPr>
+      </w:pPr>
+      <w:r>
+        <w:rPr>
+          <w:rFonts w:hint="default" w:ascii="Arial" w:hAnsi="Arial" w:cs="Arial"/>
+          <w:i w:val="0"/>
+          <w:iCs w:val="0"/>
+          <w:sz w:val="28"/>
+          <w:szCs w:val="28"/>
+          <w:lang w:val="en-US"/>
+        </w:rPr>
+        <w:t xml:space="preserve">Demikian jelas petunjuk Ilahi ketika menunjukan fungsi dari amalan yang berupa shalat itu. Maka ketika diri kita bersih dari perbuatan-perbuatan maksiat dan dosa, ilmu itu akan mudah masuk, karena sifat ilmu itu cahaya dan cahaya akan padam oleh titik hitam dalam hati yang berasal dari dosa ataupun maksiat itu. </w:t>
+      </w:r>
+    </w:p>
+    <w:p>
+      <w:pPr>
+        <w:spacing w:line="360" w:lineRule="auto"/>
+        <w:jc w:val="both"/>
+        <w:rPr>
+          <w:rFonts w:hint="default" w:ascii="Arial" w:hAnsi="Arial" w:cs="Arial"/>
+          <w:i w:val="0"/>
+          <w:iCs w:val="0"/>
+          <w:sz w:val="28"/>
+          <w:szCs w:val="28"/>
+          <w:lang w:val="en-US"/>
+        </w:rPr>
+      </w:pPr>
+      <w:r>
+        <w:rPr>
+          <w:rFonts w:hint="default" w:ascii="Arial" w:hAnsi="Arial" w:cs="Arial"/>
+          <w:i w:val="0"/>
+          <w:iCs w:val="0"/>
+          <w:sz w:val="28"/>
+          <w:szCs w:val="28"/>
+          <w:lang w:val="en-US"/>
+        </w:rPr>
+        <w:t>Karena itulah jiwa dan hatinya yang bersih memudahkan ia dalam proses pembelajaran sehingga ilmu-ilmu yang baik akan mudah menyerap dan tidak sulit kala dituntut untuk pengamalan, begitu pula dengan jiwa dan hati yang kotor, akan memudahkan maksiat datang yang dengan maksiat itulah mudah bagi ilmu-ilmu yang buruk untuk dipahaminya. Maka tidak heran jika ada orang yang berilmu namun gemar melakukan kebohongan, pencurian, dan macam kejahatan lainnya, karena maksiat itu menutupi kemampuan hati dan pikiran dalam memilah antara Haq dan Bathil.</w:t>
+      </w:r>
+    </w:p>
+    <w:p>
+      <w:pPr>
+        <w:spacing w:line="360" w:lineRule="auto"/>
+        <w:jc w:val="both"/>
+        <w:rPr>
+          <w:rFonts w:hint="default" w:ascii="Arial" w:hAnsi="Arial" w:cs="Arial"/>
+          <w:i w:val="0"/>
+          <w:iCs w:val="0"/>
+          <w:sz w:val="28"/>
+          <w:szCs w:val="28"/>
+          <w:lang w:val="en-US"/>
+        </w:rPr>
+      </w:pPr>
+      <w:r>
+        <w:rPr>
+          <w:rFonts w:hint="default" w:ascii="Arial" w:hAnsi="Arial" w:cs="Arial"/>
+          <w:i w:val="0"/>
+          <w:iCs w:val="0"/>
+          <w:sz w:val="28"/>
+          <w:szCs w:val="28"/>
+          <w:lang w:val="en-US"/>
+        </w:rPr>
+        <w:t xml:space="preserve">Dengan kita menaikkan aktivitas ibadah terlebih shalat, dampak yang akan kita terima akan semakin massive pengaruh pada hidup kita, tidak hanya dalam proses pembelajaran namun kehidupan yang gelisah penuh persoalan pun akan kiat hilang serta ketenangan pun turut hadir. Dan perbuatan-perbuatan yang dapat menghambat proses pembelajaran pun tidak kunjung hadir. </w:t>
+      </w:r>
+    </w:p>
+    <w:p>
+      <w:pPr>
+        <w:spacing w:line="360" w:lineRule="auto"/>
+        <w:jc w:val="both"/>
+        <w:rPr>
+          <w:rFonts w:hint="default" w:ascii="Arial" w:hAnsi="Arial" w:cs="Arial"/>
+          <w:i w:val="0"/>
+          <w:iCs w:val="0"/>
+          <w:sz w:val="28"/>
+          <w:szCs w:val="28"/>
+          <w:lang w:val="en-US"/>
+        </w:rPr>
+      </w:pPr>
+      <w:r>
+        <w:rPr>
+          <w:rFonts w:hint="default" w:ascii="Arial" w:hAnsi="Arial" w:cs="Arial"/>
+          <w:i w:val="0"/>
+          <w:iCs w:val="0"/>
+          <w:sz w:val="28"/>
+          <w:szCs w:val="28"/>
+          <w:lang w:val="en-US"/>
+        </w:rPr>
+        <w:t>Karena sebagaimana penjelasan sebelumnya bahwa orang yang dekat dengan Rabb nya maka akan dimudahkan dan diberkahi dalam setiap aktifitas nya, Allah pun demikian berfirman dalam ayat-Nya :</w:t>
+      </w:r>
+    </w:p>
+    <w:p>
+      <w:pPr>
+        <w:spacing w:line="360" w:lineRule="auto"/>
+        <w:jc w:val="both"/>
+        <w:rPr>
+          <w:rFonts w:hint="default" w:ascii="Arial" w:hAnsi="Arial" w:cs="Arial"/>
+          <w:i/>
+          <w:iCs/>
+          <w:sz w:val="28"/>
+          <w:szCs w:val="28"/>
+          <w:lang w:val="en-US"/>
+        </w:rPr>
+      </w:pPr>
+      <w:r>
+        <w:rPr>
+          <w:rFonts w:hint="default" w:ascii="Arial" w:hAnsi="Arial" w:cs="Arial"/>
+          <w:i/>
+          <w:iCs/>
+          <w:sz w:val="28"/>
+          <w:szCs w:val="28"/>
+          <w:lang w:val="en-US"/>
+        </w:rPr>
+        <w:t>“Allah menganugerahkan Al-Hikmah (kefahaman yang dalam tentang Al-Qu’ran dan Sunnah) kepada siapa yang telah dikehendaki-Nya. Dan barangsiapa yang dianugerahkan Hikmah, ia benar-benar telah dianugerahkan karunia yang banyak. Dan hanya orang-orang yang berakalah yang dapat mengambil pelajaran (dari Firman Allah).” (Qs. Al-Baqarah, 2:269)</w:t>
+      </w:r>
+    </w:p>
+    <w:p>
+      <w:pPr>
+        <w:spacing w:line="360" w:lineRule="auto"/>
+        <w:jc w:val="both"/>
+        <w:rPr>
+          <w:rFonts w:hint="default" w:ascii="Arial" w:hAnsi="Arial" w:cs="Arial"/>
+          <w:i w:val="0"/>
+          <w:iCs w:val="0"/>
+          <w:sz w:val="28"/>
+          <w:szCs w:val="28"/>
+          <w:lang w:val="en-US"/>
+        </w:rPr>
+      </w:pPr>
+      <w:r>
+        <w:rPr>
+          <w:rFonts w:hint="default" w:ascii="Arial" w:hAnsi="Arial" w:cs="Arial"/>
+          <w:i w:val="0"/>
+          <w:iCs w:val="0"/>
+          <w:sz w:val="28"/>
+          <w:szCs w:val="28"/>
+          <w:lang w:val="en-US"/>
+        </w:rPr>
+        <w:t xml:space="preserve">Pun demikian, orang-orang yang berakal tentu akan dapat mengambil banyak pelajaran dalam segala ketentuanNya. Dan yang diberikan karunia Al-Hikmah (kefahaman) merupakan ia yang dianugerahkan karunia yang banyak. Inilah kemanfaatan dan kemuliaan orang yang dekat dengan Rabb nya. Maka jika kita hendak dan ingin dimudahkan dalam setiap saat, terlebih dalam proses pembelajaran kita, segala persoalan tidak mudah faham, konsentrasi terganggu, bahkan kemampuan ingatan yang cukup sulit, semua itu akan dipandang mudah bagi kita ketika kita dekat dengan Sang Pencipta. </w:t>
+      </w:r>
+    </w:p>
+    <w:p>
+      <w:pPr>
+        <w:spacing w:line="360" w:lineRule="auto"/>
+        <w:jc w:val="both"/>
+        <w:rPr>
+          <w:rFonts w:hint="default" w:ascii="Arial" w:hAnsi="Arial" w:cs="Arial"/>
+          <w:i w:val="0"/>
+          <w:iCs w:val="0"/>
+          <w:sz w:val="28"/>
+          <w:szCs w:val="28"/>
+          <w:lang w:val="en-US"/>
+        </w:rPr>
+      </w:pPr>
+      <w:r>
+        <w:rPr>
+          <w:rFonts w:hint="default" w:ascii="Arial" w:hAnsi="Arial" w:cs="Arial"/>
+          <w:i w:val="0"/>
+          <w:iCs w:val="0"/>
+          <w:sz w:val="28"/>
+          <w:szCs w:val="28"/>
+          <w:lang w:val="en-US"/>
+        </w:rPr>
+        <w:t>Ibadah yang dapat mendekatkan hambanya pada Sang Pencipta, bahkan menghadirkan Nya dihadapan, memposisikan dirinya sangat dekat dengan Sang Ilahi….tatkala berdoa pun turut cepat didengarkan, ketenangan selalu hadir, tidak lain ibadah inilah yang dinamakan Shalat, maka dirikanlah shalat dengan benar, hadirkan kekhusyu’an dalam sujud serta ruku’ sebagaimana orang-orang yang gemar ruku’ pada-Nya.</w:t>
+      </w:r>
+    </w:p>
+    <w:p>
+      <w:pPr>
+        <w:spacing w:line="360" w:lineRule="auto"/>
+        <w:jc w:val="both"/>
+        <w:rPr>
+          <w:rFonts w:hint="default" w:ascii="Arial" w:hAnsi="Arial" w:cs="Arial"/>
+          <w:i/>
+          <w:iCs/>
+          <w:sz w:val="28"/>
+          <w:szCs w:val="28"/>
+          <w:lang w:val="en-US"/>
+        </w:rPr>
+      </w:pPr>
+      <w:r>
+        <w:rPr>
+          <w:rFonts w:hint="default" w:ascii="Arial" w:hAnsi="Arial" w:cs="Arial"/>
+          <w:i/>
+          <w:iCs/>
+          <w:sz w:val="28"/>
+          <w:szCs w:val="28"/>
+          <w:lang w:val="en-US"/>
+        </w:rPr>
+        <w:t>“Dan dirikanlah Shalat, tunaikanlah zakat dan ruku’lah beserta orang-orang yang ruku’.” (Qs. Al-Baqarah, 2:43).</w:t>
+      </w:r>
+    </w:p>
+    <w:p>
+      <w:pPr>
+        <w:spacing w:line="360" w:lineRule="auto"/>
+        <w:jc w:val="both"/>
+        <w:rPr>
+          <w:rFonts w:hint="default" w:ascii="Arial" w:hAnsi="Arial" w:cs="Arial"/>
+          <w:i/>
+          <w:iCs/>
+          <w:sz w:val="28"/>
+          <w:szCs w:val="28"/>
+          <w:lang w:val="en-US"/>
+        </w:rPr>
+      </w:pPr>
+    </w:p>
+    <w:p>
+      <w:pPr>
+        <w:spacing w:line="360" w:lineRule="auto"/>
+        <w:jc w:val="both"/>
+        <w:rPr>
+          <w:rFonts w:hint="default" w:ascii="Arial" w:hAnsi="Arial" w:cs="Arial"/>
+          <w:i/>
+          <w:iCs/>
+          <w:sz w:val="28"/>
+          <w:szCs w:val="28"/>
+          <w:lang w:val="en-US"/>
+        </w:rPr>
+      </w:pPr>
+    </w:p>
+    <w:p>
+      <w:pPr>
+        <w:pStyle w:val="3"/>
+        <w:rPr>
+          <w:rFonts w:hint="default" w:ascii="Arial" w:hAnsi="Arial" w:cs="Arial"/>
+          <w:sz w:val="28"/>
+          <w:szCs w:val="28"/>
+          <w:lang w:val="en-US"/>
+        </w:rPr>
+      </w:pPr>
+      <w:r>
+        <w:rPr>
+          <w:rFonts w:hint="default"/>
+          <w:lang w:val="en-US"/>
+        </w:rPr>
+        <w:t>METODE PENDIDIKAN DALAM AL-QUR’AN</w:t>
+      </w:r>
+    </w:p>
+    <w:p>
+      <w:pPr>
+        <w:rPr>
+          <w:rFonts w:hint="default" w:ascii="Arial" w:hAnsi="Arial" w:cs="Arial"/>
+          <w:sz w:val="28"/>
+          <w:szCs w:val="28"/>
+          <w:lang w:val="en-US"/>
+        </w:rPr>
+      </w:pPr>
+      <w:r>
+        <w:rPr>
+          <w:rFonts w:hint="default" w:ascii="Arial" w:hAnsi="Arial" w:cs="Arial"/>
+          <w:sz w:val="28"/>
+          <w:szCs w:val="28"/>
+          <w:lang w:val="en-US"/>
+        </w:rPr>
+        <w:t>Dalam proses belajar, seorang pelajar mesti memerhatikan beberapa hal sebelum memulai pembelajaran itu, yaitu :</w:t>
+      </w:r>
+    </w:p>
+    <w:p>
+      <w:pPr>
+        <w:numPr>
+          <w:ilvl w:val="0"/>
+          <w:numId w:val="5"/>
+        </w:numPr>
+        <w:ind w:leftChars="0"/>
+        <w:rPr>
+          <w:rFonts w:hint="default" w:ascii="Arial" w:hAnsi="Arial" w:cs="Arial"/>
+          <w:b/>
+          <w:bCs/>
+          <w:sz w:val="28"/>
+          <w:szCs w:val="28"/>
+          <w:lang w:val="en-US"/>
+        </w:rPr>
+      </w:pPr>
+      <w:r>
+        <w:rPr>
+          <w:rFonts w:hint="default" w:ascii="Arial" w:hAnsi="Arial" w:cs="Arial"/>
+          <w:b/>
+          <w:bCs/>
+          <w:sz w:val="28"/>
+          <w:szCs w:val="28"/>
+          <w:lang w:val="en-US"/>
+        </w:rPr>
+        <w:t>Niat (saat belajar)</w:t>
+      </w:r>
+    </w:p>
+    <w:p>
+      <w:pPr>
+        <w:numPr>
+          <w:ilvl w:val="0"/>
+          <w:numId w:val="0"/>
+        </w:numPr>
+        <w:rPr>
+          <w:rFonts w:hint="default" w:ascii="Arial" w:hAnsi="Arial" w:cs="Arial"/>
+          <w:sz w:val="28"/>
+          <w:szCs w:val="28"/>
+          <w:lang w:val="en-US"/>
+        </w:rPr>
+      </w:pPr>
+      <w:r>
+        <w:rPr>
+          <w:rFonts w:hint="default" w:ascii="Arial" w:hAnsi="Arial" w:cs="Arial"/>
+          <w:sz w:val="28"/>
+          <w:szCs w:val="28"/>
+          <w:lang w:val="en-US"/>
+        </w:rPr>
+        <w:t xml:space="preserve">  Seorang pelajar muslim wajib memiliki niat dalam belajar, karena niat merupakan dasar dari semua perbuatan, sebagaimana sabda Rasulullah :</w:t>
+      </w:r>
+    </w:p>
+    <w:p>
+      <w:pPr>
+        <w:numPr>
+          <w:ilvl w:val="0"/>
+          <w:numId w:val="0"/>
+        </w:numPr>
         <w:rPr>
           <w:rFonts w:hint="default" w:ascii="Arial" w:hAnsi="Arial" w:cs="Arial"/>
           <w:i/>
@@ -13743,7 +15639,7 @@
           <w:szCs w:val="28"/>
           <w:lang w:val="en-US"/>
         </w:rPr>
-        <w:footnoteReference w:id="22"/>
+        <w:footnoteReference w:id="25"/>
       </w:r>
     </w:p>
     <w:p>
@@ -13838,7 +15734,7 @@
           <w:szCs w:val="28"/>
           <w:lang w:val="en-US"/>
         </w:rPr>
-        <w:footnoteReference w:id="23"/>
+        <w:footnoteReference w:id="26"/>
       </w:r>
     </w:p>
     <w:p>
@@ -13965,7 +15861,7 @@
           <w:szCs w:val="28"/>
           <w:lang w:val="en-US"/>
         </w:rPr>
-        <w:footnoteReference w:id="24"/>
+        <w:footnoteReference w:id="27"/>
       </w:r>
     </w:p>
     <w:p>
@@ -13982,7 +15878,7 @@
       <w:pPr>
         <w:numPr>
           <w:ilvl w:val="0"/>
-          <w:numId w:val="4"/>
+          <w:numId w:val="5"/>
         </w:numPr>
         <w:ind w:left="0" w:leftChars="0" w:firstLine="0" w:firstLineChars="0"/>
         <w:rPr>
@@ -14075,7 +15971,7 @@
           <w:szCs w:val="28"/>
           <w:lang w:val="en-US"/>
         </w:rPr>
-        <w:footnoteReference w:id="25"/>
+        <w:footnoteReference w:id="28"/>
       </w:r>
     </w:p>
     <w:p>
@@ -14128,7 +16024,7 @@
           <w:szCs w:val="28"/>
           <w:lang w:val="en-US"/>
         </w:rPr>
-        <w:footnoteReference w:id="26"/>
+        <w:footnoteReference w:id="29"/>
       </w:r>
     </w:p>
     <w:p>
@@ -14148,7 +16044,7 @@
       <w:pPr>
         <w:numPr>
           <w:ilvl w:val="0"/>
-          <w:numId w:val="4"/>
+          <w:numId w:val="5"/>
         </w:numPr>
         <w:ind w:left="0" w:leftChars="0" w:firstLine="0" w:firstLineChars="0"/>
         <w:rPr>
@@ -14342,7 +16238,7 @@
           <w:szCs w:val="28"/>
           <w:lang w:val="en-US"/>
         </w:rPr>
-        <w:footnoteReference w:id="27"/>
+        <w:footnoteReference w:id="30"/>
       </w:r>
     </w:p>
     <w:p>
@@ -14445,7 +16341,7 @@
           <w:szCs w:val="28"/>
           <w:lang w:val="en-US"/>
         </w:rPr>
-        <w:footnoteReference w:id="28"/>
+        <w:footnoteReference w:id="31"/>
       </w:r>
     </w:p>
     <w:p>
@@ -14596,7 +16492,7 @@
           <w:szCs w:val="28"/>
           <w:lang w:val="en-US"/>
         </w:rPr>
-        <w:footnoteReference w:id="29"/>
+        <w:footnoteReference w:id="32"/>
       </w:r>
     </w:p>
     <w:p>
@@ -14837,7 +16733,7 @@
       <w:pPr>
         <w:numPr>
           <w:ilvl w:val="0"/>
-          <w:numId w:val="5"/>
+          <w:numId w:val="6"/>
         </w:numPr>
         <w:rPr>
           <w:rFonts w:hint="default" w:ascii="Arial" w:hAnsi="Arial" w:cs="Arial"/>
@@ -14854,29 +16750,6 @@
           <w:lang w:val="en-US"/>
         </w:rPr>
         <w:t>) Sistem pendidikan di Qur’an tidak hanya memperhatikan proses transformasi pengetahuan pada peserta didik, tapi memperhatikan  bagaimana pengetahuan itu bisa menjadi maslahat dalam kehidupan peserta didik.</w:t>
-      </w:r>
-    </w:p>
-    <w:p>
-      <w:pPr>
-        <w:numPr>
-          <w:ilvl w:val="0"/>
-          <w:numId w:val="5"/>
-        </w:numPr>
-        <w:rPr>
-          <w:rFonts w:hint="default" w:ascii="Arial" w:hAnsi="Arial" w:cs="Arial"/>
-          <w:sz w:val="28"/>
-          <w:szCs w:val="28"/>
-          <w:lang w:val="en-US"/>
-        </w:rPr>
-      </w:pPr>
-      <w:r>
-        <w:rPr>
-          <w:rFonts w:hint="default" w:ascii="Arial" w:hAnsi="Arial" w:cs="Arial"/>
-          <w:sz w:val="28"/>
-          <w:szCs w:val="28"/>
-          <w:lang w:val="en-US"/>
-        </w:rPr>
-        <w:t>) Konsep itu diberi nama dengan 2 istilah, yaitu:</w:t>
       </w:r>
     </w:p>
     <w:p>
@@ -14885,6 +16758,29 @@
           <w:ilvl w:val="0"/>
           <w:numId w:val="6"/>
         </w:numPr>
+        <w:rPr>
+          <w:rFonts w:hint="default" w:ascii="Arial" w:hAnsi="Arial" w:cs="Arial"/>
+          <w:sz w:val="28"/>
+          <w:szCs w:val="28"/>
+          <w:lang w:val="en-US"/>
+        </w:rPr>
+      </w:pPr>
+      <w:r>
+        <w:rPr>
+          <w:rFonts w:hint="default" w:ascii="Arial" w:hAnsi="Arial" w:cs="Arial"/>
+          <w:sz w:val="28"/>
+          <w:szCs w:val="28"/>
+          <w:lang w:val="en-US"/>
+        </w:rPr>
+        <w:t>) Konsep itu diberi nama dengan 2 istilah, yaitu:</w:t>
+      </w:r>
+    </w:p>
+    <w:p>
+      <w:pPr>
+        <w:numPr>
+          <w:ilvl w:val="0"/>
+          <w:numId w:val="7"/>
+        </w:numPr>
         <w:ind w:left="845" w:leftChars="0" w:hanging="425" w:firstLineChars="0"/>
         <w:rPr>
           <w:rFonts w:hint="default" w:ascii="Arial" w:hAnsi="Arial" w:cs="Arial"/>
@@ -14901,6 +16797,32 @@
           <w:lang w:val="en-US"/>
         </w:rPr>
         <w:t>Ta’lim</w:t>
+      </w:r>
+    </w:p>
+    <w:p>
+      <w:pPr>
+        <w:numPr>
+          <w:ilvl w:val="0"/>
+          <w:numId w:val="7"/>
+        </w:numPr>
+        <w:ind w:left="845" w:leftChars="0" w:hanging="425" w:firstLineChars="0"/>
+        <w:rPr>
+          <w:rFonts w:hint="default" w:ascii="Arial" w:hAnsi="Arial" w:cs="Arial"/>
+          <w:i w:val="0"/>
+          <w:iCs w:val="0"/>
+          <w:sz w:val="28"/>
+          <w:szCs w:val="28"/>
+          <w:lang w:val="en-US"/>
+        </w:rPr>
+      </w:pPr>
+      <w:r>
+        <w:rPr>
+          <w:rFonts w:hint="default" w:ascii="Arial" w:hAnsi="Arial" w:cs="Arial"/>
+          <w:sz w:val="28"/>
+          <w:szCs w:val="28"/>
+          <w:lang w:val="en-US"/>
+        </w:rPr>
+        <w:t>Tarbiyah</w:t>
       </w:r>
     </w:p>
     <w:p>
@@ -14909,91 +16831,65 @@
           <w:ilvl w:val="0"/>
           <w:numId w:val="6"/>
         </w:numPr>
-        <w:ind w:left="845" w:leftChars="0" w:hanging="425" w:firstLineChars="0"/>
-        <w:rPr>
-          <w:rFonts w:hint="default" w:ascii="Arial" w:hAnsi="Arial" w:cs="Arial"/>
-          <w:i w:val="0"/>
-          <w:iCs w:val="0"/>
-          <w:sz w:val="28"/>
-          <w:szCs w:val="28"/>
-          <w:lang w:val="en-US"/>
-        </w:rPr>
-      </w:pPr>
-      <w:r>
-        <w:rPr>
-          <w:rFonts w:hint="default" w:ascii="Arial" w:hAnsi="Arial" w:cs="Arial"/>
-          <w:sz w:val="28"/>
-          <w:szCs w:val="28"/>
-          <w:lang w:val="en-US"/>
-        </w:rPr>
-        <w:t>Tarbiyah</w:t>
+        <w:spacing w:line="360" w:lineRule="auto"/>
+        <w:ind w:left="0" w:leftChars="0" w:firstLine="0" w:firstLineChars="0"/>
+        <w:jc w:val="both"/>
+        <w:rPr>
+          <w:rFonts w:hint="default" w:ascii="Arial" w:hAnsi="Arial" w:cs="Arial"/>
+          <w:i w:val="0"/>
+          <w:iCs w:val="0"/>
+          <w:sz w:val="28"/>
+          <w:szCs w:val="28"/>
+          <w:lang w:val="en-US"/>
+        </w:rPr>
+      </w:pPr>
+      <w:r>
+        <w:rPr>
+          <w:rFonts w:hint="default" w:ascii="Arial" w:hAnsi="Arial" w:cs="Arial"/>
+          <w:i w:val="0"/>
+          <w:iCs w:val="0"/>
+          <w:sz w:val="28"/>
+          <w:szCs w:val="28"/>
+          <w:lang w:val="en-US"/>
+        </w:rPr>
+        <w:t>) Hal pertama yang harus dikerjakan oleh seorang pembelajar jika ingin mendapatkan percepatan pengetahuan dan manfaat dalam kehidupannya:</w:t>
       </w:r>
     </w:p>
     <w:p>
       <w:pPr>
         <w:numPr>
           <w:ilvl w:val="0"/>
-          <w:numId w:val="5"/>
+          <w:numId w:val="8"/>
         </w:numPr>
         <w:spacing w:line="360" w:lineRule="auto"/>
-        <w:ind w:left="0" w:leftChars="0" w:firstLine="0" w:firstLineChars="0"/>
-        <w:jc w:val="both"/>
-        <w:rPr>
-          <w:rFonts w:hint="default" w:ascii="Arial" w:hAnsi="Arial" w:cs="Arial"/>
-          <w:i w:val="0"/>
-          <w:iCs w:val="0"/>
-          <w:sz w:val="28"/>
-          <w:szCs w:val="28"/>
-          <w:lang w:val="en-US"/>
-        </w:rPr>
-      </w:pPr>
-      <w:r>
-        <w:rPr>
-          <w:rFonts w:hint="default" w:ascii="Arial" w:hAnsi="Arial" w:cs="Arial"/>
-          <w:i w:val="0"/>
-          <w:iCs w:val="0"/>
-          <w:sz w:val="28"/>
-          <w:szCs w:val="28"/>
-          <w:lang w:val="en-US"/>
-        </w:rPr>
-        <w:t>) Hal pertama yang harus dikerjakan oleh seorang pembelajar jika ingin mendapatkan percepatan pengetahuan dan manfaat dalam kehidupannya:</w:t>
+        <w:ind w:left="840" w:leftChars="0" w:firstLine="0" w:firstLineChars="0"/>
+        <w:jc w:val="both"/>
+        <w:rPr>
+          <w:rFonts w:hint="default" w:ascii="Arial" w:hAnsi="Arial" w:cs="Arial"/>
+          <w:i w:val="0"/>
+          <w:iCs w:val="0"/>
+          <w:sz w:val="28"/>
+          <w:szCs w:val="28"/>
+          <w:lang w:val="en-US"/>
+        </w:rPr>
+      </w:pPr>
+      <w:r>
+        <w:rPr>
+          <w:rFonts w:hint="default" w:ascii="Arial" w:hAnsi="Arial" w:cs="Arial"/>
+          <w:i w:val="0"/>
+          <w:iCs w:val="0"/>
+          <w:sz w:val="28"/>
+          <w:szCs w:val="28"/>
+          <w:lang w:val="en-US"/>
+        </w:rPr>
+        <w:t>Lakukan dengan ‘iman’ karena Allah Subhanawata’ala semata.</w:t>
       </w:r>
     </w:p>
     <w:p>
       <w:pPr>
         <w:numPr>
           <w:ilvl w:val="0"/>
-          <w:numId w:val="7"/>
-        </w:numPr>
-        <w:spacing w:line="360" w:lineRule="auto"/>
-        <w:ind w:left="840" w:leftChars="0" w:firstLine="0" w:firstLineChars="0"/>
-        <w:jc w:val="both"/>
-        <w:rPr>
-          <w:rFonts w:hint="default" w:ascii="Arial" w:hAnsi="Arial" w:cs="Arial"/>
-          <w:i w:val="0"/>
-          <w:iCs w:val="0"/>
-          <w:sz w:val="28"/>
-          <w:szCs w:val="28"/>
-          <w:lang w:val="en-US"/>
-        </w:rPr>
-      </w:pPr>
-      <w:r>
-        <w:rPr>
-          <w:rFonts w:hint="default" w:ascii="Arial" w:hAnsi="Arial" w:cs="Arial"/>
-          <w:i w:val="0"/>
-          <w:iCs w:val="0"/>
-          <w:sz w:val="28"/>
-          <w:szCs w:val="28"/>
-          <w:lang w:val="en-US"/>
-        </w:rPr>
-        <w:t>Lakukan dengan ‘iman’ karena Allah Subhanawata’ala semata.</w:t>
-      </w:r>
-    </w:p>
-    <w:p>
-      <w:pPr>
-        <w:numPr>
-          <w:ilvl w:val="0"/>
-          <w:numId w:val="7"/>
+          <w:numId w:val="8"/>
         </w:numPr>
         <w:spacing w:line="360" w:lineRule="auto"/>
         <w:ind w:left="840" w:leftChars="0" w:firstLine="0" w:firstLineChars="0"/>
@@ -15493,7 +17389,7 @@
       <w:pPr>
         <w:numPr>
           <w:ilvl w:val="0"/>
-          <w:numId w:val="8"/>
+          <w:numId w:val="9"/>
         </w:numPr>
         <w:spacing w:line="360" w:lineRule="auto"/>
         <w:ind w:left="420" w:leftChars="0"/>
@@ -15527,7 +17423,7 @@
       <w:pPr>
         <w:numPr>
           <w:ilvl w:val="0"/>
-          <w:numId w:val="8"/>
+          <w:numId w:val="9"/>
         </w:numPr>
         <w:spacing w:line="360" w:lineRule="auto"/>
         <w:ind w:left="420" w:leftChars="0"/>
@@ -15587,7 +17483,7 @@
       <w:pPr>
         <w:numPr>
           <w:ilvl w:val="0"/>
-          <w:numId w:val="8"/>
+          <w:numId w:val="9"/>
         </w:numPr>
         <w:spacing w:line="360" w:lineRule="auto"/>
         <w:ind w:left="420" w:leftChars="0"/>
@@ -15647,7 +17543,7 @@
       <w:pPr>
         <w:numPr>
           <w:ilvl w:val="0"/>
-          <w:numId w:val="8"/>
+          <w:numId w:val="9"/>
         </w:numPr>
         <w:spacing w:line="360" w:lineRule="auto"/>
         <w:ind w:left="420" w:leftChars="0"/>
@@ -15707,7 +17603,7 @@
       <w:pPr>
         <w:numPr>
           <w:ilvl w:val="0"/>
-          <w:numId w:val="8"/>
+          <w:numId w:val="9"/>
         </w:numPr>
         <w:spacing w:line="360" w:lineRule="auto"/>
         <w:ind w:left="420" w:leftChars="0"/>
@@ -15767,7 +17663,7 @@
       <w:pPr>
         <w:numPr>
           <w:ilvl w:val="0"/>
-          <w:numId w:val="8"/>
+          <w:numId w:val="9"/>
         </w:numPr>
         <w:spacing w:line="360" w:lineRule="auto"/>
         <w:ind w:left="420" w:leftChars="0"/>
@@ -15827,7 +17723,7 @@
       <w:pPr>
         <w:numPr>
           <w:ilvl w:val="0"/>
-          <w:numId w:val="8"/>
+          <w:numId w:val="9"/>
         </w:numPr>
         <w:spacing w:line="360" w:lineRule="auto"/>
         <w:ind w:left="420" w:leftChars="0"/>
@@ -16861,7 +18757,7 @@
         <w:snapToGrid w:val="0"/>
         <w:rPr>
           <w:rFonts w:hint="default"/>
-          <w:lang w:val="en-US"/>
+          <w:lang w:val="zh-CN"/>
         </w:rPr>
       </w:pPr>
       <w:r>
@@ -16876,9 +18772,9 @@
       <w:r>
         <w:rPr>
           <w:rFonts w:hint="default"/>
-          <w:lang w:val="en-US"/>
-        </w:rPr>
-        <w:t>Topik ini Insha Allah akan dibahas lebih luas pada pembahasan Pentingnya Adab sebelum ilmu</w:t>
+          <w:lang w:val="zh-CN"/>
+        </w:rPr>
+        <w:t>Abdul Fattah Jalal. (1997). hlm. 28,.</w:t>
       </w:r>
     </w:p>
   </w:footnote>
@@ -16889,7 +18785,7 @@
         <w:snapToGrid w:val="0"/>
         <w:rPr>
           <w:rFonts w:hint="default"/>
-          <w:lang w:val="en-US"/>
+          <w:lang w:val="zh-CN"/>
         </w:rPr>
       </w:pPr>
       <w:r>
@@ -16904,9 +18800,9 @@
       <w:r>
         <w:rPr>
           <w:rFonts w:hint="default"/>
-          <w:lang w:val="en-US"/>
-        </w:rPr>
-        <w:t>Terutama Shalat Fardhu, namun lebih baik jika ditambahkan dengan shalat-shalat sunnah lainnya.</w:t>
+          <w:lang w:val="zh-CN"/>
+        </w:rPr>
+        <w:t>Abdul fattah Jalal. (1997). hlm.26-27.</w:t>
       </w:r>
     </w:p>
   </w:footnote>
@@ -16917,7 +18813,7 @@
         <w:snapToGrid w:val="0"/>
         <w:rPr>
           <w:rFonts w:hint="default"/>
-          <w:lang w:val="en-US"/>
+          <w:lang w:val="en-ID"/>
         </w:rPr>
       </w:pPr>
       <w:r>
@@ -16931,10 +18827,47 @@
       </w:r>
       <w:r>
         <w:rPr>
-          <w:rFonts w:hint="default"/>
-          <w:lang w:val="en-US"/>
-        </w:rPr>
-        <w:t>Perdebatan yang tak kunjung selesai</w:t>
+          <w:rFonts w:hint="default" w:hAnsi="Arial" w:cs="Arial" w:asciiTheme="minorAscii"/>
+          <w:i w:val="0"/>
+          <w:iCs w:val="0"/>
+          <w:sz w:val="18"/>
+          <w:szCs w:val="18"/>
+          <w:lang w:val="en-US"/>
+        </w:rPr>
+        <w:t xml:space="preserve">jika kita membaca sejarah tentang hal ini maka terpapar jelas bagaimana ia menjadi makhluk yang paling terhormat hingga </w:t>
+      </w:r>
+      <w:r>
+        <w:rPr>
+          <w:rFonts w:hint="default" w:ascii="Arial" w:hAnsi="Arial" w:cs="Arial"/>
+          <w:i w:val="0"/>
+          <w:iCs w:val="0"/>
+          <w:sz w:val="18"/>
+          <w:szCs w:val="18"/>
+          <w:lang w:val="en-US"/>
+        </w:rPr>
+        <w:t>menjadi makhluk terlaknat, namun karena tidak dijelaskan dalam buku ini</w:t>
+      </w:r>
+      <w:r>
+        <w:rPr>
+          <w:rFonts w:hint="default" w:ascii="Arial" w:hAnsi="Arial" w:cs="Arial"/>
+          <w:i w:val="0"/>
+          <w:iCs w:val="0"/>
+          <w:sz w:val="18"/>
+          <w:szCs w:val="18"/>
+          <w:lang w:val="zh-CN"/>
+        </w:rPr>
+        <w:t>. Maka hanya intinya saja</w:t>
+      </w:r>
+      <w:r>
+        <w:rPr>
+          <w:rFonts w:hint="default" w:ascii="Arial" w:hAnsi="Arial" w:cs="Arial"/>
+          <w:i w:val="0"/>
+          <w:iCs w:val="0"/>
+          <w:sz w:val="18"/>
+          <w:szCs w:val="18"/>
+          <w:lang w:val="en-ID"/>
+        </w:rPr>
+        <w:t>.</w:t>
       </w:r>
     </w:p>
   </w:footnote>
@@ -16955,11 +18888,14 @@
         <w:footnoteRef/>
       </w:r>
       <w:r>
+        <w:t xml:space="preserve"> </w:t>
+      </w:r>
+      <w:r>
         <w:rPr>
           <w:rFonts w:hint="default"/>
           <w:lang w:val="en-US"/>
         </w:rPr>
-        <w:t>Lihat buku Ta’limul Muta’alim, Imam Az-Zarnuji, cet.4 hal 58</w:t>
+        <w:t>Topik ini Insha Allah akan dibahas lebih luas pada pembahasan Pentingnya Adab sebelum ilmu</w:t>
       </w:r>
     </w:p>
   </w:footnote>
@@ -16987,7 +18923,7 @@
           <w:rFonts w:hint="default"/>
           <w:lang w:val="en-US"/>
         </w:rPr>
-        <w:t>HR. Bukhari No: 54, 2529, 3898, 5070, 6689, 6953. HR. Muslim, Hadits pertama dalam kitab Arbai’n oleh Imam An-Nawawi.</w:t>
+        <w:t>Terutama Shalat Fardhu, namun lebih baik jika ditambahkan dengan shalat-shalat sunnah lainnya.</w:t>
       </w:r>
     </w:p>
   </w:footnote>
@@ -17015,7 +18951,7 @@
           <w:rFonts w:hint="default"/>
           <w:lang w:val="en-US"/>
         </w:rPr>
-        <w:t>Syair Syekh Al-Imam Al-Ustadz Qawamuddin Hammad bin Ibrahim bin Ismail Ash-Shafari Al-Anshari yang dinisbatkan kepada Abu Hanifah.</w:t>
+        <w:t>Perdebatan yang tak kunjung selesai</w:t>
       </w:r>
     </w:p>
   </w:footnote>
@@ -17036,14 +18972,11 @@
         <w:footnoteRef/>
       </w:r>
       <w:r>
-        <w:t xml:space="preserve"> </w:t>
-      </w:r>
-      <w:r>
         <w:rPr>
           <w:rFonts w:hint="default"/>
           <w:lang w:val="en-US"/>
         </w:rPr>
-        <w:t>Lihat buku Ta’limul Muta’alim, cet.4 Hal 50</w:t>
+        <w:t>Lihat buku Ta’limul Muta’alim, Imam Az-Zarnuji, cet.4 hal 58</w:t>
       </w:r>
     </w:p>
   </w:footnote>
@@ -17071,7 +19004,7 @@
           <w:rFonts w:hint="default"/>
           <w:lang w:val="en-US"/>
         </w:rPr>
-        <w:t>Lihat buku Ta’limul Muta’alim, cet.4 Hal 57.</w:t>
+        <w:t>HR. Bukhari No: 54, 2529, 3898, 5070, 6689, 6953. HR. Muslim, Hadits pertama dalam kitab Arbai’n oleh Imam An-Nawawi.</w:t>
       </w:r>
     </w:p>
   </w:footnote>
@@ -17099,7 +19032,7 @@
           <w:rFonts w:hint="default"/>
           <w:lang w:val="en-US"/>
         </w:rPr>
-        <w:t>Lihat buku Ta’limul Muta’alim, cet.4 Hal 59.</w:t>
+        <w:t>Syair Syekh Al-Imam Al-Ustadz Qawamuddin Hammad bin Ibrahim bin Ismail Ash-Shafari Al-Anshari yang dinisbatkan kepada Abu Hanifah.</w:t>
       </w:r>
     </w:p>
   </w:footnote>
@@ -17127,7 +19060,7 @@
           <w:rFonts w:hint="default"/>
           <w:lang w:val="en-US"/>
         </w:rPr>
-        <w:t>Lihat buku Ta’limul Muta’alim, cet.4 Hal 78.</w:t>
+        <w:t>Lihat buku Ta’limul Muta’alim, cet.4 Hal 50</w:t>
       </w:r>
     </w:p>
   </w:footnote>
@@ -17155,11 +19088,95 @@
           <w:rFonts w:hint="default"/>
           <w:lang w:val="en-US"/>
         </w:rPr>
-        <w:t>Lihat buku Ta’limul Muta’alim, cet.4 hal 85</w:t>
+        <w:t>Lihat buku Ta’limul Muta’alim, cet.4 Hal 57.</w:t>
       </w:r>
     </w:p>
   </w:footnote>
   <w:footnote w:id="29">
+    <w:p>
+      <w:pPr>
+        <w:pStyle w:val="6"/>
+        <w:snapToGrid w:val="0"/>
+        <w:rPr>
+          <w:rFonts w:hint="default"/>
+          <w:lang w:val="en-US"/>
+        </w:rPr>
+      </w:pPr>
+      <w:r>
+        <w:rPr>
+          <w:rStyle w:val="11"/>
+        </w:rPr>
+        <w:footnoteRef/>
+      </w:r>
+      <w:r>
+        <w:t xml:space="preserve"> </w:t>
+      </w:r>
+      <w:r>
+        <w:rPr>
+          <w:rFonts w:hint="default"/>
+          <w:lang w:val="en-US"/>
+        </w:rPr>
+        <w:t>Lihat buku Ta’limul Muta’alim, cet.4 Hal 59.</w:t>
+      </w:r>
+    </w:p>
+  </w:footnote>
+  <w:footnote w:id="30">
+    <w:p>
+      <w:pPr>
+        <w:pStyle w:val="6"/>
+        <w:snapToGrid w:val="0"/>
+        <w:rPr>
+          <w:rFonts w:hint="default"/>
+          <w:lang w:val="en-US"/>
+        </w:rPr>
+      </w:pPr>
+      <w:r>
+        <w:rPr>
+          <w:rStyle w:val="11"/>
+        </w:rPr>
+        <w:footnoteRef/>
+      </w:r>
+      <w:r>
+        <w:t xml:space="preserve"> </w:t>
+      </w:r>
+      <w:r>
+        <w:rPr>
+          <w:rFonts w:hint="default"/>
+          <w:lang w:val="en-US"/>
+        </w:rPr>
+        <w:t>Lihat buku Ta’limul Muta’alim, cet.4 Hal 78.</w:t>
+      </w:r>
+    </w:p>
+  </w:footnote>
+  <w:footnote w:id="31">
+    <w:p>
+      <w:pPr>
+        <w:pStyle w:val="6"/>
+        <w:snapToGrid w:val="0"/>
+        <w:rPr>
+          <w:rFonts w:hint="default"/>
+          <w:lang w:val="en-US"/>
+        </w:rPr>
+      </w:pPr>
+      <w:r>
+        <w:rPr>
+          <w:rStyle w:val="11"/>
+        </w:rPr>
+        <w:footnoteRef/>
+      </w:r>
+      <w:r>
+        <w:t xml:space="preserve"> </w:t>
+      </w:r>
+      <w:r>
+        <w:rPr>
+          <w:rFonts w:hint="default"/>
+          <w:lang w:val="en-US"/>
+        </w:rPr>
+        <w:t>Lihat buku Ta’limul Muta’alim, cet.4 hal 85</w:t>
+      </w:r>
+    </w:p>
+  </w:footnote>
+  <w:footnote w:id="32">
     <w:p>
       <w:pPr>
         <w:pStyle w:val="6"/>
@@ -17361,6 +19378,26 @@
 <file path=word/numbering.xml><?xml version="1.0" encoding="utf-8"?>
 <w:numbering xmlns:wpc="http://schemas.microsoft.com/office/word/2010/wordprocessingCanvas" xmlns:mc="http://schemas.openxmlformats.org/markup-compatibility/2006" xmlns:o="urn:schemas-microsoft-com:office:office" xmlns:r="http://schemas.openxmlformats.org/officeDocument/2006/relationships" xmlns:m="http://schemas.openxmlformats.org/officeDocument/2006/math" xmlns:v="urn:schemas-microsoft-com:vml" xmlns:wp14="http://schemas.microsoft.com/office/word/2010/wordprocessingDrawing" xmlns:wp="http://schemas.openxmlformats.org/drawingml/2006/wordprocessingDrawing" xmlns:w10="urn:schemas-microsoft-com:office:word" xmlns:w="http://schemas.openxmlformats.org/wordprocessingml/2006/main" xmlns:w14="http://schemas.microsoft.com/office/word/2010/wordml" xmlns:wpg="http://schemas.microsoft.com/office/word/2010/wordprocessingGroup" xmlns:wpi="http://schemas.microsoft.com/office/word/2010/wordprocessingInk" xmlns:wne="http://schemas.microsoft.com/office/word/2006/wordml" xmlns:wps="http://schemas.microsoft.com/office/word/2010/wordprocessingShape" mc:Ignorable="w14 wp14">
   <w:abstractNum w:abstractNumId="0">
+    <w:nsid w:val="80EB3BEF"/>
+    <w:multiLevelType w:val="singleLevel"/>
+    <w:tmpl w:val="80EB3BEF"/>
+    <w:lvl w:ilvl="0" w:tentative="0">
+      <w:start w:val="1"/>
+      <w:numFmt w:val="decimal"/>
+      <w:lvlText w:val="%1."/>
+      <w:lvlJc w:val="left"/>
+      <w:pPr>
+        <w:tabs>
+          <w:tab w:val="left" w:pos="425"/>
+        </w:tabs>
+        <w:ind w:left="425" w:leftChars="0" w:hanging="425" w:firstLineChars="0"/>
+      </w:pPr>
+      <w:rPr>
+        <w:rFonts w:hint="default"/>
+      </w:rPr>
+    </w:lvl>
+  </w:abstractNum>
+  <w:abstractNum w:abstractNumId="1">
     <w:nsid w:val="82F5A5BB"/>
     <w:multiLevelType w:val="singleLevel"/>
     <w:tmpl w:val="82F5A5BB"/>
@@ -17372,7 +19409,7 @@
       <w:lvlJc w:val="left"/>
     </w:lvl>
   </w:abstractNum>
-  <w:abstractNum w:abstractNumId="1">
+  <w:abstractNum w:abstractNumId="2">
     <w:nsid w:val="852EDFAE"/>
     <w:multiLevelType w:val="singleLevel"/>
     <w:tmpl w:val="852EDFAE"/>
@@ -17389,7 +19426,7 @@
       </w:pPr>
     </w:lvl>
   </w:abstractNum>
-  <w:abstractNum w:abstractNumId="2">
+  <w:abstractNum w:abstractNumId="3">
     <w:nsid w:val="C58C61B6"/>
     <w:multiLevelType w:val="singleLevel"/>
     <w:tmpl w:val="C58C61B6"/>
@@ -17409,7 +19446,7 @@
       </w:rPr>
     </w:lvl>
   </w:abstractNum>
-  <w:abstractNum w:abstractNumId="3">
+  <w:abstractNum w:abstractNumId="4">
     <w:nsid w:val="10EA1A89"/>
     <w:multiLevelType w:val="singleLevel"/>
     <w:tmpl w:val="10EA1A89"/>
@@ -17429,7 +19466,7 @@
       </w:rPr>
     </w:lvl>
   </w:abstractNum>
-  <w:abstractNum w:abstractNumId="4">
+  <w:abstractNum w:abstractNumId="5">
     <w:nsid w:val="3C1039A8"/>
     <w:multiLevelType w:val="singleLevel"/>
     <w:tmpl w:val="3C1039A8"/>
@@ -17441,7 +19478,7 @@
       <w:lvlJc w:val="left"/>
     </w:lvl>
   </w:abstractNum>
-  <w:abstractNum w:abstractNumId="5">
+  <w:abstractNum w:abstractNumId="6">
     <w:nsid w:val="3D4B3EBA"/>
     <w:multiLevelType w:val="singleLevel"/>
     <w:tmpl w:val="3D4B3EBA"/>
@@ -17457,7 +19494,7 @@
       </w:pPr>
     </w:lvl>
   </w:abstractNum>
-  <w:abstractNum w:abstractNumId="6">
+  <w:abstractNum w:abstractNumId="7">
     <w:nsid w:val="4D5A2B77"/>
     <w:multiLevelType w:val="multilevel"/>
     <w:tmpl w:val="4D5A2B77"/>
@@ -17597,7 +19634,7 @@
       </w:rPr>
     </w:lvl>
   </w:abstractNum>
-  <w:abstractNum w:abstractNumId="7">
+  <w:abstractNum w:abstractNumId="8">
     <w:nsid w:val="56927C48"/>
     <w:multiLevelType w:val="singleLevel"/>
     <w:tmpl w:val="56927C48"/>
@@ -17618,28 +19655,31 @@
     </w:lvl>
   </w:abstractNum>
   <w:num w:numId="1">
-    <w:abstractNumId w:val="6"/>
+    <w:abstractNumId w:val="7"/>
   </w:num>
   <w:num w:numId="2">
-    <w:abstractNumId w:val="2"/>
+    <w:abstractNumId w:val="3"/>
   </w:num>
   <w:num w:numId="3">
-    <w:abstractNumId w:val="7"/>
+    <w:abstractNumId w:val="8"/>
   </w:num>
   <w:num w:numId="4">
     <w:abstractNumId w:val="0"/>
   </w:num>
   <w:num w:numId="5">
-    <w:abstractNumId w:val="5"/>
+    <w:abstractNumId w:val="1"/>
   </w:num>
   <w:num w:numId="6">
-    <w:abstractNumId w:val="3"/>
+    <w:abstractNumId w:val="6"/>
   </w:num>
   <w:num w:numId="7">
-    <w:abstractNumId w:val="1"/>
+    <w:abstractNumId w:val="4"/>
   </w:num>
   <w:num w:numId="8">
-    <w:abstractNumId w:val="4"/>
+    <w:abstractNumId w:val="2"/>
+  </w:num>
+  <w:num w:numId="9">
+    <w:abstractNumId w:val="5"/>
   </w:num>
 </w:numbering>
 </file>

--- a/PENDIDIKAN DI DALAM AL-QUR'AN.docx
+++ b/PENDIDIKAN DI DALAM AL-QUR'AN.docx
@@ -13037,18 +13037,18 @@
           <w:szCs w:val="28"/>
           <w:lang w:val="zh-CN"/>
         </w:rPr>
-        <w:t>yang digunakan untuk mengungkapkan makna pendidikan dalam islam, keduanya akan turut saling melengkapi da</w:t>
+        <w:t xml:space="preserve">yang digunakan untuk mengungkapkan makna pendidikan dalam islam, keduanya akan turut saling melengkapi dan membutuhkan satu dengan yang lainnya. Karena itu konsep pendidikan yang diajarkan oleh Al-Quran senantiasa memerhatikan asupan-asupan </w:t>
       </w:r>
       <w:r>
         <w:rPr>
           <w:rFonts w:hint="default" w:ascii="Arial" w:hAnsi="Arial" w:eastAsia="SimSun" w:cs="Arial"/>
-          <w:i w:val="0"/>
-          <w:iCs w:val="0"/>
-          <w:sz w:val="28"/>
-          <w:szCs w:val="28"/>
-          <w:lang w:val="en-ID"/>
-        </w:rPr>
-        <w:t>n</w:t>
+          <w:i/>
+          <w:iCs/>
+          <w:sz w:val="28"/>
+          <w:szCs w:val="28"/>
+          <w:lang w:val="zh-CN"/>
+        </w:rPr>
+        <w:t xml:space="preserve">knowledge </w:t>
       </w:r>
       <w:r>
         <w:rPr>
@@ -13059,51 +13059,7 @@
           <w:szCs w:val="28"/>
           <w:lang w:val="zh-CN"/>
         </w:rPr>
-        <w:t xml:space="preserve"> membutuhkan satu dengan yang lainnya. Karena itu konsep pendidikan yang diajarkan oleh Al-Quran senantiasa memerhatikan asupan-asupan </w:t>
-      </w:r>
-      <w:r>
-        <w:rPr>
-          <w:rFonts w:hint="default" w:ascii="Arial" w:hAnsi="Arial" w:eastAsia="SimSun" w:cs="Arial"/>
-          <w:i/>
-          <w:iCs/>
-          <w:sz w:val="28"/>
-          <w:szCs w:val="28"/>
-          <w:lang w:val="zh-CN"/>
-        </w:rPr>
-        <w:t xml:space="preserve">knowledge </w:t>
-      </w:r>
-      <w:r>
-        <w:rPr>
-          <w:rFonts w:hint="default" w:ascii="Arial" w:hAnsi="Arial" w:eastAsia="SimSun" w:cs="Arial"/>
-          <w:i w:val="0"/>
-          <w:iCs w:val="0"/>
-          <w:sz w:val="28"/>
-          <w:szCs w:val="28"/>
-          <w:lang w:val="zh-CN"/>
-        </w:rPr>
-        <w:t xml:space="preserve">atau ilmu pengetahuan yang diterima oleh peserta didik serta memerhatikan perkembangan peserta didik dan merawatnya dengan pengarahan </w:t>
-      </w:r>
-      <w:r>
-        <w:rPr>
-          <w:rFonts w:hint="default" w:ascii="Arial" w:hAnsi="Arial" w:eastAsia="SimSun" w:cs="Arial"/>
-          <w:i w:val="0"/>
-          <w:iCs w:val="0"/>
-          <w:sz w:val="28"/>
-          <w:szCs w:val="28"/>
-          <w:lang w:val="en-ID"/>
-        </w:rPr>
-        <w:t xml:space="preserve">akan aspek afektifnya </w:t>
-      </w:r>
-      <w:r>
-        <w:rPr>
-          <w:rFonts w:hint="default" w:ascii="Arial" w:hAnsi="Arial" w:eastAsia="SimSun" w:cs="Arial"/>
-          <w:i w:val="0"/>
-          <w:iCs w:val="0"/>
-          <w:sz w:val="28"/>
-          <w:szCs w:val="28"/>
-          <w:lang w:val="zh-CN"/>
-        </w:rPr>
-        <w:t>agar mencapai kesempurnaan secara bertahap.</w:t>
+        <w:t>atau ilmu pengetahuan yang diterima oleh peserta didik serta memerhatikan perkembangan peserta didik dan merawatnya dengan pengarahan akan aspek afektifnya agar mencapai kesempurnaan secara bertahap.</w:t>
       </w:r>
     </w:p>
     <w:p>
@@ -13120,19 +13076,107 @@
           <w:iCs w:val="0"/>
           <w:sz w:val="28"/>
           <w:szCs w:val="28"/>
+          <w:lang w:val="zh-CN"/>
+        </w:rPr>
+      </w:pPr>
+      <w:r>
+        <w:rPr>
+          <w:rFonts w:hint="default" w:ascii="Arial" w:hAnsi="Arial" w:eastAsia="SimSun" w:cs="Arial"/>
+          <w:i/>
+          <w:iCs/>
+          <w:sz w:val="28"/>
+          <w:szCs w:val="28"/>
+          <w:lang w:val="zh-CN"/>
+        </w:rPr>
+        <w:t xml:space="preserve">Tarbiyah </w:t>
+      </w:r>
+      <w:r>
+        <w:rPr>
+          <w:rFonts w:hint="default" w:ascii="Arial" w:hAnsi="Arial" w:eastAsia="SimSun" w:cs="Arial"/>
+          <w:i w:val="0"/>
+          <w:iCs w:val="0"/>
+          <w:sz w:val="28"/>
+          <w:szCs w:val="28"/>
+          <w:lang w:val="zh-CN"/>
+        </w:rPr>
+        <w:t xml:space="preserve">seringkali digambarkan memiliki keterkaitan dengan proses penciptaan. Karena sebagaimana penjelasan sebelumnya jika tarbiyah terambil dari kata </w:t>
+      </w:r>
+      <w:r>
+        <w:rPr>
+          <w:rFonts w:hint="default" w:ascii="Arial" w:hAnsi="Arial" w:eastAsia="SimSun" w:cs="Arial"/>
+          <w:i/>
+          <w:iCs/>
+          <w:sz w:val="28"/>
+          <w:szCs w:val="28"/>
+          <w:lang w:val="zh-CN"/>
+        </w:rPr>
+        <w:t>Rabb</w:t>
+      </w:r>
+      <w:r>
+        <w:rPr>
+          <w:rFonts w:hint="default" w:ascii="Arial" w:hAnsi="Arial" w:eastAsia="SimSun" w:cs="Arial"/>
+          <w:i w:val="0"/>
+          <w:iCs w:val="0"/>
+          <w:sz w:val="28"/>
+          <w:szCs w:val="28"/>
+          <w:lang w:val="zh-CN"/>
+        </w:rPr>
+        <w:t xml:space="preserve">. Dan yang kita ketahui bahwa Allah selaku </w:t>
+      </w:r>
+      <w:r>
+        <w:rPr>
+          <w:rFonts w:hint="default" w:ascii="Arial" w:hAnsi="Arial" w:eastAsia="SimSun" w:cs="Arial"/>
+          <w:i/>
+          <w:iCs/>
+          <w:sz w:val="28"/>
+          <w:szCs w:val="28"/>
+          <w:lang w:val="zh-CN"/>
+        </w:rPr>
+        <w:t xml:space="preserve">Rabb </w:t>
+      </w:r>
+      <w:r>
+        <w:rPr>
+          <w:rFonts w:hint="default" w:ascii="Arial" w:hAnsi="Arial" w:eastAsia="SimSun" w:cs="Arial"/>
+          <w:i w:val="0"/>
+          <w:iCs w:val="0"/>
+          <w:sz w:val="28"/>
+          <w:szCs w:val="28"/>
+          <w:lang w:val="zh-CN"/>
+        </w:rPr>
+        <w:t>kita mempunyai sifat yang Maha Menciptakan. Dengan begitu konsep tarbiyah dalam dunia pendidikan sebenarnya memiliki kaitan dengan masa</w:t>
+      </w:r>
+      <w:r>
+        <w:rPr>
+          <w:rFonts w:hint="default" w:ascii="Arial" w:hAnsi="Arial" w:eastAsia="SimSun" w:cs="Arial"/>
+          <w:i w:val="0"/>
+          <w:iCs w:val="0"/>
+          <w:sz w:val="28"/>
+          <w:szCs w:val="28"/>
           <w:lang w:val="en-ID"/>
         </w:rPr>
-      </w:pPr>
+        <w:t xml:space="preserve"> ketika</w:t>
+      </w:r>
       <w:r>
         <w:rPr>
           <w:rFonts w:hint="default" w:ascii="Arial" w:hAnsi="Arial" w:eastAsia="SimSun" w:cs="Arial"/>
-          <w:i/>
-          <w:iCs/>
+          <w:i w:val="0"/>
+          <w:iCs w:val="0"/>
+          <w:sz w:val="28"/>
+          <w:szCs w:val="28"/>
+          <w:lang w:val="zh-CN"/>
+        </w:rPr>
+        <w:t xml:space="preserve"> </w:t>
+      </w:r>
+      <w:r>
+        <w:rPr>
+          <w:rFonts w:hint="default" w:ascii="Arial" w:hAnsi="Arial" w:eastAsia="SimSun" w:cs="Arial"/>
+          <w:i w:val="0"/>
+          <w:iCs w:val="0"/>
           <w:sz w:val="28"/>
           <w:szCs w:val="28"/>
           <w:lang w:val="en-ID"/>
         </w:rPr>
-        <w:t xml:space="preserve">Tarbiyah </w:t>
+        <w:t xml:space="preserve">proses </w:t>
       </w:r>
       <w:r>
         <w:rPr>
@@ -13141,53 +13185,31 @@
           <w:iCs w:val="0"/>
           <w:sz w:val="28"/>
           <w:szCs w:val="28"/>
+          <w:lang w:val="zh-CN"/>
+        </w:rPr>
+        <w:t>penciptaan manusia,</w:t>
+      </w:r>
+      <w:r>
+        <w:rPr>
+          <w:rFonts w:hint="default" w:ascii="Arial" w:hAnsi="Arial" w:eastAsia="SimSun" w:cs="Arial"/>
+          <w:i w:val="0"/>
+          <w:iCs w:val="0"/>
+          <w:sz w:val="28"/>
+          <w:szCs w:val="28"/>
           <w:lang w:val="en-ID"/>
         </w:rPr>
-        <w:t xml:space="preserve">seringkali digambarkan memiliki keterkaitan dengan proses penciptaan. Karena sebagaimana penjelasan sebelumnya jika tarbiyah terambil dari kata </w:t>
+        <w:t xml:space="preserve"> bahkan jika menilik wahyu pertama yang disampaikan kepada Rasulullah, mempunyai makna pendidikan sekaligus makna penciptaan. Yang disandingkan dengan derivasi yang cukup memaknai serta keterkaitan antara satu dengan yang lainnya, seakan tidak dapat dipisahkan dan saling melengkapi. Bagaimana keterkaitan yang dimaksud itu</w:t>
       </w:r>
       <w:r>
         <w:rPr>
           <w:rFonts w:hint="default" w:ascii="Arial" w:hAnsi="Arial" w:eastAsia="SimSun" w:cs="Arial"/>
-          <w:i/>
-          <w:iCs/>
-          <w:sz w:val="28"/>
-          <w:szCs w:val="28"/>
-          <w:lang w:val="en-ID"/>
-        </w:rPr>
-        <w:t>Rabb</w:t>
-      </w:r>
-      <w:r>
-        <w:rPr>
-          <w:rFonts w:hint="default" w:ascii="Arial" w:hAnsi="Arial" w:eastAsia="SimSun" w:cs="Arial"/>
-          <w:i w:val="0"/>
-          <w:iCs w:val="0"/>
-          <w:sz w:val="28"/>
-          <w:szCs w:val="28"/>
-          <w:lang w:val="en-ID"/>
-        </w:rPr>
-        <w:t xml:space="preserve">. Dan yang kita ketahui bahwa Allah selaku </w:t>
-      </w:r>
-      <w:r>
-        <w:rPr>
-          <w:rFonts w:hint="default" w:ascii="Arial" w:hAnsi="Arial" w:eastAsia="SimSun" w:cs="Arial"/>
-          <w:i/>
-          <w:iCs/>
-          <w:sz w:val="28"/>
-          <w:szCs w:val="28"/>
-          <w:lang w:val="en-ID"/>
-        </w:rPr>
-        <w:t xml:space="preserve">Rabb </w:t>
-      </w:r>
-      <w:r>
-        <w:rPr>
-          <w:rFonts w:hint="default" w:ascii="Arial" w:hAnsi="Arial" w:eastAsia="SimSun" w:cs="Arial"/>
-          <w:i w:val="0"/>
-          <w:iCs w:val="0"/>
-          <w:sz w:val="28"/>
-          <w:szCs w:val="28"/>
-          <w:lang w:val="en-ID"/>
-        </w:rPr>
-        <w:t>kita mempunyai sifat yang Maha Menciptakan. Dengan begitu konsep tarbiyah dalam dunia pendidikan sebenarnya memiliki kaitan dengan masa penciptaan manusia, apa kaitan yang dimaksud?, dan apakah konsep tarbiyah tadi sebenarnya tepat untuk menggambarkan makna pendidikan secara keseluruhan? Benarkah tarbiyah memiliki peran penting dalam dunia pendidikan? Berikut penulis sajikan penjelasan lebih lanjut akan keterkaitan proses penciptaan(tarbiyah) dengan pendidikan.</w:t>
+          <w:i w:val="0"/>
+          <w:iCs w:val="0"/>
+          <w:sz w:val="28"/>
+          <w:szCs w:val="28"/>
+          <w:lang w:val="zh-CN"/>
+        </w:rPr>
+        <w:t>?, dan apakah konsep tarbiyah tadi sebenarnya tepat untuk menggambarkan makna pendidikan secara keseluruhan? Benarkah tarbiyah memiliki peran penting dalam dunia pendidikan? Berikut penulis sajikan penjelasan lebih lanjut akan keterkaitan proses penciptaan(tarbiyah) dengan pendidikan.</w:t>
       </w:r>
     </w:p>
     <w:p>
@@ -13204,126 +13226,160 @@
           <w:iCs w:val="0"/>
           <w:sz w:val="28"/>
           <w:szCs w:val="28"/>
+          <w:lang w:val="zh-CN"/>
+        </w:rPr>
+      </w:pPr>
+    </w:p>
+    <w:p>
+      <w:pPr>
+        <w:pStyle w:val="3"/>
+      </w:pPr>
+      <w:r>
+        <w:t>KAITAN ANTARA PROSES PENCIPTAAN DENGAN PENDIDIKAN</w:t>
+      </w:r>
+    </w:p>
+    <w:p>
+      <w:pPr>
+        <w:spacing w:line="360" w:lineRule="auto"/>
+        <w:jc w:val="both"/>
+        <w:rPr>
+          <w:rFonts w:ascii="Arial" w:hAnsi="Arial" w:cs="Arial"/>
+          <w:sz w:val="28"/>
+          <w:szCs w:val="28"/>
+        </w:rPr>
+      </w:pPr>
+      <w:r>
+        <w:rPr>
+          <w:rFonts w:ascii="Arial" w:hAnsi="Arial" w:cs="Arial"/>
+          <w:sz w:val="28"/>
+          <w:szCs w:val="28"/>
+        </w:rPr>
+        <w:t>Sifat kasih sayang Allah dinamakan dengan</w:t>
+      </w:r>
+      <w:r>
+        <w:rPr>
+          <w:rFonts w:ascii="Arial" w:hAnsi="Arial" w:cs="Arial"/>
+          <w:i/>
+          <w:iCs/>
+          <w:sz w:val="28"/>
+          <w:szCs w:val="28"/>
+        </w:rPr>
+        <w:t xml:space="preserve"> Ar-Rahiim</w:t>
+      </w:r>
+      <w:r>
+        <w:rPr>
+          <w:rFonts w:ascii="Arial" w:hAnsi="Arial" w:cs="Arial"/>
+          <w:sz w:val="28"/>
+          <w:szCs w:val="28"/>
+        </w:rPr>
+        <w:t xml:space="preserve">, sedangkan kasih sayang yang dicurahkan dalam bentuk pengawasan, perawatan, dan bimbingan bernama </w:t>
+      </w:r>
+      <w:r>
+        <w:rPr>
+          <w:rFonts w:ascii="Arial" w:hAnsi="Arial" w:cs="Arial"/>
+          <w:i/>
+          <w:iCs/>
+          <w:sz w:val="28"/>
+          <w:szCs w:val="28"/>
+        </w:rPr>
+        <w:t>Tarbiyah</w:t>
+      </w:r>
+      <w:r>
+        <w:rPr>
+          <w:rFonts w:ascii="Arial" w:hAnsi="Arial" w:cs="Arial"/>
+          <w:sz w:val="28"/>
+          <w:szCs w:val="28"/>
+        </w:rPr>
+        <w:t xml:space="preserve">, yang berasal dari kata </w:t>
+      </w:r>
+      <w:r>
+        <w:rPr>
+          <w:rFonts w:ascii="Arial" w:hAnsi="Arial" w:cs="Arial"/>
+          <w:i/>
+          <w:iCs/>
+          <w:sz w:val="28"/>
+          <w:szCs w:val="28"/>
+        </w:rPr>
+        <w:t xml:space="preserve">Rabb </w:t>
+      </w:r>
+      <w:r>
+        <w:rPr>
+          <w:rFonts w:ascii="Arial" w:hAnsi="Arial" w:cs="Arial"/>
+          <w:sz w:val="28"/>
+          <w:szCs w:val="28"/>
+        </w:rPr>
+        <w:t xml:space="preserve">yang mempunyai makna menjaga, merawat, membimbing. Karena itulah Allah disebut dengan </w:t>
+      </w:r>
+      <w:r>
+        <w:rPr>
+          <w:rFonts w:ascii="Arial" w:hAnsi="Arial" w:cs="Arial"/>
+          <w:i/>
+          <w:iCs/>
+          <w:sz w:val="28"/>
+          <w:szCs w:val="28"/>
+        </w:rPr>
+        <w:t xml:space="preserve">Rabb </w:t>
+      </w:r>
+      <w:r>
+        <w:rPr>
+          <w:rFonts w:ascii="Arial" w:hAnsi="Arial" w:cs="Arial"/>
+          <w:sz w:val="28"/>
+          <w:szCs w:val="28"/>
+        </w:rPr>
+        <w:t xml:space="preserve">karena kasih sayang yang ia berikan kepada hambanya yang berupa bimbingan serta pengawasan </w:t>
+      </w:r>
+      <w:r>
+        <w:rPr>
+          <w:rFonts w:hint="default" w:ascii="Arial" w:hAnsi="Arial" w:cs="Arial"/>
+          <w:sz w:val="28"/>
+          <w:szCs w:val="28"/>
           <w:lang w:val="en-ID"/>
         </w:rPr>
-      </w:pPr>
-    </w:p>
-    <w:p>
-      <w:pPr>
-        <w:pStyle w:val="3"/>
-      </w:pPr>
-      <w:r>
-        <w:t>KAITAN ANTARA PROSES PENCIPTAAN DENGAN PENDIDIKAN</w:t>
-      </w:r>
-    </w:p>
-    <w:p>
-      <w:pPr>
-        <w:spacing w:line="360" w:lineRule="auto"/>
-        <w:jc w:val="both"/>
-        <w:rPr>
-          <w:rFonts w:ascii="Arial" w:hAnsi="Arial" w:cs="Arial"/>
-          <w:sz w:val="28"/>
-          <w:szCs w:val="28"/>
-        </w:rPr>
-      </w:pPr>
-      <w:r>
-        <w:rPr>
-          <w:rFonts w:ascii="Arial" w:hAnsi="Arial" w:cs="Arial"/>
-          <w:sz w:val="28"/>
-          <w:szCs w:val="28"/>
-        </w:rPr>
-        <w:t>Sifat kasih sayang Allah dinamakan dengan</w:t>
-      </w:r>
-      <w:r>
-        <w:rPr>
-          <w:rFonts w:ascii="Arial" w:hAnsi="Arial" w:cs="Arial"/>
-          <w:i/>
-          <w:iCs/>
-          <w:sz w:val="28"/>
-          <w:szCs w:val="28"/>
-        </w:rPr>
-        <w:t xml:space="preserve"> Ar-Rahiim</w:t>
-      </w:r>
-      <w:r>
-        <w:rPr>
-          <w:rFonts w:ascii="Arial" w:hAnsi="Arial" w:cs="Arial"/>
-          <w:sz w:val="28"/>
-          <w:szCs w:val="28"/>
-        </w:rPr>
-        <w:t xml:space="preserve">, sedangkan kasih sayang yang dicurahkan dalam bentuk pengawasan, perawatan, dan bimbingan bernama </w:t>
-      </w:r>
-      <w:r>
-        <w:rPr>
-          <w:rFonts w:ascii="Arial" w:hAnsi="Arial" w:cs="Arial"/>
-          <w:i/>
-          <w:iCs/>
-          <w:sz w:val="28"/>
-          <w:szCs w:val="28"/>
-        </w:rPr>
-        <w:t>Tarbiyah</w:t>
-      </w:r>
-      <w:r>
-        <w:rPr>
-          <w:rFonts w:ascii="Arial" w:hAnsi="Arial" w:cs="Arial"/>
-          <w:sz w:val="28"/>
-          <w:szCs w:val="28"/>
-        </w:rPr>
-        <w:t xml:space="preserve">, yang berasal dari kata </w:t>
-      </w:r>
-      <w:r>
-        <w:rPr>
-          <w:rFonts w:ascii="Arial" w:hAnsi="Arial" w:cs="Arial"/>
-          <w:i/>
-          <w:iCs/>
-          <w:sz w:val="28"/>
-          <w:szCs w:val="28"/>
-        </w:rPr>
-        <w:t xml:space="preserve">Rabb </w:t>
-      </w:r>
-      <w:r>
-        <w:rPr>
-          <w:rFonts w:ascii="Arial" w:hAnsi="Arial" w:cs="Arial"/>
-          <w:sz w:val="28"/>
-          <w:szCs w:val="28"/>
-        </w:rPr>
-        <w:t xml:space="preserve">yang mempunyai makna menjaga, merawat, membimbing. </w:t>
-      </w:r>
-    </w:p>
-    <w:p>
-      <w:pPr>
-        <w:spacing w:line="360" w:lineRule="auto"/>
-        <w:jc w:val="both"/>
-        <w:rPr>
-          <w:rFonts w:ascii="Arial" w:hAnsi="Arial" w:cs="Arial"/>
-          <w:sz w:val="28"/>
-          <w:szCs w:val="28"/>
-        </w:rPr>
-      </w:pPr>
-      <w:r>
-        <w:rPr>
-          <w:rFonts w:ascii="Arial" w:hAnsi="Arial" w:cs="Arial"/>
-          <w:sz w:val="28"/>
-          <w:szCs w:val="28"/>
-        </w:rPr>
-        <w:t xml:space="preserve">Karena itulah Allah disebut dengan </w:t>
-      </w:r>
-      <w:r>
-        <w:rPr>
-          <w:rFonts w:ascii="Arial" w:hAnsi="Arial" w:cs="Arial"/>
-          <w:i/>
-          <w:iCs/>
-          <w:sz w:val="28"/>
-          <w:szCs w:val="28"/>
-        </w:rPr>
-        <w:t xml:space="preserve">Rabb </w:t>
-      </w:r>
-      <w:r>
-        <w:rPr>
-          <w:rFonts w:ascii="Arial" w:hAnsi="Arial" w:cs="Arial"/>
-          <w:sz w:val="28"/>
-          <w:szCs w:val="28"/>
-        </w:rPr>
-        <w:t xml:space="preserve">karena kasih sayang yang ia berikan kepada hambanya yang berupa bimbingan serta pengawasan agar kehidupan kita menjadi lebih baik. Maka proses </w:t>
+        <w:t xml:space="preserve">untuk menjadikan </w:t>
+      </w:r>
+      <w:r>
+        <w:rPr>
+          <w:rFonts w:ascii="Arial" w:hAnsi="Arial" w:cs="Arial"/>
+          <w:sz w:val="28"/>
+          <w:szCs w:val="28"/>
+        </w:rPr>
+        <w:t xml:space="preserve">kehidupan kita </w:t>
+      </w:r>
+      <w:r>
+        <w:rPr>
+          <w:rFonts w:hint="default" w:ascii="Arial" w:hAnsi="Arial" w:cs="Arial"/>
+          <w:sz w:val="28"/>
+          <w:szCs w:val="28"/>
+          <w:lang w:val="en-ID"/>
+        </w:rPr>
+        <w:t xml:space="preserve">berubah menjadi </w:t>
+      </w:r>
+      <w:r>
+        <w:rPr>
+          <w:rFonts w:ascii="Arial" w:hAnsi="Arial" w:cs="Arial"/>
+          <w:sz w:val="28"/>
+          <w:szCs w:val="28"/>
+        </w:rPr>
+        <w:t xml:space="preserve">lebih baik. </w:t>
+      </w:r>
+    </w:p>
+    <w:p>
+      <w:pPr>
+        <w:spacing w:line="360" w:lineRule="auto"/>
+        <w:jc w:val="both"/>
+        <w:rPr>
+          <w:rFonts w:ascii="Arial" w:hAnsi="Arial" w:cs="Arial"/>
+          <w:sz w:val="28"/>
+          <w:szCs w:val="28"/>
+        </w:rPr>
+      </w:pPr>
+      <w:r>
+        <w:rPr>
+          <w:rFonts w:ascii="Arial" w:hAnsi="Arial" w:cs="Arial"/>
+          <w:sz w:val="28"/>
+          <w:szCs w:val="28"/>
+        </w:rPr>
+        <w:t xml:space="preserve">Maka proses </w:t>
       </w:r>
       <w:r>
         <w:rPr>
@@ -13341,7 +13397,56 @@
           <w:sz w:val="28"/>
           <w:szCs w:val="28"/>
         </w:rPr>
-        <w:t xml:space="preserve">dalam pendidikan sangat amat penting, seorang penuntut ilmu yang tidak memerhatikan proses </w:t>
+        <w:t>dalam pendidikan sangat amat penting</w:t>
+      </w:r>
+      <w:r>
+        <w:rPr>
+          <w:rFonts w:hint="default" w:ascii="Arial" w:hAnsi="Arial" w:cs="Arial"/>
+          <w:sz w:val="28"/>
+          <w:szCs w:val="28"/>
+          <w:lang w:val="en-ID"/>
+        </w:rPr>
+        <w:t xml:space="preserve">. Karena </w:t>
+      </w:r>
+      <w:r>
+        <w:rPr>
+          <w:rFonts w:hint="default" w:ascii="Arial" w:hAnsi="Arial" w:cs="Arial"/>
+          <w:i/>
+          <w:iCs/>
+          <w:sz w:val="28"/>
+          <w:szCs w:val="28"/>
+          <w:lang w:val="en-ID"/>
+        </w:rPr>
+        <w:t>tarbiyah</w:t>
+      </w:r>
+      <w:r>
+        <w:rPr>
+          <w:rFonts w:ascii="Arial" w:hAnsi="Arial" w:cs="Arial"/>
+          <w:i/>
+          <w:iCs/>
+          <w:sz w:val="28"/>
+          <w:szCs w:val="28"/>
+        </w:rPr>
+        <w:t xml:space="preserve"> </w:t>
+      </w:r>
+      <w:r>
+        <w:rPr>
+          <w:rFonts w:hint="default" w:ascii="Arial" w:hAnsi="Arial" w:cs="Arial"/>
+          <w:i w:val="0"/>
+          <w:iCs w:val="0"/>
+          <w:sz w:val="28"/>
+          <w:szCs w:val="28"/>
+          <w:lang w:val="en-ID"/>
+        </w:rPr>
+        <w:t>dalam dunia kependidikan diperlukan oleh objek didik demi meraih kualitas yang sempurna dan bermanfaat setiap ilmu yang ia dapatkan. S</w:t>
+      </w:r>
+      <w:r>
+        <w:rPr>
+          <w:rFonts w:ascii="Arial" w:hAnsi="Arial" w:cs="Arial"/>
+          <w:sz w:val="28"/>
+          <w:szCs w:val="28"/>
+        </w:rPr>
+        <w:t xml:space="preserve">eorang penuntut ilmu yang tidak memerhatikan proses </w:t>
       </w:r>
       <w:r>
         <w:rPr>
@@ -13359,7 +13464,7 @@
           <w:sz w:val="28"/>
           <w:szCs w:val="28"/>
         </w:rPr>
-        <w:t xml:space="preserve">tidak lah menjadi ibrah ilmu yang ia pelajari itu. Al-Qur’an pun mengajarkan kepada kita pentingnya </w:t>
+        <w:t xml:space="preserve">tidaklah menjadi ibrah ilmu yang ia pelajari itu. Al-Qur’an pun mengajarkan kepada kita pentingnya </w:t>
       </w:r>
       <w:r>
         <w:rPr>
@@ -13377,7 +13482,41 @@
           <w:sz w:val="28"/>
           <w:szCs w:val="28"/>
         </w:rPr>
-        <w:t xml:space="preserve">dalam porses Pendidikan, tatkala wahyu pertama turun kepada Rasulullah Sallahualaihiwasallama, Allah berfirman: </w:t>
+        <w:t>dalam p</w:t>
+      </w:r>
+      <w:r>
+        <w:rPr>
+          <w:rFonts w:hint="default" w:ascii="Arial" w:hAnsi="Arial" w:cs="Arial"/>
+          <w:sz w:val="28"/>
+          <w:szCs w:val="28"/>
+          <w:lang w:val="en-ID"/>
+        </w:rPr>
+        <w:t>ro</w:t>
+      </w:r>
+      <w:r>
+        <w:rPr>
+          <w:rFonts w:ascii="Arial" w:hAnsi="Arial" w:cs="Arial"/>
+          <w:sz w:val="28"/>
+          <w:szCs w:val="28"/>
+        </w:rPr>
+        <w:t xml:space="preserve">ses Pendidikan, </w:t>
+      </w:r>
+      <w:r>
+        <w:rPr>
+          <w:rFonts w:hint="default" w:ascii="Arial" w:hAnsi="Arial" w:cs="Arial"/>
+          <w:sz w:val="28"/>
+          <w:szCs w:val="28"/>
+          <w:lang w:val="en-ID"/>
+        </w:rPr>
+        <w:t>hingga terabadikan dalam reka peristiwa yang menjadi pembukaan penisbatan Rasulullah untuk mengemban tugas sebagai utusan Sang Ilahi, agar ketika tiba masa untuk berdakwah dan ‘mengajarkan’ setiap pesan-pesan Ilahi kepada manusia, akan mudah kemudian manusia untuk menerimanya. T</w:t>
+      </w:r>
+      <w:r>
+        <w:rPr>
+          <w:rFonts w:ascii="Arial" w:hAnsi="Arial" w:cs="Arial"/>
+          <w:sz w:val="28"/>
+          <w:szCs w:val="28"/>
+        </w:rPr>
+        <w:t xml:space="preserve">atkala wahyu pertama turun kepada Rasulullah Sallahualaihiwasallama, Allah berfirman: </w:t>
       </w:r>
     </w:p>
     <w:p>
@@ -13459,12 +13598,23 @@
           <w:sz w:val="28"/>
           <w:szCs w:val="28"/>
         </w:rPr>
-        <w:t>“Bacalah, Dengan menyebut nama Rabbmu yang menciptakan”. (Qs.Al-Alaq, 96:1)</w:t>
-      </w:r>
-      <w:r>
-        <w:rPr>
-          <w:rFonts w:hint="default" w:ascii="Arial" w:hAnsi="Arial" w:cs="Arial"/>
-          <w:i/>
+        <w:t xml:space="preserve">“Bacalah, Dengan menyebut nama Rabbmu yang menciptakan”. </w:t>
+      </w:r>
+      <w:r>
+        <w:rPr>
+          <w:rFonts w:ascii="Arial" w:hAnsi="Arial" w:cs="Arial"/>
+          <w:i w:val="0"/>
+          <w:iCs/>
+          <w:sz w:val="28"/>
+          <w:szCs w:val="28"/>
+        </w:rPr>
+        <w:t>(Qs.Al-Alaq, 96:1)</w:t>
+      </w:r>
+      <w:r>
+        <w:rPr>
+          <w:rFonts w:hint="default" w:ascii="Arial" w:hAnsi="Arial" w:cs="Arial"/>
+          <w:i w:val="0"/>
+          <w:iCs/>
           <w:sz w:val="28"/>
           <w:szCs w:val="28"/>
           <w:lang w:val="en-US"/>
@@ -13477,9 +13627,10 @@
         <w:spacing w:line="360" w:lineRule="auto"/>
         <w:jc w:val="both"/>
         <w:rPr>
-          <w:rFonts w:ascii="Arial" w:hAnsi="Arial" w:cs="Arial"/>
-          <w:sz w:val="28"/>
-          <w:szCs w:val="28"/>
+          <w:rFonts w:hint="default" w:ascii="Arial" w:hAnsi="Arial" w:cs="Arial"/>
+          <w:sz w:val="28"/>
+          <w:szCs w:val="28"/>
+          <w:lang w:val="en-ID"/>
         </w:rPr>
       </w:pPr>
       <w:r>
@@ -13506,7 +13657,63 @@
           <w:sz w:val="28"/>
           <w:szCs w:val="28"/>
         </w:rPr>
-        <w:t xml:space="preserve">melalui malaikat Jibril untuk ‘membaca’, namun karena Rasullullah adalah Nabi yang </w:t>
+        <w:t>melalui malaikat Jibril untuk ‘membaca’,</w:t>
+      </w:r>
+      <w:r>
+        <w:rPr>
+          <w:rFonts w:hint="default" w:ascii="Arial" w:hAnsi="Arial" w:cs="Arial"/>
+          <w:sz w:val="28"/>
+          <w:szCs w:val="28"/>
+          <w:lang w:val="en-ID"/>
+        </w:rPr>
+        <w:t xml:space="preserve"> dalam satu peristiwa yang tekenal dan bertempat di gua Hira. Suasana menegangkan yang bercampur ketakutan mendengar kalimat “Iqra” yang bergema tanpa ada wujud dan sumber suaranya.</w:t>
+      </w:r>
+      <w:r>
+        <w:rPr>
+          <w:rFonts w:ascii="Arial" w:hAnsi="Arial" w:cs="Arial"/>
+          <w:sz w:val="28"/>
+          <w:szCs w:val="28"/>
+        </w:rPr>
+        <w:t xml:space="preserve"> </w:t>
+      </w:r>
+      <w:r>
+        <w:rPr>
+          <w:rFonts w:hint="default" w:ascii="Arial" w:hAnsi="Arial" w:cs="Arial"/>
+          <w:sz w:val="28"/>
+          <w:szCs w:val="28"/>
+          <w:lang w:val="en-ID"/>
+        </w:rPr>
+        <w:t xml:space="preserve">Perhatikan.. kalimat pertama yang disampaikan oleh malaikat Jibril kepada Rasulullah merupakan dasarnya adalah kalimat berupa pendidikan, yaitu perintah untuk membaca. Bukankah dalam setiap proses pembelajaran membutuhkan yang dinamakan kegiatan membaca, baik apapun itu nyatanya membaca merupakan kata kerja yang mendasar dari dunia pendidikan. Karena awal mula untuk memahami ilmu dan mengetahuinya haruslah diawali dengan membaca terlebih dahulu, membaca tidak selalu identik dengan tulisan dan membaca. Namun, dengan menyadari atau membaca setiap situasi yang terjadi pun hakikatnya adalah membaca juga. Seperti ketika kita hendak mencoba meraba-raba informasi menggunakan nalar kita pun merupakan membaca. </w:t>
+      </w:r>
+    </w:p>
+    <w:p>
+      <w:pPr>
+        <w:spacing w:line="360" w:lineRule="auto"/>
+        <w:jc w:val="both"/>
+        <w:rPr>
+          <w:rFonts w:ascii="Arial" w:hAnsi="Arial" w:cs="Arial"/>
+          <w:sz w:val="28"/>
+          <w:szCs w:val="28"/>
+        </w:rPr>
+      </w:pPr>
+      <w:bookmarkStart w:id="0" w:name="_GoBack"/>
+      <w:bookmarkEnd w:id="0"/>
+      <w:r>
+        <w:rPr>
+          <w:rFonts w:hint="default" w:ascii="Arial" w:hAnsi="Arial" w:cs="Arial"/>
+          <w:sz w:val="28"/>
+          <w:szCs w:val="28"/>
+          <w:lang w:val="en-ID"/>
+        </w:rPr>
+        <w:t xml:space="preserve">Maka begitulah ketika Allah memerintahkan Rasulnya untuk membaca, </w:t>
+      </w:r>
+      <w:r>
+        <w:rPr>
+          <w:rFonts w:ascii="Arial" w:hAnsi="Arial" w:cs="Arial"/>
+          <w:sz w:val="28"/>
+          <w:szCs w:val="28"/>
+        </w:rPr>
+        <w:t xml:space="preserve">namun karena Rasullullah adalah Nabi yang </w:t>
       </w:r>
       <w:r>
         <w:rPr>
@@ -13568,7 +13775,7 @@
           <w:iCs/>
           <w:sz w:val="28"/>
           <w:szCs w:val="28"/>
-          <w:lang w:val="en-ID"/>
+          <w:lang w:val="zh-CN"/>
         </w:rPr>
         <w:t>kesulitan untuk membaca</w:t>
       </w:r>
@@ -13589,7 +13796,7 @@
           <w:iCs/>
           <w:sz w:val="28"/>
           <w:szCs w:val="28"/>
-          <w:lang w:val="en-ID"/>
+          <w:lang w:val="zh-CN"/>
         </w:rPr>
         <w:t>mu</w:t>
       </w:r>
@@ -13610,7 +13817,7 @@
           <w:iCs/>
           <w:sz w:val="28"/>
           <w:szCs w:val="28"/>
-          <w:lang w:val="en-ID"/>
+          <w:lang w:val="zh-CN"/>
         </w:rPr>
         <w:t xml:space="preserve"> begitu mudah</w:t>
       </w:r>
@@ -13631,7 +13838,7 @@
           <w:iCs/>
           <w:sz w:val="28"/>
           <w:szCs w:val="28"/>
-          <w:lang w:val="en-ID"/>
+          <w:lang w:val="zh-CN"/>
         </w:rPr>
         <w:t>mu</w:t>
       </w:r>
@@ -13666,7 +13873,7 @@
           <w:i/>
           <w:sz w:val="28"/>
           <w:szCs w:val="28"/>
-          <w:lang w:val="en-ID"/>
+          <w:lang w:val="zh-CN"/>
         </w:rPr>
       </w:pPr>
       <w:r>
@@ -13682,7 +13889,7 @@
           <w:rFonts w:hint="default" w:ascii="Arial" w:hAnsi="Arial" w:cs="Arial"/>
           <w:sz w:val="28"/>
           <w:szCs w:val="28"/>
-          <w:lang w:val="en-ID"/>
+          <w:lang w:val="zh-CN"/>
         </w:rPr>
         <w:t xml:space="preserve">diksi yang menunjukkan makna </w:t>
       </w:r>
@@ -13741,7 +13948,7 @@
           <w:rFonts w:hint="default" w:ascii="Arial" w:hAnsi="Arial" w:cs="Arial"/>
           <w:sz w:val="28"/>
           <w:szCs w:val="28"/>
-          <w:lang w:val="en-ID"/>
+          <w:lang w:val="zh-CN"/>
         </w:rPr>
         <w:t xml:space="preserve"> diksi yang menunjukkan</w:t>
       </w:r>
@@ -13799,7 +14006,7 @@
           <w:rFonts w:hint="default" w:ascii="Arial" w:hAnsi="Arial" w:cs="Arial"/>
           <w:sz w:val="28"/>
           <w:szCs w:val="28"/>
-          <w:lang w:val="en-ID"/>
+          <w:lang w:val="zh-CN"/>
         </w:rPr>
         <w:t>, bacalah bukan karena engkau tidak dapat membaca, namun bacalah dengan menyebut nama Rabbmu yang sangat begitu mudah menciptakan dirimu.</w:t>
       </w:r>
@@ -13827,7 +14034,7 @@
           <w:rFonts w:hint="default" w:ascii="Arial" w:hAnsi="Arial" w:cs="Arial"/>
           <w:sz w:val="28"/>
           <w:szCs w:val="28"/>
-          <w:lang w:val="en-ID"/>
+          <w:lang w:val="zh-CN"/>
         </w:rPr>
         <w:t>, ataupun yang berkaitan dengan aspek kognitif</w:t>
       </w:r>
@@ -13925,7 +14132,7 @@
           <w:iCs w:val="0"/>
           <w:sz w:val="28"/>
           <w:szCs w:val="28"/>
-          <w:lang w:val="en-ID"/>
+          <w:lang w:val="zh-CN"/>
         </w:rPr>
         <w:t>dijelaskan ulang penjelasan sebelumnya,</w:t>
       </w:r>
@@ -14087,7 +14294,7 @@
           <w:rFonts w:hint="default" w:ascii="Arial" w:hAnsi="Arial" w:cs="Arial"/>
           <w:sz w:val="28"/>
           <w:szCs w:val="28"/>
-          <w:lang w:val="en-ID"/>
+          <w:lang w:val="zh-CN"/>
         </w:rPr>
         <w:t>an</w:t>
       </w:r>
@@ -14104,7 +14311,7 @@
           <w:rFonts w:hint="default" w:ascii="Arial" w:hAnsi="Arial" w:cs="Arial"/>
           <w:sz w:val="28"/>
           <w:szCs w:val="28"/>
-          <w:lang w:val="en-ID"/>
+          <w:lang w:val="zh-CN"/>
         </w:rPr>
         <w:t>,</w:t>
       </w:r>
@@ -14130,7 +14337,7 @@
           <w:rFonts w:hint="default" w:ascii="Arial" w:hAnsi="Arial" w:cs="Arial"/>
           <w:sz w:val="28"/>
           <w:szCs w:val="28"/>
-          <w:lang w:val="en-ID"/>
+          <w:lang w:val="zh-CN"/>
         </w:rPr>
         <w:t xml:space="preserve"> ilmu yang tidak bermanfaat karena hasil dari</w:t>
       </w:r>
@@ -14148,7 +14355,7 @@
           <w:rFonts w:hint="default" w:ascii="Arial" w:hAnsi="Arial" w:cs="Arial"/>
           <w:sz w:val="28"/>
           <w:szCs w:val="28"/>
-          <w:lang w:val="en-ID"/>
+          <w:lang w:val="zh-CN"/>
         </w:rPr>
         <w:t xml:space="preserve"> diiringi</w:t>
       </w:r>
@@ -14166,7 +14373,7 @@
           <w:rFonts w:hint="default" w:ascii="Arial" w:hAnsi="Arial" w:cs="Arial"/>
           <w:sz w:val="28"/>
           <w:szCs w:val="28"/>
-          <w:lang w:val="en-ID"/>
+          <w:lang w:val="zh-CN"/>
         </w:rPr>
         <w:t>b</w:t>
       </w:r>
@@ -14227,20 +14434,7 @@
           <w:szCs w:val="28"/>
           <w:lang w:val="en-US"/>
         </w:rPr>
-        <w:t>Sungguh perkataan yang terlihat simpel namun berm</w:t>
-      </w:r>
-      <w:bookmarkStart w:id="0" w:name="_GoBack"/>
-      <w:bookmarkEnd w:id="0"/>
-      <w:r>
-        <w:rPr>
-          <w:rFonts w:hint="default" w:ascii="Arial" w:hAnsi="Arial" w:cs="Arial"/>
-          <w:i w:val="0"/>
-          <w:iCs w:val="0"/>
-          <w:sz w:val="28"/>
-          <w:szCs w:val="28"/>
-          <w:lang w:val="en-US"/>
-        </w:rPr>
-        <w:t>akna dalam. Tersebut bahwa orang yang hanya memiliki ilmu setinggi apapun ilmu yang ia punya, ketika ia tak memiliki adab maka derajat nya sama seperti Iblis. Memang seperti yang kita ketahui dahulu iblis adalah hamba Allah yang taat, bahkan ketaatannya melebihi para malaikat. Azazil adalah nama asli iblis sebelum ia membangkang terhadap perintah Rabbnya, dia termasuk kedalam golongan jin yang Allah ciptakan dengan api yang membara. Keilmuan azazil ini sangatlah tinggi</w:t>
+        <w:t>Sungguh perkataan yang terlihat simpel namun bermakna dalam. Tersebut bahwa orang yang hanya memiliki ilmu setinggi apapun ilmu yang ia punya, ketika ia tak memiliki adab maka derajat nya sama seperti Iblis. Memang seperti yang kita ketahui dahulu iblis adalah hamba Allah yang taat, bahkan ketaatannya melebihi para malaikat. Azazil adalah nama asli iblis sebelum ia membangkang terhadap perintah Rabbnya, dia termasuk kedalam golongan jin yang Allah ciptakan dengan api yang membara. Keilmuan azazil ini sangatlah tinggi</w:t>
       </w:r>
       <w:r>
         <w:rPr>
@@ -14297,7 +14491,7 @@
           <w:iCs w:val="0"/>
           <w:sz w:val="28"/>
           <w:szCs w:val="28"/>
-          <w:lang w:val="en-ID"/>
+          <w:lang w:val="zh-CN"/>
         </w:rPr>
         <w:t>a</w:t>
       </w:r>
@@ -18813,7 +19007,7 @@
         <w:snapToGrid w:val="0"/>
         <w:rPr>
           <w:rFonts w:hint="default"/>
-          <w:lang w:val="en-ID"/>
+          <w:lang w:val="zh-CN"/>
         </w:rPr>
       </w:pPr>
       <w:r>
@@ -18856,18 +19050,7 @@
           <w:szCs w:val="18"/>
           <w:lang w:val="zh-CN"/>
         </w:rPr>
-        <w:t>. Maka hanya intinya saja</w:t>
-      </w:r>
-      <w:r>
-        <w:rPr>
-          <w:rFonts w:hint="default" w:ascii="Arial" w:hAnsi="Arial" w:cs="Arial"/>
-          <w:i w:val="0"/>
-          <w:iCs w:val="0"/>
-          <w:sz w:val="18"/>
-          <w:szCs w:val="18"/>
-          <w:lang w:val="en-ID"/>
-        </w:rPr>
-        <w:t>.</w:t>
+        <w:t>. Maka hanya intinya saja.</w:t>
       </w:r>
     </w:p>
   </w:footnote>
